--- a/docs/Mini game 2.docx
+++ b/docs/Mini game 2.docx
@@ -1,6 +1,6 @@
 
 <file path=word/document.xml><?xml version="1.0" encoding="utf-8"?>
-<w:document xmlns:wpc="http://schemas.microsoft.com/office/word/2010/wordprocessingCanvas" xmlns:cx="http://schemas.microsoft.com/office/drawing/2014/chartex" xmlns:cx1="http://schemas.microsoft.com/office/drawing/2015/9/8/chartex" xmlns:cx2="http://schemas.microsoft.com/office/drawing/2015/10/21/chartex" xmlns:cx3="http://schemas.microsoft.com/office/drawing/2016/5/9/chartex" xmlns:cx4="http://schemas.microsoft.com/office/drawing/2016/5/10/chartex" xmlns:cx5="http://schemas.microsoft.com/office/drawing/2016/5/11/chartex" xmlns:mc="http://schemas.openxmlformats.org/markup-compatibility/2006" xmlns:o="urn:schemas-microsoft-com:office:office" xmlns:r="http://schemas.openxmlformats.org/officeDocument/2006/relationships" xmlns:m="http://schemas.openxmlformats.org/officeDocument/2006/math" xmlns:v="urn:schemas-microsoft-com:vml" xmlns:wp14="http://schemas.microsoft.com/office/word/2010/wordprocessingDrawing" xmlns:wp="http://schemas.openxmlformats.org/drawingml/2006/wordprocessingDrawing" xmlns:w10="urn:schemas-microsoft-com:office:word" xmlns:w="http://schemas.openxmlformats.org/wordprocessingml/2006/main" xmlns:w14="http://schemas.microsoft.com/office/word/2010/wordml" xmlns:w15="http://schemas.microsoft.com/office/word/2012/wordml" xmlns:w16se="http://schemas.microsoft.com/office/word/2015/wordml/symex" xmlns:wpg="http://schemas.microsoft.com/office/word/2010/wordprocessingGroup" xmlns:wpi="http://schemas.microsoft.com/office/word/2010/wordprocessingInk" xmlns:wne="http://schemas.microsoft.com/office/word/2006/wordml" xmlns:wps="http://schemas.microsoft.com/office/word/2010/wordprocessingShape" mc:Ignorable="w14 w15 w16se wp14">
+<w:document xmlns:wpc="http://schemas.microsoft.com/office/word/2010/wordprocessingCanvas" xmlns:mc="http://schemas.openxmlformats.org/markup-compatibility/2006" xmlns:o="urn:schemas-microsoft-com:office:office" xmlns:r="http://schemas.openxmlformats.org/officeDocument/2006/relationships" xmlns:m="http://schemas.openxmlformats.org/officeDocument/2006/math" xmlns:v="urn:schemas-microsoft-com:vml" xmlns:wp14="http://schemas.microsoft.com/office/word/2010/wordprocessingDrawing" xmlns:wp="http://schemas.openxmlformats.org/drawingml/2006/wordprocessingDrawing" xmlns:w10="urn:schemas-microsoft-com:office:word" xmlns:w="http://schemas.openxmlformats.org/wordprocessingml/2006/main" xmlns:w14="http://schemas.microsoft.com/office/word/2010/wordml" xmlns:wpg="http://schemas.microsoft.com/office/word/2010/wordprocessingGroup" xmlns:wpi="http://schemas.microsoft.com/office/word/2010/wordprocessingInk" xmlns:wne="http://schemas.microsoft.com/office/word/2006/wordml" xmlns:wps="http://schemas.microsoft.com/office/word/2010/wordprocessingShape" mc:Ignorable="w14 wp14">
   <w:body>
     <w:p>
       <w:pPr>
@@ -284,7 +284,15 @@
           <w:t xml:space="preserve">          </w:t>
         </w:r>
         <w:r>
-          <w:t>Als speler wil ik uitleg over het doel van het spel, zodat ik ergends naartoe kan werken.</w:t>
+          <w:t>Als speler wil ik uitleg over het doel van het spel, zodat ik ergen</w:t>
+        </w:r>
+        <w:del w:id="26" w:author="JS" w:date="2016-11-28T15:18:00Z">
+          <w:r>
+            <w:delText>d</w:delText>
+          </w:r>
+        </w:del>
+        <w:r>
+          <w:t>s naartoe kan werken.</w:t>
         </w:r>
         <w:r>
           <w:br/>
@@ -294,7 +302,7 @@
           <w:t>-Bij het opstarten moet er een dialoog venster zijn met een uitleg over de spelregels</w:t>
         </w:r>
       </w:ins>
-      <w:ins w:id="26" w:author="Eigenaar" w:date="2016-11-28T11:33:00Z">
+      <w:ins w:id="27" w:author="Eigenaar" w:date="2016-11-28T11:33:00Z">
         <w:r>
           <w:t>.</w:t>
         </w:r>
@@ -314,10 +322,10 @@
       <w:pPr>
         <w:ind w:hanging="360"/>
         <w:rPr>
-          <w:ins w:id="27" w:author="Eigenaar" w:date="2016-11-28T11:32:00Z"/>
+          <w:ins w:id="28" w:author="Eigenaar" w:date="2016-11-28T11:32:00Z"/>
         </w:rPr>
       </w:pPr>
-      <w:ins w:id="28" w:author="Eigenaar" w:date="2016-11-28T11:32:00Z">
+      <w:ins w:id="29" w:author="Eigenaar" w:date="2016-11-28T11:32:00Z">
         <w:r>
           <w:t>-</w:t>
         </w:r>
@@ -332,7 +340,7 @@
           <w:t>Als speler wil ik uitleg over de controls in de minigame, zodat ik het spel sneller oppak.</w:t>
         </w:r>
       </w:ins>
-      <w:ins w:id="29" w:author="Eigenaar" w:date="2016-11-28T11:33:00Z">
+      <w:ins w:id="30" w:author="Eigenaar" w:date="2016-11-28T11:33:00Z">
         <w:r>
           <w:t xml:space="preserve"> </w:t>
         </w:r>
@@ -351,13 +359,7 @@
         </w:r>
         <w:r>
           <w:tab/>
-          <w:t>Hierin moet</w:t>
-        </w:r>
-        <w:r>
-          <w:t>en de regels</w:t>
-        </w:r>
-        <w:r>
-          <w:t xml:space="preserve"> van het spel in voorkomen.</w:t>
+          <w:t>Hierin moeten de regels van het spel in voorkomen.</w:t>
         </w:r>
       </w:ins>
     </w:p>
@@ -365,13 +367,8 @@
       <w:pPr>
         <w:ind w:hanging="360"/>
         <w:rPr>
-          <w:ins w:id="30" w:author="Eigenaar" w:date="2016-11-28T11:32:00Z"/>
-        </w:rPr>
-        <w:pPrChange w:id="31" w:author="Eigenaar" w:date="2016-11-28T11:33:00Z">
-          <w:pPr>
-            <w:ind w:hanging="360"/>
-          </w:pPr>
-        </w:pPrChange>
+          <w:ins w:id="31" w:author="Eigenaar" w:date="2016-11-28T11:32:00Z"/>
+        </w:rPr>
       </w:pPr>
       <w:ins w:id="32" w:author="Eigenaar" w:date="2016-11-28T11:32:00Z">
         <w:r>
@@ -385,10 +382,7 @@
           <w:t xml:space="preserve">          </w:t>
         </w:r>
         <w:r>
-          <w:t>Als speler wil ik het spel kunnen starten/pauzeren en stoppen,</w:t>
-        </w:r>
-        <w:r>
-          <w:t xml:space="preserve"> omdat er iets tussen kan komen.</w:t>
+          <w:t>Als speler wil ik het spel kunnen starten/pauzeren en stoppen, omdat er iets tussen kan komen.</w:t>
         </w:r>
         <w:r>
           <w:br/>
@@ -401,7 +395,12 @@
       </w:ins>
       <w:ins w:id="34" w:author="Eigenaar" w:date="2016-11-28T11:34:00Z">
         <w:r>
-          <w:t>Gedurende het spel moet er een knop of een toets zijn om het spel te pauzeren.</w:t>
+          <w:t xml:space="preserve">Gedurende het spel moet er een knop of een toets zijn om het spel </w:t>
+        </w:r>
+        <w:bookmarkStart w:id="35" w:name="_GoBack"/>
+        <w:bookmarkEnd w:id="35"/>
+        <w:r>
+          <w:t>te pauzeren.</w:t>
         </w:r>
       </w:ins>
     </w:p>
@@ -409,11 +408,12 @@
       <w:pPr>
         <w:ind w:hanging="360"/>
         <w:rPr>
-          <w:ins w:id="35" w:author="Eigenaar" w:date="2016-11-28T11:32:00Z"/>
+          <w:ins w:id="36" w:author="Eigenaar" w:date="2016-11-28T11:32:00Z"/>
         </w:rPr>
       </w:pPr>
-      <w:ins w:id="36" w:author="Eigenaar" w:date="2016-11-28T11:32:00Z">
-        <w:r>
+      <w:ins w:id="37" w:author="Eigenaar" w:date="2016-11-28T11:32:00Z">
+        <w:r>
+          <w:lastRenderedPageBreak/>
           <w:t>-</w:t>
         </w:r>
         <w:r>
@@ -427,7 +427,7 @@
           <w:t>Als speler wil ik goede onderscheid hebben tussen de verschillende vracht, zodat ik zo min mogelijk fouten maak.</w:t>
         </w:r>
       </w:ins>
-      <w:ins w:id="37" w:author="Eigenaar" w:date="2016-11-28T11:34:00Z">
+      <w:ins w:id="38" w:author="Eigenaar" w:date="2016-11-28T11:34:00Z">
         <w:r>
           <w:br/>
         </w:r>
@@ -441,10 +441,10 @@
       <w:pPr>
         <w:ind w:hanging="360"/>
         <w:rPr>
-          <w:ins w:id="38" w:author="Eigenaar" w:date="2016-11-28T11:32:00Z"/>
+          <w:ins w:id="39" w:author="Eigenaar" w:date="2016-11-28T11:32:00Z"/>
         </w:rPr>
       </w:pPr>
-      <w:ins w:id="39" w:author="Eigenaar" w:date="2016-11-28T11:32:00Z">
+      <w:ins w:id="40" w:author="Eigenaar" w:date="2016-11-28T11:32:00Z">
         <w:r>
           <w:t>-</w:t>
         </w:r>
@@ -459,7 +459,7 @@
           <w:t>Als speler wil ik zien hoever het schip is gekanteld, omdat ik het dan kan rechtstellen.</w:t>
         </w:r>
       </w:ins>
-      <w:ins w:id="40" w:author="Eigenaar" w:date="2016-11-28T11:34:00Z">
+      <w:ins w:id="41" w:author="Eigenaar" w:date="2016-11-28T11:34:00Z">
         <w:r>
           <w:br/>
         </w:r>
@@ -473,10 +473,10 @@
       <w:pPr>
         <w:ind w:hanging="360"/>
         <w:rPr>
-          <w:ins w:id="41" w:author="Eigenaar" w:date="2016-11-28T11:32:00Z"/>
+          <w:ins w:id="42" w:author="Eigenaar" w:date="2016-11-28T11:32:00Z"/>
         </w:rPr>
       </w:pPr>
-      <w:ins w:id="42" w:author="Eigenaar" w:date="2016-11-28T11:32:00Z">
+      <w:ins w:id="43" w:author="Eigenaar" w:date="2016-11-28T11:32:00Z">
         <w:r>
           <w:t>-</w:t>
         </w:r>
@@ -491,7 +491,7 @@
           <w:t>Als speler wil ik zien hoeveel tijd er is verstreken, zodat ik kan zien of ik beter word.</w:t>
         </w:r>
       </w:ins>
-      <w:ins w:id="43" w:author="Eigenaar" w:date="2016-11-28T11:35:00Z">
+      <w:ins w:id="44" w:author="Eigenaar" w:date="2016-11-28T11:35:00Z">
         <w:r>
           <w:br/>
         </w:r>
@@ -499,7 +499,7 @@
           <w:tab/>
         </w:r>
       </w:ins>
-      <w:ins w:id="44" w:author="Eigenaar" w:date="2016-11-28T11:36:00Z">
+      <w:ins w:id="45" w:author="Eigenaar" w:date="2016-11-28T11:36:00Z">
         <w:r>
           <w:t>Er moet een klok zichtbaar in het speelveld staan.</w:t>
         </w:r>
@@ -530,12 +530,11 @@
       <w:pPr>
         <w:ind w:hanging="360"/>
         <w:rPr>
-          <w:ins w:id="45" w:author="Eigenaar" w:date="2016-11-28T11:32:00Z"/>
+          <w:ins w:id="46" w:author="Eigenaar" w:date="2016-11-28T11:32:00Z"/>
         </w:rPr>
       </w:pPr>
-      <w:ins w:id="46" w:author="Eigenaar" w:date="2016-11-28T11:32:00Z">
-        <w:r>
-          <w:lastRenderedPageBreak/>
+      <w:ins w:id="47" w:author="Eigenaar" w:date="2016-11-28T11:32:00Z">
+        <w:r>
           <w:t>-</w:t>
         </w:r>
         <w:r>
@@ -549,7 +548,7 @@
           <w:t>Als speler wil ik het spel maximaal 5 minuten per ronde spelen, zodat ik naar de volgende minigame kan.</w:t>
         </w:r>
       </w:ins>
-      <w:ins w:id="47" w:author="Eigenaar" w:date="2016-11-28T11:37:00Z">
+      <w:ins w:id="48" w:author="Eigenaar" w:date="2016-11-28T11:37:00Z">
         <w:r>
           <w:br/>
         </w:r>
@@ -563,10 +562,10 @@
       <w:pPr>
         <w:ind w:hanging="360"/>
         <w:rPr>
-          <w:ins w:id="48" w:author="Eigenaar" w:date="2016-11-28T11:32:00Z"/>
+          <w:ins w:id="49" w:author="Eigenaar" w:date="2016-11-28T11:32:00Z"/>
         </w:rPr>
       </w:pPr>
-      <w:ins w:id="49" w:author="Eigenaar" w:date="2016-11-28T11:32:00Z">
+      <w:ins w:id="50" w:author="Eigenaar" w:date="2016-11-28T11:32:00Z">
         <w:r>
           <w:t>-</w:t>
         </w:r>
@@ -581,7 +580,7 @@
           <w:t>Als speler wil ik zelf de moeilijkheidsgrens in kunnen stellen, zodat ik mijzelf kan uitdagen of het aan iemand wil uitleggen.</w:t>
         </w:r>
       </w:ins>
-      <w:ins w:id="50" w:author="Eigenaar" w:date="2016-11-28T11:37:00Z">
+      <w:ins w:id="51" w:author="Eigenaar" w:date="2016-11-28T11:37:00Z">
         <w:r>
           <w:br/>
         </w:r>
@@ -604,23 +603,110 @@
           <w:t>Er moeten minimaal 2 moeil</w:t>
         </w:r>
       </w:ins>
-      <w:ins w:id="51" w:author="Eigenaar" w:date="2016-11-28T11:39:00Z">
+      <w:ins w:id="52" w:author="Eigenaar" w:date="2016-11-28T11:39:00Z">
         <w:r>
           <w:t>ijkheidsgrenzen te kiezen zijn, met een duidelijke omschrijving(bijvoorbeeld makkelijk en moeilijk).</w:t>
         </w:r>
       </w:ins>
-      <w:bookmarkStart w:id="52" w:name="_GoBack"/>
-      <w:bookmarkEnd w:id="52"/>
     </w:p>
     <w:p>
       <w:pPr>
         <w:rPr>
-          <w:ins w:id="53" w:author="Eigenaar" w:date="2016-11-28T11:32:00Z"/>
+          <w:ins w:id="53" w:author="JS" w:date="2016-11-28T15:20:00Z"/>
         </w:rPr>
       </w:pPr>
       <w:ins w:id="54" w:author="Eigenaar" w:date="2016-11-28T11:32:00Z">
         <w:r>
           <w:t xml:space="preserve"> </w:t>
+        </w:r>
+      </w:ins>
+      <w:ins w:id="55" w:author="JS" w:date="2016-11-28T15:20:00Z">
+        <w:r>
+          <w:t>Je moet cargo weg kunnen transporteren</w:t>
+        </w:r>
+      </w:ins>
+      <w:ins w:id="56" w:author="JS" w:date="2016-11-28T15:23:00Z">
+        <w:r>
+          <w:t>, zodat er plaats is voor nieuwe cargo.</w:t>
+        </w:r>
+        <w:r>
+          <w:br/>
+        </w:r>
+        <w:r>
+          <w:tab/>
+          <w:t>De transportbus moet wegrijden als er cargo in is geplaatst</w:t>
+        </w:r>
+        <w:r>
+          <w:br/>
+        </w:r>
+        <w:r>
+          <w:tab/>
+          <w:t>Als de cargo correct is gaa</w:t>
+        </w:r>
+      </w:ins>
+      <w:ins w:id="57" w:author="JS" w:date="2016-11-28T15:24:00Z">
+        <w:r>
+          <w:t>t de score omhoog met 1.</w:t>
+        </w:r>
+        <w:r>
+          <w:br/>
+        </w:r>
+        <w:r>
+          <w:tab/>
+          <w:t>Als er een fout wordt gemaakt gaat de foutmarge omhoog met  1.</w:t>
+        </w:r>
+      </w:ins>
+    </w:p>
+    <w:p>
+      <w:pPr>
+        <w:rPr>
+          <w:ins w:id="58" w:author="JS" w:date="2016-11-28T15:21:00Z"/>
+        </w:rPr>
+      </w:pPr>
+      <w:ins w:id="59" w:author="JS" w:date="2016-11-28T15:21:00Z">
+        <w:r>
+          <w:t>Je moet cargo kunnen opakken</w:t>
+        </w:r>
+      </w:ins>
+      <w:ins w:id="60" w:author="JS" w:date="2016-11-28T15:23:00Z">
+        <w:r>
+          <w:t>, zodat ik de cargo in de transportbus kan plaatsen.</w:t>
+        </w:r>
+      </w:ins>
+    </w:p>
+    <w:p>
+      <w:pPr>
+        <w:rPr>
+          <w:ins w:id="61" w:author="JS" w:date="2016-11-28T15:21:00Z"/>
+        </w:rPr>
+      </w:pPr>
+      <w:ins w:id="62" w:author="JS" w:date="2016-11-28T15:21:00Z">
+        <w:r>
+          <w:t>Als speler wil ik zien welke cargo ik moet afvoeren</w:t>
+        </w:r>
+      </w:ins>
+      <w:ins w:id="63" w:author="JS" w:date="2016-11-28T15:22:00Z">
+        <w:r>
+          <w:t>, zodat ik de juiste cargo kan kiezen.</w:t>
+        </w:r>
+        <w:r>
+          <w:br/>
+        </w:r>
+        <w:r>
+          <w:tab/>
+          <w:t>De transportbus moet de kleur van de benodigde cargo dragen.</w:t>
+        </w:r>
+      </w:ins>
+    </w:p>
+    <w:p>
+      <w:pPr>
+        <w:rPr>
+          <w:ins w:id="64" w:author="Eigenaar" w:date="2016-11-28T11:32:00Z"/>
+        </w:rPr>
+      </w:pPr>
+      <w:ins w:id="65" w:author="JS" w:date="2016-11-28T15:21:00Z">
+        <w:r>
+          <w:t>Als speler moet ik cargo op een andere plek kunnen zetten, zodat ik het schip in balans kan houden.</w:t>
         </w:r>
       </w:ins>
     </w:p>
@@ -628,10 +714,10 @@
       <w:pPr>
         <w:pStyle w:val="Heading2"/>
         <w:rPr>
-          <w:del w:id="55" w:author="Eigenaar" w:date="2016-11-28T11:32:00Z"/>
+          <w:del w:id="66" w:author="JS" w:date="2016-11-28T15:23:00Z"/>
         </w:rPr>
       </w:pPr>
-      <w:del w:id="56" w:author="Eigenaar" w:date="2016-11-28T11:32:00Z">
+      <w:del w:id="67" w:author="JS" w:date="2016-11-28T15:23:00Z">
         <w:r>
           <w:delText>User stories</w:delText>
         </w:r>
@@ -657,7 +743,7 @@
 </file>
 
 <file path=word/styles.xml><?xml version="1.0" encoding="utf-8"?>
-<w:styles xmlns:mc="http://schemas.openxmlformats.org/markup-compatibility/2006" xmlns:r="http://schemas.openxmlformats.org/officeDocument/2006/relationships" xmlns:w="http://schemas.openxmlformats.org/wordprocessingml/2006/main" xmlns:w14="http://schemas.microsoft.com/office/word/2010/wordml" xmlns:w15="http://schemas.microsoft.com/office/word/2012/wordml" xmlns:w16se="http://schemas.microsoft.com/office/word/2015/wordml/symex" mc:Ignorable="w14 w15 w16se">
+<w:styles xmlns:mc="http://schemas.openxmlformats.org/markup-compatibility/2006" xmlns:r="http://schemas.openxmlformats.org/officeDocument/2006/relationships" xmlns:w="http://schemas.openxmlformats.org/wordprocessingml/2006/main" xmlns:w14="http://schemas.microsoft.com/office/word/2010/wordml" mc:Ignorable="w14">
   <w:docDefaults>
     <w:rPrDefault>
       <w:rPr>
@@ -673,375 +759,931 @@
       </w:pPr>
     </w:pPrDefault>
   </w:docDefaults>
-  <w:latentStyles w:defLockedState="0" w:defUIPriority="99" w:defSemiHidden="0" w:defUnhideWhenUsed="0" w:defQFormat="0" w:count="374">
-    <w:lsdException w:name="Normal" w:uiPriority="0" w:qFormat="1"/>
-    <w:lsdException w:name="heading 1" w:uiPriority="9" w:qFormat="1"/>
-    <w:lsdException w:name="heading 2" w:semiHidden="1" w:uiPriority="9" w:unhideWhenUsed="1" w:qFormat="1"/>
-    <w:lsdException w:name="heading 3" w:semiHidden="1" w:uiPriority="9" w:unhideWhenUsed="1" w:qFormat="1"/>
-    <w:lsdException w:name="heading 4" w:semiHidden="1" w:uiPriority="9" w:unhideWhenUsed="1" w:qFormat="1"/>
-    <w:lsdException w:name="heading 5" w:semiHidden="1" w:uiPriority="9" w:unhideWhenUsed="1" w:qFormat="1"/>
-    <w:lsdException w:name="heading 6" w:semiHidden="1" w:uiPriority="9" w:unhideWhenUsed="1" w:qFormat="1"/>
-    <w:lsdException w:name="heading 7" w:semiHidden="1" w:uiPriority="9" w:unhideWhenUsed="1" w:qFormat="1"/>
-    <w:lsdException w:name="heading 8" w:semiHidden="1" w:uiPriority="9" w:unhideWhenUsed="1" w:qFormat="1"/>
-    <w:lsdException w:name="heading 9" w:semiHidden="1" w:uiPriority="9" w:unhideWhenUsed="1" w:qFormat="1"/>
-    <w:lsdException w:name="index 1" w:semiHidden="1" w:unhideWhenUsed="1"/>
-    <w:lsdException w:name="index 2" w:semiHidden="1" w:unhideWhenUsed="1"/>
-    <w:lsdException w:name="index 3" w:semiHidden="1" w:unhideWhenUsed="1"/>
-    <w:lsdException w:name="index 4" w:semiHidden="1" w:unhideWhenUsed="1"/>
-    <w:lsdException w:name="index 5" w:semiHidden="1" w:unhideWhenUsed="1"/>
-    <w:lsdException w:name="index 6" w:semiHidden="1" w:unhideWhenUsed="1"/>
-    <w:lsdException w:name="index 7" w:semiHidden="1" w:unhideWhenUsed="1"/>
-    <w:lsdException w:name="index 8" w:semiHidden="1" w:unhideWhenUsed="1"/>
-    <w:lsdException w:name="index 9" w:semiHidden="1" w:unhideWhenUsed="1"/>
-    <w:lsdException w:name="toc 1" w:semiHidden="1" w:uiPriority="39" w:unhideWhenUsed="1"/>
-    <w:lsdException w:name="toc 2" w:semiHidden="1" w:uiPriority="39" w:unhideWhenUsed="1"/>
-    <w:lsdException w:name="toc 3" w:semiHidden="1" w:uiPriority="39" w:unhideWhenUsed="1"/>
-    <w:lsdException w:name="toc 4" w:semiHidden="1" w:uiPriority="39" w:unhideWhenUsed="1"/>
-    <w:lsdException w:name="toc 5" w:semiHidden="1" w:uiPriority="39" w:unhideWhenUsed="1"/>
-    <w:lsdException w:name="toc 6" w:semiHidden="1" w:uiPriority="39" w:unhideWhenUsed="1"/>
-    <w:lsdException w:name="toc 7" w:semiHidden="1" w:uiPriority="39" w:unhideWhenUsed="1"/>
-    <w:lsdException w:name="toc 8" w:semiHidden="1" w:uiPriority="39" w:unhideWhenUsed="1"/>
-    <w:lsdException w:name="toc 9" w:semiHidden="1" w:uiPriority="39" w:unhideWhenUsed="1"/>
-    <w:lsdException w:name="Normal Indent" w:semiHidden="1" w:unhideWhenUsed="1"/>
-    <w:lsdException w:name="footnote text" w:semiHidden="1" w:unhideWhenUsed="1"/>
-    <w:lsdException w:name="annotation text" w:semiHidden="1" w:unhideWhenUsed="1"/>
-    <w:lsdException w:name="header" w:semiHidden="1" w:unhideWhenUsed="1"/>
-    <w:lsdException w:name="footer" w:semiHidden="1" w:unhideWhenUsed="1"/>
-    <w:lsdException w:name="index heading" w:semiHidden="1" w:unhideWhenUsed="1"/>
-    <w:lsdException w:name="caption" w:semiHidden="1" w:uiPriority="35" w:unhideWhenUsed="1"/>
-    <w:lsdException w:name="table of figures" w:semiHidden="1" w:unhideWhenUsed="1"/>
-    <w:lsdException w:name="envelope address" w:semiHidden="1" w:unhideWhenUsed="1"/>
-    <w:lsdException w:name="envelope return" w:semiHidden="1" w:unhideWhenUsed="1"/>
-    <w:lsdException w:name="footnote reference" w:semiHidden="1" w:unhideWhenUsed="1"/>
-    <w:lsdException w:name="annotation reference" w:semiHidden="1" w:unhideWhenUsed="1"/>
-    <w:lsdException w:name="line number" w:semiHidden="1" w:unhideWhenUsed="1"/>
-    <w:lsdException w:name="page number" w:semiHidden="1" w:unhideWhenUsed="1"/>
-    <w:lsdException w:name="endnote reference" w:semiHidden="1" w:unhideWhenUsed="1"/>
-    <w:lsdException w:name="endnote text" w:semiHidden="1" w:unhideWhenUsed="1"/>
-    <w:lsdException w:name="table of authorities" w:semiHidden="1" w:unhideWhenUsed="1"/>
-    <w:lsdException w:name="macro" w:semiHidden="1" w:unhideWhenUsed="1"/>
-    <w:lsdException w:name="toa heading" w:semiHidden="1" w:unhideWhenUsed="1"/>
-    <w:lsdException w:name="List" w:semiHidden="1" w:unhideWhenUsed="1"/>
-    <w:lsdException w:name="List Bullet" w:semiHidden="1" w:unhideWhenUsed="1"/>
-    <w:lsdException w:name="List Number" w:semiHidden="1" w:unhideWhenUsed="1"/>
-    <w:lsdException w:name="List 2" w:semiHidden="1" w:unhideWhenUsed="1"/>
-    <w:lsdException w:name="List 3" w:semiHidden="1" w:unhideWhenUsed="1"/>
-    <w:lsdException w:name="List 4" w:semiHidden="1" w:unhideWhenUsed="1"/>
-    <w:lsdException w:name="List 5" w:semiHidden="1" w:unhideWhenUsed="1"/>
-    <w:lsdException w:name="List Bullet 2" w:semiHidden="1" w:unhideWhenUsed="1"/>
-    <w:lsdException w:name="List Bullet 3" w:semiHidden="1" w:unhideWhenUsed="1"/>
-    <w:lsdException w:name="List Bullet 4" w:semiHidden="1" w:unhideWhenUsed="1"/>
-    <w:lsdException w:name="List Bullet 5" w:semiHidden="1" w:unhideWhenUsed="1"/>
-    <w:lsdException w:name="List Number 2" w:semiHidden="1" w:unhideWhenUsed="1"/>
-    <w:lsdException w:name="List Number 3" w:semiHidden="1" w:unhideWhenUsed="1"/>
-    <w:lsdException w:name="List Number 4" w:semiHidden="1" w:unhideWhenUsed="1"/>
-    <w:lsdException w:name="List Number 5" w:semiHidden="1" w:unhideWhenUsed="1"/>
-    <w:lsdException w:name="Title" w:uiPriority="10" w:qFormat="1"/>
-    <w:lsdException w:name="Closing" w:semiHidden="1" w:unhideWhenUsed="1"/>
-    <w:lsdException w:name="Signature" w:semiHidden="1" w:unhideWhenUsed="1"/>
-    <w:lsdException w:name="Default Paragraph Font" w:semiHidden="1" w:uiPriority="1" w:unhideWhenUsed="1"/>
-    <w:lsdException w:name="Body Text" w:semiHidden="1" w:unhideWhenUsed="1"/>
-    <w:lsdException w:name="Body Text Indent" w:semiHidden="1" w:unhideWhenUsed="1"/>
-    <w:lsdException w:name="List Continue" w:semiHidden="1" w:unhideWhenUsed="1"/>
-    <w:lsdException w:name="List Continue 2" w:semiHidden="1" w:unhideWhenUsed="1"/>
-    <w:lsdException w:name="List Continue 3" w:semiHidden="1" w:unhideWhenUsed="1"/>
-    <w:lsdException w:name="List Continue 4" w:semiHidden="1" w:unhideWhenUsed="1"/>
-    <w:lsdException w:name="List Continue 5" w:semiHidden="1" w:unhideWhenUsed="1"/>
-    <w:lsdException w:name="Message Header" w:semiHidden="1" w:unhideWhenUsed="1"/>
-    <w:lsdException w:name="Subtitle" w:uiPriority="11" w:qFormat="1"/>
-    <w:lsdException w:name="Salutation" w:semiHidden="1" w:unhideWhenUsed="1"/>
-    <w:lsdException w:name="Date" w:semiHidden="1" w:unhideWhenUsed="1"/>
-    <w:lsdException w:name="Body Text First Indent" w:semiHidden="1" w:unhideWhenUsed="1"/>
-    <w:lsdException w:name="Body Text First Indent 2" w:semiHidden="1" w:unhideWhenUsed="1"/>
-    <w:lsdException w:name="Note Heading" w:semiHidden="1" w:unhideWhenUsed="1"/>
-    <w:lsdException w:name="Body Text 2" w:semiHidden="1" w:unhideWhenUsed="1"/>
-    <w:lsdException w:name="Body Text 3" w:semiHidden="1" w:unhideWhenUsed="1"/>
-    <w:lsdException w:name="Body Text Indent 2" w:semiHidden="1" w:unhideWhenUsed="1"/>
-    <w:lsdException w:name="Body Text Indent 3" w:semiHidden="1" w:unhideWhenUsed="1"/>
-    <w:lsdException w:name="Block Text" w:semiHidden="1" w:unhideWhenUsed="1"/>
-    <w:lsdException w:name="Hyperlink" w:semiHidden="1" w:unhideWhenUsed="1"/>
-    <w:lsdException w:name="FollowedHyperlink" w:semiHidden="1" w:unhideWhenUsed="1"/>
-    <w:lsdException w:name="Strong" w:uiPriority="22" w:qFormat="1"/>
-    <w:lsdException w:name="Emphasis" w:uiPriority="20" w:qFormat="1"/>
-    <w:lsdException w:name="Document Map" w:semiHidden="1" w:unhideWhenUsed="1"/>
-    <w:lsdException w:name="Plain Text" w:semiHidden="1" w:unhideWhenUsed="1"/>
-    <w:lsdException w:name="E-mail Signature" w:semiHidden="1" w:unhideWhenUsed="1"/>
-    <w:lsdException w:name="HTML Top of Form" w:semiHidden="1" w:unhideWhenUsed="1"/>
-    <w:lsdException w:name="HTML Bottom of Form" w:semiHidden="1" w:unhideWhenUsed="1"/>
-    <w:lsdException w:name="Normal (Web)" w:semiHidden="1" w:unhideWhenUsed="1"/>
-    <w:lsdException w:name="HTML Acronym" w:semiHidden="1" w:unhideWhenUsed="1"/>
-    <w:lsdException w:name="HTML Address" w:semiHidden="1" w:unhideWhenUsed="1"/>
-    <w:lsdException w:name="HTML Cite" w:semiHidden="1" w:unhideWhenUsed="1"/>
-    <w:lsdException w:name="HTML Code" w:semiHidden="1" w:unhideWhenUsed="1"/>
-    <w:lsdException w:name="HTML Definition" w:semiHidden="1" w:unhideWhenUsed="1"/>
-    <w:lsdException w:name="HTML Keyboard" w:semiHidden="1" w:unhideWhenUsed="1"/>
-    <w:lsdException w:name="HTML Preformatted" w:semiHidden="1" w:unhideWhenUsed="1"/>
-    <w:lsdException w:name="HTML Sample" w:semiHidden="1" w:unhideWhenUsed="1"/>
-    <w:lsdException w:name="HTML Typewriter" w:semiHidden="1" w:unhideWhenUsed="1"/>
-    <w:lsdException w:name="HTML Variable" w:semiHidden="1" w:unhideWhenUsed="1"/>
-    <w:lsdException w:name="Normal Table" w:semiHidden="1" w:unhideWhenUsed="1"/>
-    <w:lsdException w:name="annotation subject" w:semiHidden="1" w:unhideWhenUsed="1"/>
-    <w:lsdException w:name="No List" w:semiHidden="1" w:unhideWhenUsed="1"/>
-    <w:lsdException w:name="Outline List 1" w:semiHidden="1" w:unhideWhenUsed="1"/>
-    <w:lsdException w:name="Outline List 2" w:semiHidden="1" w:unhideWhenUsed="1"/>
-    <w:lsdException w:name="Outline List 3" w:semiHidden="1" w:unhideWhenUsed="1"/>
-    <w:lsdException w:name="Table Simple 1" w:semiHidden="1" w:unhideWhenUsed="1"/>
-    <w:lsdException w:name="Table Simple 2" w:semiHidden="1" w:unhideWhenUsed="1"/>
-    <w:lsdException w:name="Table Simple 3" w:semiHidden="1" w:unhideWhenUsed="1"/>
-    <w:lsdException w:name="Table Classic 1" w:semiHidden="1" w:unhideWhenUsed="1"/>
-    <w:lsdException w:name="Table Classic 2" w:semiHidden="1" w:unhideWhenUsed="1"/>
-    <w:lsdException w:name="Table Classic 3" w:semiHidden="1" w:unhideWhenUsed="1"/>
-    <w:lsdException w:name="Table Classic 4" w:semiHidden="1" w:unhideWhenUsed="1"/>
-    <w:lsdException w:name="Table Colorful 1" w:semiHidden="1" w:unhideWhenUsed="1"/>
-    <w:lsdException w:name="Table Colorful 2" w:semiHidden="1" w:unhideWhenUsed="1"/>
-    <w:lsdException w:name="Table Colorful 3" w:semiHidden="1" w:unhideWhenUsed="1"/>
-    <w:lsdException w:name="Table Columns 1" w:semiHidden="1" w:unhideWhenUsed="1"/>
-    <w:lsdException w:name="Table Columns 2" w:semiHidden="1" w:unhideWhenUsed="1"/>
-    <w:lsdException w:name="Table Columns 3" w:semiHidden="1" w:unhideWhenUsed="1"/>
-    <w:lsdException w:name="Table Columns 4" w:semiHidden="1" w:unhideWhenUsed="1"/>
-    <w:lsdException w:name="Table Columns 5" w:semiHidden="1" w:unhideWhenUsed="1"/>
-    <w:lsdException w:name="Table Grid 1" w:semiHidden="1" w:unhideWhenUsed="1"/>
-    <w:lsdException w:name="Table Grid 2" w:semiHidden="1" w:unhideWhenUsed="1"/>
-    <w:lsdException w:name="Table Grid 3" w:semiHidden="1" w:unhideWhenUsed="1"/>
-    <w:lsdException w:name="Table Grid 4" w:semiHidden="1" w:unhideWhenUsed="1"/>
-    <w:lsdException w:name="Table Grid 5" w:semiHidden="1" w:unhideWhenUsed="1"/>
-    <w:lsdException w:name="Table Grid 6" w:semiHidden="1" w:unhideWhenUsed="1"/>
-    <w:lsdException w:name="Table Grid 7" w:semiHidden="1" w:unhideWhenUsed="1"/>
-    <w:lsdException w:name="Table Grid 8" w:semiHidden="1" w:unhideWhenUsed="1"/>
-    <w:lsdException w:name="Table List 1" w:semiHidden="1" w:unhideWhenUsed="1"/>
-    <w:lsdException w:name="Table List 2" w:semiHidden="1" w:unhideWhenUsed="1"/>
-    <w:lsdException w:name="Table List 3" w:semiHidden="1" w:unhideWhenUsed="1"/>
-    <w:lsdException w:name="Table List 4" w:semiHidden="1" w:unhideWhenUsed="1"/>
-    <w:lsdException w:name="Table List 5" w:semiHidden="1" w:unhideWhenUsed="1"/>
-    <w:lsdException w:name="Table List 6" w:semiHidden="1" w:unhideWhenUsed="1"/>
-    <w:lsdException w:name="Table List 7" w:semiHidden="1" w:unhideWhenUsed="1"/>
-    <w:lsdException w:name="Table List 8" w:semiHidden="1" w:unhideWhenUsed="1"/>
-    <w:lsdException w:name="Table 3D effects 1" w:semiHidden="1" w:unhideWhenUsed="1"/>
-    <w:lsdException w:name="Table 3D effects 2" w:semiHidden="1" w:unhideWhenUsed="1"/>
-    <w:lsdException w:name="Table 3D effects 3" w:semiHidden="1" w:unhideWhenUsed="1"/>
-    <w:lsdException w:name="Table Contemporary" w:semiHidden="1" w:unhideWhenUsed="1"/>
-    <w:lsdException w:name="Table Elegant" w:semiHidden="1" w:unhideWhenUsed="1"/>
-    <w:lsdException w:name="Table Professional" w:semiHidden="1" w:unhideWhenUsed="1"/>
-    <w:lsdException w:name="Table Subtle 1" w:semiHidden="1" w:unhideWhenUsed="1"/>
-    <w:lsdException w:name="Table Subtle 2" w:semiHidden="1" w:unhideWhenUsed="1"/>
-    <w:lsdException w:name="Table Web 1" w:semiHidden="1" w:unhideWhenUsed="1"/>
-    <w:lsdException w:name="Table Web 2" w:semiHidden="1" w:unhideWhenUsed="1"/>
-    <w:lsdException w:name="Table Web 3" w:semiHidden="1" w:unhideWhenUsed="1"/>
-    <w:lsdException w:name="Balloon Text" w:semiHidden="1" w:unhideWhenUsed="1"/>
-    <w:lsdException w:name="Table Grid" w:uiPriority="59"/>
-    <w:lsdException w:name="Table Theme" w:semiHidden="1" w:unhideWhenUsed="1"/>
-    <w:lsdException w:name="Placeholder Text" w:semiHidden="1"/>
-    <w:lsdException w:name="No Spacing" w:uiPriority="1" w:qFormat="1"/>
-    <w:lsdException w:name="Light Shading" w:uiPriority="60"/>
-    <w:lsdException w:name="Light List" w:uiPriority="61"/>
-    <w:lsdException w:name="Light Grid" w:uiPriority="62"/>
-    <w:lsdException w:name="Medium Shading 1" w:uiPriority="63"/>
-    <w:lsdException w:name="Medium Shading 2" w:uiPriority="64"/>
-    <w:lsdException w:name="Medium List 1" w:uiPriority="65"/>
-    <w:lsdException w:name="Medium List 2" w:uiPriority="66"/>
-    <w:lsdException w:name="Medium Grid 1" w:uiPriority="67"/>
-    <w:lsdException w:name="Medium Grid 2" w:uiPriority="68"/>
-    <w:lsdException w:name="Medium Grid 3" w:uiPriority="69"/>
-    <w:lsdException w:name="Dark List" w:uiPriority="70"/>
-    <w:lsdException w:name="Colorful Shading" w:uiPriority="71"/>
-    <w:lsdException w:name="Colorful List" w:uiPriority="72"/>
-    <w:lsdException w:name="Colorful Grid" w:uiPriority="73"/>
-    <w:lsdException w:name="Light Shading Accent 1" w:uiPriority="60"/>
-    <w:lsdException w:name="Light List Accent 1" w:uiPriority="61"/>
-    <w:lsdException w:name="Light Grid Accent 1" w:uiPriority="62"/>
-    <w:lsdException w:name="Medium Shading 1 Accent 1" w:uiPriority="63"/>
-    <w:lsdException w:name="Medium Shading 2 Accent 1" w:uiPriority="64"/>
-    <w:lsdException w:name="Medium List 1 Accent 1" w:uiPriority="65"/>
-    <w:lsdException w:name="Revision" w:semiHidden="1"/>
-    <w:lsdException w:name="List Paragraph" w:uiPriority="34" w:qFormat="1"/>
-    <w:lsdException w:name="Quote" w:uiPriority="29" w:qFormat="1"/>
-    <w:lsdException w:name="Intense Quote" w:uiPriority="30" w:qFormat="1"/>
-    <w:lsdException w:name="Medium List 2 Accent 1" w:uiPriority="66"/>
-    <w:lsdException w:name="Medium Grid 1 Accent 1" w:uiPriority="67"/>
-    <w:lsdException w:name="Medium Grid 2 Accent 1" w:uiPriority="68"/>
-    <w:lsdException w:name="Medium Grid 3 Accent 1" w:uiPriority="69"/>
-    <w:lsdException w:name="Dark List Accent 1" w:uiPriority="70"/>
-    <w:lsdException w:name="Colorful Shading Accent 1" w:uiPriority="71"/>
-    <w:lsdException w:name="Colorful List Accent 1" w:uiPriority="72"/>
-    <w:lsdException w:name="Colorful Grid Accent 1" w:uiPriority="73"/>
-    <w:lsdException w:name="Light Shading Accent 2" w:uiPriority="60"/>
-    <w:lsdException w:name="Light List Accent 2" w:uiPriority="61"/>
-    <w:lsdException w:name="Light Grid Accent 2" w:uiPriority="62"/>
-    <w:lsdException w:name="Medium Shading 1 Accent 2" w:uiPriority="63"/>
-    <w:lsdException w:name="Medium Shading 2 Accent 2" w:uiPriority="64"/>
-    <w:lsdException w:name="Medium List 1 Accent 2" w:uiPriority="65"/>
-    <w:lsdException w:name="Medium List 2 Accent 2" w:uiPriority="66"/>
-    <w:lsdException w:name="Medium Grid 1 Accent 2" w:uiPriority="67"/>
-    <w:lsdException w:name="Medium Grid 2 Accent 2" w:uiPriority="68"/>
-    <w:lsdException w:name="Medium Grid 3 Accent 2" w:uiPriority="69"/>
-    <w:lsdException w:name="Dark List Accent 2" w:uiPriority="70"/>
-    <w:lsdException w:name="Colorful Shading Accent 2" w:uiPriority="71"/>
-    <w:lsdException w:name="Colorful List Accent 2" w:uiPriority="72"/>
-    <w:lsdException w:name="Colorful Grid Accent 2" w:uiPriority="73"/>
-    <w:lsdException w:name="Light Shading Accent 3" w:uiPriority="60"/>
-    <w:lsdException w:name="Light List Accent 3" w:uiPriority="61"/>
-    <w:lsdException w:name="Light Grid Accent 3" w:uiPriority="62"/>
-    <w:lsdException w:name="Medium Shading 1 Accent 3" w:uiPriority="63"/>
-    <w:lsdException w:name="Medium Shading 2 Accent 3" w:uiPriority="64"/>
-    <w:lsdException w:name="Medium List 1 Accent 3" w:uiPriority="65"/>
-    <w:lsdException w:name="Medium List 2 Accent 3" w:uiPriority="66"/>
-    <w:lsdException w:name="Medium Grid 1 Accent 3" w:uiPriority="67"/>
-    <w:lsdException w:name="Medium Grid 2 Accent 3" w:uiPriority="68"/>
-    <w:lsdException w:name="Medium Grid 3 Accent 3" w:uiPriority="69"/>
-    <w:lsdException w:name="Dark List Accent 3" w:uiPriority="70"/>
-    <w:lsdException w:name="Colorful Shading Accent 3" w:uiPriority="71"/>
-    <w:lsdException w:name="Colorful List Accent 3" w:uiPriority="72"/>
-    <w:lsdException w:name="Colorful Grid Accent 3" w:uiPriority="73"/>
-    <w:lsdException w:name="Light Shading Accent 4" w:uiPriority="60"/>
-    <w:lsdException w:name="Light List Accent 4" w:uiPriority="61"/>
-    <w:lsdException w:name="Light Grid Accent 4" w:uiPriority="62"/>
-    <w:lsdException w:name="Medium Shading 1 Accent 4" w:uiPriority="63"/>
-    <w:lsdException w:name="Medium Shading 2 Accent 4" w:uiPriority="64"/>
-    <w:lsdException w:name="Medium List 1 Accent 4" w:uiPriority="65"/>
-    <w:lsdException w:name="Medium List 2 Accent 4" w:uiPriority="66"/>
-    <w:lsdException w:name="Medium Grid 1 Accent 4" w:uiPriority="67"/>
-    <w:lsdException w:name="Medium Grid 2 Accent 4" w:uiPriority="68"/>
-    <w:lsdException w:name="Medium Grid 3 Accent 4" w:uiPriority="69"/>
-    <w:lsdException w:name="Dark List Accent 4" w:uiPriority="70"/>
-    <w:lsdException w:name="Colorful Shading Accent 4" w:uiPriority="71"/>
-    <w:lsdException w:name="Colorful List Accent 4" w:uiPriority="72"/>
-    <w:lsdException w:name="Colorful Grid Accent 4" w:uiPriority="73"/>
-    <w:lsdException w:name="Light Shading Accent 5" w:uiPriority="60"/>
-    <w:lsdException w:name="Light List Accent 5" w:uiPriority="61"/>
-    <w:lsdException w:name="Light Grid Accent 5" w:uiPriority="62"/>
-    <w:lsdException w:name="Medium Shading 1 Accent 5" w:uiPriority="63"/>
-    <w:lsdException w:name="Medium Shading 2 Accent 5" w:uiPriority="64"/>
-    <w:lsdException w:name="Medium List 1 Accent 5" w:uiPriority="65"/>
-    <w:lsdException w:name="Medium List 2 Accent 5" w:uiPriority="66"/>
-    <w:lsdException w:name="Medium Grid 1 Accent 5" w:uiPriority="67"/>
-    <w:lsdException w:name="Medium Grid 2 Accent 5" w:uiPriority="68"/>
-    <w:lsdException w:name="Medium Grid 3 Accent 5" w:uiPriority="69"/>
-    <w:lsdException w:name="Dark List Accent 5" w:uiPriority="70"/>
-    <w:lsdException w:name="Colorful Shading Accent 5" w:uiPriority="71"/>
-    <w:lsdException w:name="Colorful List Accent 5" w:uiPriority="72"/>
-    <w:lsdException w:name="Colorful Grid Accent 5" w:uiPriority="73"/>
-    <w:lsdException w:name="Light Shading Accent 6" w:uiPriority="60"/>
-    <w:lsdException w:name="Light List Accent 6" w:uiPriority="61"/>
-    <w:lsdException w:name="Light Grid Accent 6" w:uiPriority="62"/>
-    <w:lsdException w:name="Medium Shading 1 Accent 6" w:uiPriority="63"/>
-    <w:lsdException w:name="Medium Shading 2 Accent 6" w:uiPriority="64"/>
-    <w:lsdException w:name="Medium List 1 Accent 6" w:uiPriority="65"/>
-    <w:lsdException w:name="Medium List 2 Accent 6" w:uiPriority="66"/>
-    <w:lsdException w:name="Medium Grid 1 Accent 6" w:uiPriority="67"/>
-    <w:lsdException w:name="Medium Grid 2 Accent 6" w:uiPriority="68"/>
-    <w:lsdException w:name="Medium Grid 3 Accent 6" w:uiPriority="69"/>
-    <w:lsdException w:name="Dark List Accent 6" w:uiPriority="70"/>
-    <w:lsdException w:name="Colorful Shading Accent 6" w:uiPriority="71"/>
-    <w:lsdException w:name="Colorful List Accent 6" w:uiPriority="72"/>
-    <w:lsdException w:name="Colorful Grid Accent 6" w:uiPriority="73"/>
-    <w:lsdException w:name="Subtle Emphasis" w:uiPriority="19" w:qFormat="1"/>
-    <w:lsdException w:name="Intense Emphasis" w:uiPriority="21" w:qFormat="1"/>
-    <w:lsdException w:name="Subtle Reference" w:uiPriority="31" w:qFormat="1"/>
-    <w:lsdException w:name="Intense Reference" w:uiPriority="32" w:qFormat="1"/>
-    <w:lsdException w:name="Book Title" w:uiPriority="33" w:qFormat="1"/>
-    <w:lsdException w:name="Bibliography" w:semiHidden="1" w:uiPriority="37" w:unhideWhenUsed="1"/>
-    <w:lsdException w:name="TOC Heading" w:semiHidden="1" w:uiPriority="39" w:unhideWhenUsed="1" w:qFormat="1"/>
-    <w:lsdException w:name="Grid Table 1 Light" w:semiHidden="1" w:unhideWhenUsed="1"/>
-    <w:lsdException w:name="Grid Table 2" w:semiHidden="1" w:unhideWhenUsed="1"/>
-    <w:lsdException w:name="Grid Table 3" w:semiHidden="1" w:unhideWhenUsed="1"/>
-    <w:lsdException w:name="Grid Table 4" w:uiPriority="49"/>
-    <w:lsdException w:name="Grid Table 5 Dark" w:uiPriority="50"/>
-    <w:lsdException w:name="Grid Table 6 Colorful" w:uiPriority="51"/>
-    <w:lsdException w:name="Grid Table 7 Colorful" w:uiPriority="52"/>
-    <w:lsdException w:name="Grid Table 1 Light Accent 1" w:uiPriority="46"/>
-    <w:lsdException w:name="Grid Table 2 Accent 1" w:uiPriority="47"/>
-    <w:lsdException w:name="Grid Table 3 Accent 1" w:uiPriority="48"/>
-    <w:lsdException w:name="Grid Table 4 Accent 1" w:uiPriority="49"/>
-    <w:lsdException w:name="Grid Table 5 Dark Accent 1" w:uiPriority="50"/>
-    <w:lsdException w:name="Grid Table 6 Colorful Accent 1" w:uiPriority="51"/>
-    <w:lsdException w:name="Grid Table 7 Colorful Accent 1" w:uiPriority="52"/>
-    <w:lsdException w:name="Grid Table 1 Light Accent 2" w:uiPriority="46"/>
-    <w:lsdException w:name="Grid Table 2 Accent 2" w:uiPriority="47"/>
-    <w:lsdException w:name="Grid Table 3 Accent 2" w:uiPriority="48"/>
-    <w:lsdException w:name="Grid Table 4 Accent 2" w:uiPriority="49"/>
-    <w:lsdException w:name="Grid Table 5 Dark Accent 2" w:uiPriority="50"/>
-    <w:lsdException w:name="Grid Table 6 Colorful Accent 2" w:uiPriority="51"/>
-    <w:lsdException w:name="Grid Table 7 Colorful Accent 2" w:uiPriority="52"/>
-    <w:lsdException w:name="Grid Table 1 Light Accent 3" w:uiPriority="46"/>
-    <w:lsdException w:name="Grid Table 2 Accent 3" w:uiPriority="47"/>
-    <w:lsdException w:name="Grid Table 3 Accent 3" w:uiPriority="48"/>
-    <w:lsdException w:name="Grid Table 4 Accent 3" w:uiPriority="49"/>
-    <w:lsdException w:name="Grid Table 5 Dark Accent 3" w:uiPriority="50"/>
-    <w:lsdException w:name="Grid Table 6 Colorful Accent 3" w:uiPriority="51"/>
-    <w:lsdException w:name="Grid Table 7 Colorful Accent 3" w:uiPriority="52"/>
-    <w:lsdException w:name="Grid Table 1 Light Accent 4" w:uiPriority="46"/>
-    <w:lsdException w:name="Grid Table 2 Accent 4" w:uiPriority="47"/>
-    <w:lsdException w:name="Grid Table 3 Accent 4" w:uiPriority="48"/>
-    <w:lsdException w:name="Grid Table 4 Accent 4" w:uiPriority="49"/>
-    <w:lsdException w:name="Grid Table 5 Dark Accent 4" w:uiPriority="50"/>
-    <w:lsdException w:name="Grid Table 6 Colorful Accent 4" w:uiPriority="51"/>
-    <w:lsdException w:name="Grid Table 7 Colorful Accent 4" w:uiPriority="52"/>
-    <w:lsdException w:name="Grid Table 1 Light Accent 5" w:uiPriority="46"/>
-    <w:lsdException w:name="Grid Table 2 Accent 5" w:uiPriority="47"/>
-    <w:lsdException w:name="Grid Table 3 Accent 5" w:uiPriority="48"/>
-    <w:lsdException w:name="Grid Table 4 Accent 5" w:uiPriority="49"/>
-    <w:lsdException w:name="Grid Table 5 Dark Accent 5" w:uiPriority="50"/>
-    <w:lsdException w:name="Grid Table 6 Colorful Accent 5" w:uiPriority="51"/>
-    <w:lsdException w:name="Grid Table 7 Colorful Accent 5" w:uiPriority="52"/>
-    <w:lsdException w:name="Grid Table 1 Light Accent 6" w:uiPriority="46"/>
-    <w:lsdException w:name="Grid Table 2 Accent 6" w:uiPriority="47"/>
-    <w:lsdException w:name="Grid Table 3 Accent 6" w:uiPriority="48"/>
-    <w:lsdException w:name="Grid Table 4 Accent 6" w:uiPriority="49"/>
-    <w:lsdException w:name="Grid Table 5 Dark Accent 6" w:uiPriority="50"/>
-    <w:lsdException w:name="Grid Table 6 Colorful Accent 6" w:uiPriority="51"/>
-    <w:lsdException w:name="Grid Table 7 Colorful Accent 6" w:uiPriority="52"/>
-    <w:lsdException w:name="List Table 1 Light" w:uiPriority="46"/>
-    <w:lsdException w:name="List Table 2" w:uiPriority="47"/>
-    <w:lsdException w:name="List Table 3" w:uiPriority="48"/>
-    <w:lsdException w:name="List Table 4" w:uiPriority="49"/>
-    <w:lsdException w:name="List Table 5 Dark" w:uiPriority="50"/>
-    <w:lsdException w:name="List Table 6 Colorful" w:uiPriority="51"/>
-    <w:lsdException w:name="List Table 7 Colorful" w:uiPriority="52"/>
-    <w:lsdException w:name="List Table 1 Light Accent 1" w:uiPriority="46"/>
-    <w:lsdException w:name="List Table 2 Accent 1" w:uiPriority="47"/>
-    <w:lsdException w:name="List Table 3 Accent 1" w:uiPriority="48"/>
-    <w:lsdException w:name="List Table 4 Accent 1" w:uiPriority="49"/>
-    <w:lsdException w:name="List Table 5 Dark Accent 1" w:uiPriority="50"/>
-    <w:lsdException w:name="List Table 6 Colorful Accent 1" w:uiPriority="51"/>
-    <w:lsdException w:name="List Table 7 Colorful Accent 1" w:uiPriority="52"/>
-    <w:lsdException w:name="List Table 1 Light Accent 2" w:uiPriority="46"/>
-    <w:lsdException w:name="List Table 2 Accent 2" w:uiPriority="47"/>
-    <w:lsdException w:name="List Table 3 Accent 2" w:uiPriority="48"/>
-    <w:lsdException w:name="List Table 4 Accent 2" w:uiPriority="49"/>
-    <w:lsdException w:name="List Table 5 Dark Accent 2" w:uiPriority="50"/>
-    <w:lsdException w:name="List Table 6 Colorful Accent 2" w:uiPriority="51"/>
-    <w:lsdException w:name="List Table 7 Colorful Accent 2" w:uiPriority="52"/>
-    <w:lsdException w:name="List Table 1 Light Accent 3" w:uiPriority="46"/>
-    <w:lsdException w:name="List Table 2 Accent 3" w:uiPriority="47"/>
-    <w:lsdException w:name="List Table 3 Accent 3" w:uiPriority="48"/>
-    <w:lsdException w:name="List Table 4 Accent 3" w:uiPriority="49"/>
-    <w:lsdException w:name="List Table 5 Dark Accent 3" w:uiPriority="50"/>
-    <w:lsdException w:name="List Table 6 Colorful Accent 3" w:uiPriority="51"/>
-    <w:lsdException w:name="List Table 7 Colorful Accent 3" w:uiPriority="52"/>
-    <w:lsdException w:name="List Table 1 Light Accent 4" w:uiPriority="46"/>
-    <w:lsdException w:name="List Table 2 Accent 4" w:uiPriority="47"/>
-    <w:lsdException w:name="List Table 3 Accent 4" w:uiPriority="48"/>
-    <w:lsdException w:name="List Table 4 Accent 4" w:uiPriority="49"/>
-    <w:lsdException w:name="List Table 5 Dark Accent 4" w:uiPriority="50"/>
-    <w:lsdException w:name="List Table 6 Colorful Accent 4" w:uiPriority="51"/>
-    <w:lsdException w:name="List Table 7 Colorful Accent 4" w:uiPriority="52"/>
-    <w:lsdException w:name="List Table 1 Light Accent 5" w:uiPriority="46"/>
-    <w:lsdException w:name="List Table 2 Accent 5" w:uiPriority="47"/>
-    <w:lsdException w:name="List Table 3 Accent 5" w:uiPriority="48"/>
-    <w:lsdException w:name="List Table 4 Accent 5" w:uiPriority="49"/>
-    <w:lsdException w:name="List Table 5 Dark Accent 5" w:uiPriority="50"/>
-    <w:lsdException w:name="List Table 6 Colorful Accent 5" w:uiPriority="51"/>
-    <w:lsdException w:name="List Table 7 Colorful Accent 5" w:uiPriority="52"/>
-    <w:lsdException w:name="List Table 1 Light Accent 6" w:uiPriority="46"/>
-    <w:lsdException w:name="List Table 2 Accent 6" w:uiPriority="47"/>
-    <w:lsdException w:name="List Table 3 Accent 6" w:uiPriority="48"/>
-    <w:lsdException w:name="List Table 4 Accent 6" w:uiPriority="49"/>
-    <w:lsdException w:name="List Table 5 Dark Accent 6" w:uiPriority="50"/>
-    <w:lsdException w:name="List Table 6 Colorful Accent 6" w:uiPriority="51"/>
-    <w:lsdException w:name="List Table 7 Colorful Accent 6" w:uiPriority="52"/>
-    <w:lsdException w:name="Mention" w:semiHidden="1" w:unhideWhenUsed="1"/>
-    <w:lsdException w:name="Smart Hyperlink" w:semiHidden="1" w:unhideWhenUsed="1"/>
-    <w:lsdException w:name="Hashtag" w:semiHidden="1" w:unhideWhenUsed="1"/>
+  <w:latentStyles w:defLockedState="0" w:defUIPriority="99" w:defSemiHidden="1" w:defUnhideWhenUsed="1" w:defQFormat="0" w:count="267">
+    <w:lsdException w:name="Normal" w:semiHidden="0" w:uiPriority="0" w:unhideWhenUsed="0" w:qFormat="1"/>
+    <w:lsdException w:name="heading 1" w:semiHidden="0" w:uiPriority="9" w:unhideWhenUsed="0" w:qFormat="1"/>
+    <w:lsdException w:name="heading 2" w:uiPriority="9" w:qFormat="1"/>
+    <w:lsdException w:name="heading 3" w:uiPriority="9" w:qFormat="1"/>
+    <w:lsdException w:name="heading 4" w:uiPriority="9" w:qFormat="1"/>
+    <w:lsdException w:name="heading 5" w:uiPriority="9" w:qFormat="1"/>
+    <w:lsdException w:name="heading 6" w:uiPriority="9" w:qFormat="1"/>
+    <w:lsdException w:name="heading 7" w:uiPriority="9" w:qFormat="1"/>
+    <w:lsdException w:name="heading 8" w:uiPriority="9" w:qFormat="1"/>
+    <w:lsdException w:name="heading 9" w:uiPriority="9" w:qFormat="1"/>
+    <w:lsdException w:name="toc 1" w:uiPriority="39"/>
+    <w:lsdException w:name="toc 2" w:uiPriority="39"/>
+    <w:lsdException w:name="toc 3" w:uiPriority="39"/>
+    <w:lsdException w:name="toc 4" w:uiPriority="39"/>
+    <w:lsdException w:name="toc 5" w:uiPriority="39"/>
+    <w:lsdException w:name="toc 6" w:uiPriority="39"/>
+    <w:lsdException w:name="toc 7" w:uiPriority="39"/>
+    <w:lsdException w:name="toc 8" w:uiPriority="39"/>
+    <w:lsdException w:name="toc 9" w:uiPriority="39"/>
+    <w:lsdException w:name="caption" w:uiPriority="35"/>
+    <w:lsdException w:name="Title" w:semiHidden="0" w:uiPriority="10" w:unhideWhenUsed="0" w:qFormat="1"/>
+    <w:lsdException w:name="Default Paragraph Font" w:uiPriority="1"/>
+    <w:lsdException w:name="Subtitle" w:semiHidden="0" w:uiPriority="11" w:unhideWhenUsed="0" w:qFormat="1"/>
+    <w:lsdException w:name="Strong" w:semiHidden="0" w:uiPriority="22" w:unhideWhenUsed="0" w:qFormat="1"/>
+    <w:lsdException w:name="Emphasis" w:semiHidden="0" w:uiPriority="20" w:unhideWhenUsed="0" w:qFormat="1"/>
+    <w:lsdException w:name="Table Grid" w:semiHidden="0" w:uiPriority="59" w:unhideWhenUsed="0"/>
+    <w:lsdException w:name="Placeholder Text" w:unhideWhenUsed="0"/>
+    <w:lsdException w:name="No Spacing" w:semiHidden="0" w:uiPriority="1" w:unhideWhenUsed="0" w:qFormat="1"/>
+    <w:lsdException w:name="Light Shading" w:semiHidden="0" w:uiPriority="60" w:unhideWhenUsed="0"/>
+    <w:lsdException w:name="Light List" w:semiHidden="0" w:uiPriority="61" w:unhideWhenUsed="0"/>
+    <w:lsdException w:name="Light Grid" w:semiHidden="0" w:uiPriority="62" w:unhideWhenUsed="0"/>
+    <w:lsdException w:name="Medium Shading 1" w:semiHidden="0" w:uiPriority="63" w:unhideWhenUsed="0"/>
+    <w:lsdException w:name="Medium Shading 2" w:semiHidden="0" w:uiPriority="64" w:unhideWhenUsed="0"/>
+    <w:lsdException w:name="Medium List 1" w:semiHidden="0" w:uiPriority="65" w:unhideWhenUsed="0"/>
+    <w:lsdException w:name="Medium List 2" w:semiHidden="0" w:uiPriority="66" w:unhideWhenUsed="0"/>
+    <w:lsdException w:name="Medium Grid 1" w:semiHidden="0" w:uiPriority="67" w:unhideWhenUsed="0"/>
+    <w:lsdException w:name="Medium Grid 2" w:semiHidden="0" w:uiPriority="68" w:unhideWhenUsed="0"/>
+    <w:lsdException w:name="Medium Grid 3" w:semiHidden="0" w:uiPriority="69" w:unhideWhenUsed="0"/>
+    <w:lsdException w:name="Dark List" w:semiHidden="0" w:uiPriority="70" w:unhideWhenUsed="0"/>
+    <w:lsdException w:name="Colorful Shading" w:semiHidden="0" w:uiPriority="71" w:unhideWhenUsed="0"/>
+    <w:lsdException w:name="Colorful List" w:semiHidden="0" w:uiPriority="72" w:unhideWhenUsed="0"/>
+    <w:lsdException w:name="Colorful Grid" w:semiHidden="0" w:uiPriority="73" w:unhideWhenUsed="0"/>
+    <w:lsdException w:name="Light Shading Accent 1" w:semiHidden="0" w:uiPriority="60" w:unhideWhenUsed="0"/>
+    <w:lsdException w:name="Light List Accent 1" w:semiHidden="0" w:uiPriority="61" w:unhideWhenUsed="0"/>
+    <w:lsdException w:name="Light Grid Accent 1" w:semiHidden="0" w:uiPriority="62" w:unhideWhenUsed="0"/>
+    <w:lsdException w:name="Medium Shading 1 Accent 1" w:semiHidden="0" w:uiPriority="63" w:unhideWhenUsed="0"/>
+    <w:lsdException w:name="Medium Shading 2 Accent 1" w:semiHidden="0" w:uiPriority="64" w:unhideWhenUsed="0"/>
+    <w:lsdException w:name="Medium List 1 Accent 1" w:semiHidden="0" w:uiPriority="65" w:unhideWhenUsed="0"/>
+    <w:lsdException w:name="Revision" w:unhideWhenUsed="0"/>
+    <w:lsdException w:name="List Paragraph" w:semiHidden="0" w:uiPriority="34" w:unhideWhenUsed="0" w:qFormat="1"/>
+    <w:lsdException w:name="Quote" w:semiHidden="0" w:uiPriority="29" w:unhideWhenUsed="0" w:qFormat="1"/>
+    <w:lsdException w:name="Intense Quote" w:semiHidden="0" w:uiPriority="30" w:unhideWhenUsed="0" w:qFormat="1"/>
+    <w:lsdException w:name="Medium List 2 Accent 1" w:semiHidden="0" w:uiPriority="66" w:unhideWhenUsed="0"/>
+    <w:lsdException w:name="Medium Grid 1 Accent 1" w:semiHidden="0" w:uiPriority="67" w:unhideWhenUsed="0"/>
+    <w:lsdException w:name="Medium Grid 2 Accent 1" w:semiHidden="0" w:uiPriority="68" w:unhideWhenUsed="0"/>
+    <w:lsdException w:name="Medium Grid 3 Accent 1" w:semiHidden="0" w:uiPriority="69" w:unhideWhenUsed="0"/>
+    <w:lsdException w:name="Dark List Accent 1" w:semiHidden="0" w:uiPriority="70" w:unhideWhenUsed="0"/>
+    <w:lsdException w:name="Colorful Shading Accent 1" w:semiHidden="0" w:uiPriority="71" w:unhideWhenUsed="0"/>
+    <w:lsdException w:name="Colorful List Accent 1" w:semiHidden="0" w:uiPriority="72" w:unhideWhenUsed="0"/>
+    <w:lsdException w:name="Colorful Grid Accent 1" w:semiHidden="0" w:uiPriority="73" w:unhideWhenUsed="0"/>
+    <w:lsdException w:name="Light Shading Accent 2" w:semiHidden="0" w:uiPriority="60" w:unhideWhenUsed="0"/>
+    <w:lsdException w:name="Light List Accent 2" w:semiHidden="0" w:uiPriority="61" w:unhideWhenUsed="0"/>
+    <w:lsdException w:name="Light Grid Accent 2" w:semiHidden="0" w:uiPriority="62" w:unhideWhenUsed="0"/>
+    <w:lsdException w:name="Medium Shading 1 Accent 2" w:semiHidden="0" w:uiPriority="63" w:unhideWhenUsed="0"/>
+    <w:lsdException w:name="Medium Shading 2 Accent 2" w:semiHidden="0" w:uiPriority="64" w:unhideWhenUsed="0"/>
+    <w:lsdException w:name="Medium List 1 Accent 2" w:semiHidden="0" w:uiPriority="65" w:unhideWhenUsed="0"/>
+    <w:lsdException w:name="Medium List 2 Accent 2" w:semiHidden="0" w:uiPriority="66" w:unhideWhenUsed="0"/>
+    <w:lsdException w:name="Medium Grid 1 Accent 2" w:semiHidden="0" w:uiPriority="67" w:unhideWhenUsed="0"/>
+    <w:lsdException w:name="Medium Grid 2 Accent 2" w:semiHidden="0" w:uiPriority="68" w:unhideWhenUsed="0"/>
+    <w:lsdException w:name="Medium Grid 3 Accent 2" w:semiHidden="0" w:uiPriority="69" w:unhideWhenUsed="0"/>
+    <w:lsdException w:name="Dark List Accent 2" w:semiHidden="0" w:uiPriority="70" w:unhideWhenUsed="0"/>
+    <w:lsdException w:name="Colorful Shading Accent 2" w:semiHidden="0" w:uiPriority="71" w:unhideWhenUsed="0"/>
+    <w:lsdException w:name="Colorful List Accent 2" w:semiHidden="0" w:uiPriority="72" w:unhideWhenUsed="0"/>
+    <w:lsdException w:name="Colorful Grid Accent 2" w:semiHidden="0" w:uiPriority="73" w:unhideWhenUsed="0"/>
+    <w:lsdException w:name="Light Shading Accent 3" w:semiHidden="0" w:uiPriority="60" w:unhideWhenUsed="0"/>
+    <w:lsdException w:name="Light List Accent 3" w:semiHidden="0" w:uiPriority="61" w:unhideWhenUsed="0"/>
+    <w:lsdException w:name="Light Grid Accent 3" w:semiHidden="0" w:uiPriority="62" w:unhideWhenUsed="0"/>
+    <w:lsdException w:name="Medium Shading 1 Accent 3" w:semiHidden="0" w:uiPriority="63" w:unhideWhenUsed="0"/>
+    <w:lsdException w:name="Medium Shading 2 Accent 3" w:semiHidden="0" w:uiPriority="64" w:unhideWhenUsed="0"/>
+    <w:lsdException w:name="Medium List 1 Accent 3" w:semiHidden="0" w:uiPriority="65" w:unhideWhenUsed="0"/>
+    <w:lsdException w:name="Medium List 2 Accent 3" w:semiHidden="0" w:uiPriority="66" w:unhideWhenUsed="0"/>
+    <w:lsdException w:name="Medium Grid 1 Accent 3" w:semiHidden="0" w:uiPriority="67" w:unhideWhenUsed="0"/>
+    <w:lsdException w:name="Medium Grid 2 Accent 3" w:semiHidden="0" w:uiPriority="68" w:unhideWhenUsed="0"/>
+    <w:lsdException w:name="Medium Grid 3 Accent 3" w:semiHidden="0" w:uiPriority="69" w:unhideWhenUsed="0"/>
+    <w:lsdException w:name="Dark List Accent 3" w:semiHidden="0" w:uiPriority="70" w:unhideWhenUsed="0"/>
+    <w:lsdException w:name="Colorful Shading Accent 3" w:semiHidden="0" w:uiPriority="71" w:unhideWhenUsed="0"/>
+    <w:lsdException w:name="Colorful List Accent 3" w:semiHidden="0" w:uiPriority="72" w:unhideWhenUsed="0"/>
+    <w:lsdException w:name="Colorful Grid Accent 3" w:semiHidden="0" w:uiPriority="73" w:unhideWhenUsed="0"/>
+    <w:lsdException w:name="Light Shading Accent 4" w:semiHidden="0" w:uiPriority="60" w:unhideWhenUsed="0"/>
+    <w:lsdException w:name="Light List Accent 4" w:semiHidden="0" w:uiPriority="61" w:unhideWhenUsed="0"/>
+    <w:lsdException w:name="Light Grid Accent 4" w:semiHidden="0" w:uiPriority="62" w:unhideWhenUsed="0"/>
+    <w:lsdException w:name="Medium Shading 1 Accent 4" w:semiHidden="0" w:uiPriority="63" w:unhideWhenUsed="0"/>
+    <w:lsdException w:name="Medium Shading 2 Accent 4" w:semiHidden="0" w:uiPriority="64" w:unhideWhenUsed="0"/>
+    <w:lsdException w:name="Medium List 1 Accent 4" w:semiHidden="0" w:uiPriority="65" w:unhideWhenUsed="0"/>
+    <w:lsdException w:name="Medium List 2 Accent 4" w:semiHidden="0" w:uiPriority="66" w:unhideWhenUsed="0"/>
+    <w:lsdException w:name="Medium Grid 1 Accent 4" w:semiHidden="0" w:uiPriority="67" w:unhideWhenUsed="0"/>
+    <w:lsdException w:name="Medium Grid 2 Accent 4" w:semiHidden="0" w:uiPriority="68" w:unhideWhenUsed="0"/>
+    <w:lsdException w:name="Medium Grid 3 Accent 4" w:semiHidden="0" w:uiPriority="69" w:unhideWhenUsed="0"/>
+    <w:lsdException w:name="Dark List Accent 4" w:semiHidden="0" w:uiPriority="70" w:unhideWhenUsed="0"/>
+    <w:lsdException w:name="Colorful Shading Accent 4" w:semiHidden="0" w:uiPriority="71" w:unhideWhenUsed="0"/>
+    <w:lsdException w:name="Colorful List Accent 4" w:semiHidden="0" w:uiPriority="72" w:unhideWhenUsed="0"/>
+    <w:lsdException w:name="Colorful Grid Accent 4" w:semiHidden="0" w:uiPriority="73" w:unhideWhenUsed="0"/>
+    <w:lsdException w:name="Light Shading Accent 5" w:semiHidden="0" w:uiPriority="60" w:unhideWhenUsed="0"/>
+    <w:lsdException w:name="Light List Accent 5" w:semiHidden="0" w:uiPriority="61" w:unhideWhenUsed="0"/>
+    <w:lsdException w:name="Light Grid Accent 5" w:semiHidden="0" w:uiPriority="62" w:unhideWhenUsed="0"/>
+    <w:lsdException w:name="Medium Shading 1 Accent 5" w:semiHidden="0" w:uiPriority="63" w:unhideWhenUsed="0"/>
+    <w:lsdException w:name="Medium Shading 2 Accent 5" w:semiHidden="0" w:uiPriority="64" w:unhideWhenUsed="0"/>
+    <w:lsdException w:name="Medium List 1 Accent 5" w:semiHidden="0" w:uiPriority="65" w:unhideWhenUsed="0"/>
+    <w:lsdException w:name="Medium List 2 Accent 5" w:semiHidden="0" w:uiPriority="66" w:unhideWhenUsed="0"/>
+    <w:lsdException w:name="Medium Grid 1 Accent 5" w:semiHidden="0" w:uiPriority="67" w:unhideWhenUsed="0"/>
+    <w:lsdException w:name="Medium Grid 2 Accent 5" w:semiHidden="0" w:uiPriority="68" w:unhideWhenUsed="0"/>
+    <w:lsdException w:name="Medium Grid 3 Accent 5" w:semiHidden="0" w:uiPriority="69" w:unhideWhenUsed="0"/>
+    <w:lsdException w:name="Dark List Accent 5" w:semiHidden="0" w:uiPriority="70" w:unhideWhenUsed="0"/>
+    <w:lsdException w:name="Colorful Shading Accent 5" w:semiHidden="0" w:uiPriority="71" w:unhideWhenUsed="0"/>
+    <w:lsdException w:name="Colorful List Accent 5" w:semiHidden="0" w:uiPriority="72" w:unhideWhenUsed="0"/>
+    <w:lsdException w:name="Colorful Grid Accent 5" w:semiHidden="0" w:uiPriority="73" w:unhideWhenUsed="0"/>
+    <w:lsdException w:name="Light Shading Accent 6" w:semiHidden="0" w:uiPriority="60" w:unhideWhenUsed="0"/>
+    <w:lsdException w:name="Light List Accent 6" w:semiHidden="0" w:uiPriority="61" w:unhideWhenUsed="0"/>
+    <w:lsdException w:name="Light Grid Accent 6" w:semiHidden="0" w:uiPriority="62" w:unhideWhenUsed="0"/>
+    <w:lsdException w:name="Medium Shading 1 Accent 6" w:semiHidden="0" w:uiPriority="63" w:unhideWhenUsed="0"/>
+    <w:lsdException w:name="Medium Shading 2 Accent 6" w:semiHidden="0" w:uiPriority="64" w:unhideWhenUsed="0"/>
+    <w:lsdException w:name="Medium List 1 Accent 6" w:semiHidden="0" w:uiPriority="65" w:unhideWhenUsed="0"/>
+    <w:lsdException w:name="Medium List 2 Accent 6" w:semiHidden="0" w:uiPriority="66" w:unhideWhenUsed="0"/>
+    <w:lsdException w:name="Medium Grid 1 Accent 6" w:semiHidden="0" w:uiPriority="67" w:unhideWhenUsed="0"/>
+    <w:lsdException w:name="Medium Grid 2 Accent 6" w:semiHidden="0" w:uiPriority="68" w:unhideWhenUsed="0"/>
+    <w:lsdException w:name="Medium Grid 3 Accent 6" w:semiHidden="0" w:uiPriority="69" w:unhideWhenUsed="0"/>
+    <w:lsdException w:name="Dark List Accent 6" w:semiHidden="0" w:uiPriority="70" w:unhideWhenUsed="0"/>
+    <w:lsdException w:name="Colorful Shading Accent 6" w:semiHidden="0" w:uiPriority="71" w:unhideWhenUsed="0"/>
+    <w:lsdException w:name="Colorful List Accent 6" w:semiHidden="0" w:uiPriority="72" w:unhideWhenUsed="0"/>
+    <w:lsdException w:name="Colorful Grid Accent 6" w:semiHidden="0" w:uiPriority="73" w:unhideWhenUsed="0"/>
+    <w:lsdException w:name="Subtle Emphasis" w:semiHidden="0" w:uiPriority="19" w:unhideWhenUsed="0" w:qFormat="1"/>
+    <w:lsdException w:name="Intense Emphasis" w:semiHidden="0" w:uiPriority="21" w:unhideWhenUsed="0" w:qFormat="1"/>
+    <w:lsdException w:name="Subtle Reference" w:semiHidden="0" w:uiPriority="31" w:unhideWhenUsed="0" w:qFormat="1"/>
+    <w:lsdException w:name="Intense Reference" w:semiHidden="0" w:uiPriority="32" w:unhideWhenUsed="0" w:qFormat="1"/>
+    <w:lsdException w:name="Book Title" w:semiHidden="0" w:uiPriority="33" w:unhideWhenUsed="0" w:qFormat="1"/>
+    <w:lsdException w:name="Bibliography" w:uiPriority="37"/>
+    <w:lsdException w:name="TOC Heading" w:uiPriority="39" w:qFormat="1"/>
+  </w:latentStyles>
+  <w:style w:type="paragraph" w:default="1" w:styleId="Normal">
+    <w:name w:val="Normal"/>
+    <w:qFormat/>
+    <w:rsid w:val="00B321A4"/>
+  </w:style>
+  <w:style w:type="paragraph" w:styleId="Heading1">
+    <w:name w:val="heading 1"/>
+    <w:basedOn w:val="Normal"/>
+    <w:next w:val="Normal"/>
+    <w:link w:val="Heading1Char"/>
+    <w:uiPriority w:val="9"/>
+    <w:qFormat/>
+    <w:rsid w:val="00B321A4"/>
+    <w:pPr>
+      <w:spacing w:before="480" w:after="0"/>
+      <w:contextualSpacing/>
+      <w:outlineLvl w:val="0"/>
+    </w:pPr>
+    <w:rPr>
+      <w:smallCaps/>
+      <w:spacing w:val="5"/>
+      <w:sz w:val="36"/>
+      <w:szCs w:val="36"/>
+    </w:rPr>
+  </w:style>
+  <w:style w:type="paragraph" w:styleId="Heading2">
+    <w:name w:val="heading 2"/>
+    <w:basedOn w:val="Normal"/>
+    <w:next w:val="Normal"/>
+    <w:link w:val="Heading2Char"/>
+    <w:uiPriority w:val="9"/>
+    <w:unhideWhenUsed/>
+    <w:qFormat/>
+    <w:rsid w:val="00B321A4"/>
+    <w:pPr>
+      <w:spacing w:before="200" w:after="0" w:line="271" w:lineRule="auto"/>
+      <w:outlineLvl w:val="1"/>
+    </w:pPr>
+    <w:rPr>
+      <w:smallCaps/>
+      <w:sz w:val="28"/>
+      <w:szCs w:val="28"/>
+    </w:rPr>
+  </w:style>
+  <w:style w:type="paragraph" w:styleId="Heading3">
+    <w:name w:val="heading 3"/>
+    <w:basedOn w:val="Normal"/>
+    <w:next w:val="Normal"/>
+    <w:link w:val="Heading3Char"/>
+    <w:uiPriority w:val="9"/>
+    <w:semiHidden/>
+    <w:unhideWhenUsed/>
+    <w:qFormat/>
+    <w:rsid w:val="00B321A4"/>
+    <w:pPr>
+      <w:spacing w:before="200" w:after="0" w:line="271" w:lineRule="auto"/>
+      <w:outlineLvl w:val="2"/>
+    </w:pPr>
+    <w:rPr>
+      <w:i/>
+      <w:iCs/>
+      <w:smallCaps/>
+      <w:spacing w:val="5"/>
+      <w:sz w:val="26"/>
+      <w:szCs w:val="26"/>
+    </w:rPr>
+  </w:style>
+  <w:style w:type="paragraph" w:styleId="Heading4">
+    <w:name w:val="heading 4"/>
+    <w:basedOn w:val="Normal"/>
+    <w:next w:val="Normal"/>
+    <w:link w:val="Heading4Char"/>
+    <w:uiPriority w:val="9"/>
+    <w:semiHidden/>
+    <w:unhideWhenUsed/>
+    <w:qFormat/>
+    <w:rsid w:val="00B321A4"/>
+    <w:pPr>
+      <w:spacing w:after="0" w:line="271" w:lineRule="auto"/>
+      <w:outlineLvl w:val="3"/>
+    </w:pPr>
+    <w:rPr>
+      <w:b/>
+      <w:bCs/>
+      <w:spacing w:val="5"/>
+      <w:sz w:val="24"/>
+      <w:szCs w:val="24"/>
+    </w:rPr>
+  </w:style>
+  <w:style w:type="paragraph" w:styleId="Heading5">
+    <w:name w:val="heading 5"/>
+    <w:basedOn w:val="Normal"/>
+    <w:next w:val="Normal"/>
+    <w:link w:val="Heading5Char"/>
+    <w:uiPriority w:val="9"/>
+    <w:semiHidden/>
+    <w:unhideWhenUsed/>
+    <w:qFormat/>
+    <w:rsid w:val="00B321A4"/>
+    <w:pPr>
+      <w:spacing w:after="0" w:line="271" w:lineRule="auto"/>
+      <w:outlineLvl w:val="4"/>
+    </w:pPr>
+    <w:rPr>
+      <w:i/>
+      <w:iCs/>
+      <w:sz w:val="24"/>
+      <w:szCs w:val="24"/>
+    </w:rPr>
+  </w:style>
+  <w:style w:type="paragraph" w:styleId="Heading6">
+    <w:name w:val="heading 6"/>
+    <w:basedOn w:val="Normal"/>
+    <w:next w:val="Normal"/>
+    <w:link w:val="Heading6Char"/>
+    <w:uiPriority w:val="9"/>
+    <w:semiHidden/>
+    <w:unhideWhenUsed/>
+    <w:qFormat/>
+    <w:rsid w:val="00B321A4"/>
+    <w:pPr>
+      <w:shd w:val="clear" w:color="auto" w:fill="FFFFFF" w:themeFill="background1"/>
+      <w:spacing w:after="0" w:line="271" w:lineRule="auto"/>
+      <w:outlineLvl w:val="5"/>
+    </w:pPr>
+    <w:rPr>
+      <w:b/>
+      <w:bCs/>
+      <w:color w:val="595959" w:themeColor="text1" w:themeTint="A6"/>
+      <w:spacing w:val="5"/>
+    </w:rPr>
+  </w:style>
+  <w:style w:type="paragraph" w:styleId="Heading7">
+    <w:name w:val="heading 7"/>
+    <w:basedOn w:val="Normal"/>
+    <w:next w:val="Normal"/>
+    <w:link w:val="Heading7Char"/>
+    <w:uiPriority w:val="9"/>
+    <w:semiHidden/>
+    <w:unhideWhenUsed/>
+    <w:qFormat/>
+    <w:rsid w:val="00B321A4"/>
+    <w:pPr>
+      <w:spacing w:after="0"/>
+      <w:outlineLvl w:val="6"/>
+    </w:pPr>
+    <w:rPr>
+      <w:b/>
+      <w:bCs/>
+      <w:i/>
+      <w:iCs/>
+      <w:color w:val="5A5A5A" w:themeColor="text1" w:themeTint="A5"/>
+      <w:sz w:val="20"/>
+      <w:szCs w:val="20"/>
+    </w:rPr>
+  </w:style>
+  <w:style w:type="paragraph" w:styleId="Heading8">
+    <w:name w:val="heading 8"/>
+    <w:basedOn w:val="Normal"/>
+    <w:next w:val="Normal"/>
+    <w:link w:val="Heading8Char"/>
+    <w:uiPriority w:val="9"/>
+    <w:semiHidden/>
+    <w:unhideWhenUsed/>
+    <w:qFormat/>
+    <w:rsid w:val="00B321A4"/>
+    <w:pPr>
+      <w:spacing w:after="0"/>
+      <w:outlineLvl w:val="7"/>
+    </w:pPr>
+    <w:rPr>
+      <w:b/>
+      <w:bCs/>
+      <w:color w:val="7F7F7F" w:themeColor="text1" w:themeTint="80"/>
+      <w:sz w:val="20"/>
+      <w:szCs w:val="20"/>
+    </w:rPr>
+  </w:style>
+  <w:style w:type="paragraph" w:styleId="Heading9">
+    <w:name w:val="heading 9"/>
+    <w:basedOn w:val="Normal"/>
+    <w:next w:val="Normal"/>
+    <w:link w:val="Heading9Char"/>
+    <w:uiPriority w:val="9"/>
+    <w:semiHidden/>
+    <w:unhideWhenUsed/>
+    <w:qFormat/>
+    <w:rsid w:val="00B321A4"/>
+    <w:pPr>
+      <w:spacing w:after="0" w:line="271" w:lineRule="auto"/>
+      <w:outlineLvl w:val="8"/>
+    </w:pPr>
+    <w:rPr>
+      <w:b/>
+      <w:bCs/>
+      <w:i/>
+      <w:iCs/>
+      <w:color w:val="7F7F7F" w:themeColor="text1" w:themeTint="80"/>
+      <w:sz w:val="18"/>
+      <w:szCs w:val="18"/>
+    </w:rPr>
+  </w:style>
+  <w:style w:type="character" w:default="1" w:styleId="DefaultParagraphFont">
+    <w:name w:val="Default Paragraph Font"/>
+    <w:uiPriority w:val="1"/>
+    <w:semiHidden/>
+    <w:unhideWhenUsed/>
+  </w:style>
+  <w:style w:type="table" w:default="1" w:styleId="TableNormal">
+    <w:name w:val="Normal Table"/>
+    <w:uiPriority w:val="99"/>
+    <w:semiHidden/>
+    <w:unhideWhenUsed/>
+    <w:tblPr>
+      <w:tblInd w:w="0" w:type="dxa"/>
+      <w:tblCellMar>
+        <w:top w:w="0" w:type="dxa"/>
+        <w:left w:w="108" w:type="dxa"/>
+        <w:bottom w:w="0" w:type="dxa"/>
+        <w:right w:w="108" w:type="dxa"/>
+      </w:tblCellMar>
+    </w:tblPr>
+  </w:style>
+  <w:style w:type="numbering" w:default="1" w:styleId="NoList">
+    <w:name w:val="No List"/>
+    <w:uiPriority w:val="99"/>
+    <w:semiHidden/>
+    <w:unhideWhenUsed/>
+  </w:style>
+  <w:style w:type="character" w:customStyle="1" w:styleId="Heading1Char">
+    <w:name w:val="Heading 1 Char"/>
+    <w:basedOn w:val="DefaultParagraphFont"/>
+    <w:link w:val="Heading1"/>
+    <w:uiPriority w:val="9"/>
+    <w:rsid w:val="00B321A4"/>
+    <w:rPr>
+      <w:smallCaps/>
+      <w:spacing w:val="5"/>
+      <w:sz w:val="36"/>
+      <w:szCs w:val="36"/>
+    </w:rPr>
+  </w:style>
+  <w:style w:type="character" w:customStyle="1" w:styleId="Heading2Char">
+    <w:name w:val="Heading 2 Char"/>
+    <w:basedOn w:val="DefaultParagraphFont"/>
+    <w:link w:val="Heading2"/>
+    <w:uiPriority w:val="9"/>
+    <w:rsid w:val="00B321A4"/>
+    <w:rPr>
+      <w:smallCaps/>
+      <w:sz w:val="28"/>
+      <w:szCs w:val="28"/>
+    </w:rPr>
+  </w:style>
+  <w:style w:type="character" w:customStyle="1" w:styleId="Heading3Char">
+    <w:name w:val="Heading 3 Char"/>
+    <w:basedOn w:val="DefaultParagraphFont"/>
+    <w:link w:val="Heading3"/>
+    <w:uiPriority w:val="9"/>
+    <w:semiHidden/>
+    <w:rsid w:val="00B321A4"/>
+    <w:rPr>
+      <w:i/>
+      <w:iCs/>
+      <w:smallCaps/>
+      <w:spacing w:val="5"/>
+      <w:sz w:val="26"/>
+      <w:szCs w:val="26"/>
+    </w:rPr>
+  </w:style>
+  <w:style w:type="character" w:customStyle="1" w:styleId="Heading4Char">
+    <w:name w:val="Heading 4 Char"/>
+    <w:basedOn w:val="DefaultParagraphFont"/>
+    <w:link w:val="Heading4"/>
+    <w:uiPriority w:val="9"/>
+    <w:semiHidden/>
+    <w:rsid w:val="00B321A4"/>
+    <w:rPr>
+      <w:b/>
+      <w:bCs/>
+      <w:spacing w:val="5"/>
+      <w:sz w:val="24"/>
+      <w:szCs w:val="24"/>
+    </w:rPr>
+  </w:style>
+  <w:style w:type="character" w:customStyle="1" w:styleId="Heading5Char">
+    <w:name w:val="Heading 5 Char"/>
+    <w:basedOn w:val="DefaultParagraphFont"/>
+    <w:link w:val="Heading5"/>
+    <w:uiPriority w:val="9"/>
+    <w:semiHidden/>
+    <w:rsid w:val="00B321A4"/>
+    <w:rPr>
+      <w:i/>
+      <w:iCs/>
+      <w:sz w:val="24"/>
+      <w:szCs w:val="24"/>
+    </w:rPr>
+  </w:style>
+  <w:style w:type="character" w:customStyle="1" w:styleId="Heading6Char">
+    <w:name w:val="Heading 6 Char"/>
+    <w:basedOn w:val="DefaultParagraphFont"/>
+    <w:link w:val="Heading6"/>
+    <w:uiPriority w:val="9"/>
+    <w:semiHidden/>
+    <w:rsid w:val="00B321A4"/>
+    <w:rPr>
+      <w:b/>
+      <w:bCs/>
+      <w:color w:val="595959" w:themeColor="text1" w:themeTint="A6"/>
+      <w:spacing w:val="5"/>
+      <w:shd w:val="clear" w:color="auto" w:fill="FFFFFF" w:themeFill="background1"/>
+    </w:rPr>
+  </w:style>
+  <w:style w:type="character" w:customStyle="1" w:styleId="Heading7Char">
+    <w:name w:val="Heading 7 Char"/>
+    <w:basedOn w:val="DefaultParagraphFont"/>
+    <w:link w:val="Heading7"/>
+    <w:uiPriority w:val="9"/>
+    <w:semiHidden/>
+    <w:rsid w:val="00B321A4"/>
+    <w:rPr>
+      <w:b/>
+      <w:bCs/>
+      <w:i/>
+      <w:iCs/>
+      <w:color w:val="5A5A5A" w:themeColor="text1" w:themeTint="A5"/>
+      <w:sz w:val="20"/>
+      <w:szCs w:val="20"/>
+    </w:rPr>
+  </w:style>
+  <w:style w:type="character" w:customStyle="1" w:styleId="Heading8Char">
+    <w:name w:val="Heading 8 Char"/>
+    <w:basedOn w:val="DefaultParagraphFont"/>
+    <w:link w:val="Heading8"/>
+    <w:uiPriority w:val="9"/>
+    <w:semiHidden/>
+    <w:rsid w:val="00B321A4"/>
+    <w:rPr>
+      <w:b/>
+      <w:bCs/>
+      <w:color w:val="7F7F7F" w:themeColor="text1" w:themeTint="80"/>
+      <w:sz w:val="20"/>
+      <w:szCs w:val="20"/>
+    </w:rPr>
+  </w:style>
+  <w:style w:type="character" w:customStyle="1" w:styleId="Heading9Char">
+    <w:name w:val="Heading 9 Char"/>
+    <w:basedOn w:val="DefaultParagraphFont"/>
+    <w:link w:val="Heading9"/>
+    <w:uiPriority w:val="9"/>
+    <w:semiHidden/>
+    <w:rsid w:val="00B321A4"/>
+    <w:rPr>
+      <w:b/>
+      <w:bCs/>
+      <w:i/>
+      <w:iCs/>
+      <w:color w:val="7F7F7F" w:themeColor="text1" w:themeTint="80"/>
+      <w:sz w:val="18"/>
+      <w:szCs w:val="18"/>
+    </w:rPr>
+  </w:style>
+  <w:style w:type="paragraph" w:styleId="Title">
+    <w:name w:val="Title"/>
+    <w:basedOn w:val="Normal"/>
+    <w:next w:val="Normal"/>
+    <w:link w:val="TitleChar"/>
+    <w:uiPriority w:val="10"/>
+    <w:qFormat/>
+    <w:rsid w:val="00B321A4"/>
+    <w:pPr>
+      <w:spacing w:after="300" w:line="240" w:lineRule="auto"/>
+      <w:contextualSpacing/>
+    </w:pPr>
+    <w:rPr>
+      <w:smallCaps/>
+      <w:sz w:val="52"/>
+      <w:szCs w:val="52"/>
+    </w:rPr>
+  </w:style>
+  <w:style w:type="character" w:customStyle="1" w:styleId="TitleChar">
+    <w:name w:val="Title Char"/>
+    <w:basedOn w:val="DefaultParagraphFont"/>
+    <w:link w:val="Title"/>
+    <w:uiPriority w:val="10"/>
+    <w:rsid w:val="00B321A4"/>
+    <w:rPr>
+      <w:smallCaps/>
+      <w:sz w:val="52"/>
+      <w:szCs w:val="52"/>
+    </w:rPr>
+  </w:style>
+  <w:style w:type="paragraph" w:styleId="Subtitle">
+    <w:name w:val="Subtitle"/>
+    <w:basedOn w:val="Normal"/>
+    <w:next w:val="Normal"/>
+    <w:link w:val="SubtitleChar"/>
+    <w:uiPriority w:val="11"/>
+    <w:qFormat/>
+    <w:rsid w:val="00B321A4"/>
+    <w:rPr>
+      <w:i/>
+      <w:iCs/>
+      <w:smallCaps/>
+      <w:spacing w:val="10"/>
+      <w:sz w:val="28"/>
+      <w:szCs w:val="28"/>
+    </w:rPr>
+  </w:style>
+  <w:style w:type="character" w:customStyle="1" w:styleId="SubtitleChar">
+    <w:name w:val="Subtitle Char"/>
+    <w:basedOn w:val="DefaultParagraphFont"/>
+    <w:link w:val="Subtitle"/>
+    <w:uiPriority w:val="11"/>
+    <w:rsid w:val="00B321A4"/>
+    <w:rPr>
+      <w:i/>
+      <w:iCs/>
+      <w:smallCaps/>
+      <w:spacing w:val="10"/>
+      <w:sz w:val="28"/>
+      <w:szCs w:val="28"/>
+    </w:rPr>
+  </w:style>
+  <w:style w:type="character" w:styleId="Strong">
+    <w:name w:val="Strong"/>
+    <w:uiPriority w:val="22"/>
+    <w:qFormat/>
+    <w:rsid w:val="00B321A4"/>
+    <w:rPr>
+      <w:b/>
+      <w:bCs/>
+    </w:rPr>
+  </w:style>
+  <w:style w:type="character" w:styleId="Emphasis">
+    <w:name w:val="Emphasis"/>
+    <w:uiPriority w:val="20"/>
+    <w:qFormat/>
+    <w:rsid w:val="00B321A4"/>
+    <w:rPr>
+      <w:b/>
+      <w:bCs/>
+      <w:i/>
+      <w:iCs/>
+      <w:spacing w:val="10"/>
+    </w:rPr>
+  </w:style>
+  <w:style w:type="paragraph" w:styleId="NoSpacing">
+    <w:name w:val="No Spacing"/>
+    <w:basedOn w:val="Normal"/>
+    <w:uiPriority w:val="1"/>
+    <w:qFormat/>
+    <w:rsid w:val="00B321A4"/>
+    <w:pPr>
+      <w:spacing w:after="0" w:line="240" w:lineRule="auto"/>
+    </w:pPr>
+  </w:style>
+  <w:style w:type="paragraph" w:styleId="ListParagraph">
+    <w:name w:val="List Paragraph"/>
+    <w:basedOn w:val="Normal"/>
+    <w:uiPriority w:val="34"/>
+    <w:qFormat/>
+    <w:rsid w:val="00B321A4"/>
+    <w:pPr>
+      <w:ind w:left="720"/>
+      <w:contextualSpacing/>
+    </w:pPr>
+  </w:style>
+  <w:style w:type="paragraph" w:styleId="Quote">
+    <w:name w:val="Quote"/>
+    <w:basedOn w:val="Normal"/>
+    <w:next w:val="Normal"/>
+    <w:link w:val="QuoteChar"/>
+    <w:uiPriority w:val="29"/>
+    <w:qFormat/>
+    <w:rsid w:val="00B321A4"/>
+    <w:rPr>
+      <w:i/>
+      <w:iCs/>
+    </w:rPr>
+  </w:style>
+  <w:style w:type="character" w:customStyle="1" w:styleId="QuoteChar">
+    <w:name w:val="Quote Char"/>
+    <w:basedOn w:val="DefaultParagraphFont"/>
+    <w:link w:val="Quote"/>
+    <w:uiPriority w:val="29"/>
+    <w:rsid w:val="00B321A4"/>
+    <w:rPr>
+      <w:i/>
+      <w:iCs/>
+    </w:rPr>
+  </w:style>
+  <w:style w:type="paragraph" w:styleId="IntenseQuote">
+    <w:name w:val="Intense Quote"/>
+    <w:basedOn w:val="Normal"/>
+    <w:next w:val="Normal"/>
+    <w:link w:val="IntenseQuoteChar"/>
+    <w:uiPriority w:val="30"/>
+    <w:qFormat/>
+    <w:rsid w:val="00B321A4"/>
+    <w:pPr>
+      <w:pBdr>
+        <w:top w:val="single" w:sz="4" w:space="10" w:color="auto"/>
+        <w:bottom w:val="single" w:sz="4" w:space="10" w:color="auto"/>
+      </w:pBdr>
+      <w:spacing w:before="240" w:after="240" w:line="300" w:lineRule="auto"/>
+      <w:ind w:left="1152" w:right="1152"/>
+      <w:jc w:val="both"/>
+    </w:pPr>
+    <w:rPr>
+      <w:i/>
+      <w:iCs/>
+    </w:rPr>
+  </w:style>
+  <w:style w:type="character" w:customStyle="1" w:styleId="IntenseQuoteChar">
+    <w:name w:val="Intense Quote Char"/>
+    <w:basedOn w:val="DefaultParagraphFont"/>
+    <w:link w:val="IntenseQuote"/>
+    <w:uiPriority w:val="30"/>
+    <w:rsid w:val="00B321A4"/>
+    <w:rPr>
+      <w:i/>
+      <w:iCs/>
+    </w:rPr>
+  </w:style>
+  <w:style w:type="character" w:styleId="SubtleEmphasis">
+    <w:name w:val="Subtle Emphasis"/>
+    <w:uiPriority w:val="19"/>
+    <w:qFormat/>
+    <w:rsid w:val="00B321A4"/>
+    <w:rPr>
+      <w:i/>
+      <w:iCs/>
+    </w:rPr>
+  </w:style>
+  <w:style w:type="character" w:styleId="IntenseEmphasis">
+    <w:name w:val="Intense Emphasis"/>
+    <w:uiPriority w:val="21"/>
+    <w:qFormat/>
+    <w:rsid w:val="00B321A4"/>
+    <w:rPr>
+      <w:b/>
+      <w:bCs/>
+      <w:i/>
+      <w:iCs/>
+    </w:rPr>
+  </w:style>
+  <w:style w:type="character" w:styleId="SubtleReference">
+    <w:name w:val="Subtle Reference"/>
+    <w:basedOn w:val="DefaultParagraphFont"/>
+    <w:uiPriority w:val="31"/>
+    <w:qFormat/>
+    <w:rsid w:val="00B321A4"/>
+    <w:rPr>
+      <w:smallCaps/>
+    </w:rPr>
+  </w:style>
+  <w:style w:type="character" w:styleId="IntenseReference">
+    <w:name w:val="Intense Reference"/>
+    <w:uiPriority w:val="32"/>
+    <w:qFormat/>
+    <w:rsid w:val="00B321A4"/>
+    <w:rPr>
+      <w:b/>
+      <w:bCs/>
+      <w:smallCaps/>
+    </w:rPr>
+  </w:style>
+  <w:style w:type="character" w:styleId="BookTitle">
+    <w:name w:val="Book Title"/>
+    <w:basedOn w:val="DefaultParagraphFont"/>
+    <w:uiPriority w:val="33"/>
+    <w:qFormat/>
+    <w:rsid w:val="00B321A4"/>
+    <w:rPr>
+      <w:i/>
+      <w:iCs/>
+      <w:smallCaps/>
+      <w:spacing w:val="5"/>
+    </w:rPr>
+  </w:style>
+  <w:style w:type="paragraph" w:styleId="TOCHeading">
+    <w:name w:val="TOC Heading"/>
+    <w:basedOn w:val="Heading1"/>
+    <w:next w:val="Normal"/>
+    <w:uiPriority w:val="39"/>
+    <w:semiHidden/>
+    <w:unhideWhenUsed/>
+    <w:qFormat/>
+    <w:rsid w:val="00B321A4"/>
+    <w:pPr>
+      <w:outlineLvl w:val="9"/>
+    </w:pPr>
+    <w:rPr>
+      <w:lang w:bidi="en-US"/>
+    </w:rPr>
+  </w:style>
+  <w:style w:type="paragraph" w:styleId="BalloonText">
+    <w:name w:val="Balloon Text"/>
+    <w:basedOn w:val="Normal"/>
+    <w:link w:val="BalloonTextChar"/>
+    <w:uiPriority w:val="99"/>
+    <w:semiHidden/>
+    <w:unhideWhenUsed/>
+    <w:rsid w:val="003505B7"/>
+    <w:pPr>
+      <w:spacing w:after="0" w:line="240" w:lineRule="auto"/>
+    </w:pPr>
+    <w:rPr>
+      <w:rFonts w:ascii="Lucida Grande" w:hAnsi="Lucida Grande" w:cs="Lucida Grande"/>
+      <w:sz w:val="18"/>
+      <w:szCs w:val="18"/>
+    </w:rPr>
+  </w:style>
+  <w:style w:type="character" w:customStyle="1" w:styleId="BalloonTextChar">
+    <w:name w:val="Balloon Text Char"/>
+    <w:basedOn w:val="DefaultParagraphFont"/>
+    <w:link w:val="BalloonText"/>
+    <w:uiPriority w:val="99"/>
+    <w:semiHidden/>
+    <w:rsid w:val="003505B7"/>
+    <w:rPr>
+      <w:rFonts w:ascii="Lucida Grande" w:hAnsi="Lucida Grande" w:cs="Lucida Grande"/>
+      <w:sz w:val="18"/>
+      <w:szCs w:val="18"/>
+    </w:rPr>
+  </w:style>
+</w:styles>
+</file>
+
+<file path=word/stylesWithEffects.xml><?xml version="1.0" encoding="utf-8"?>
+<w:styles xmlns:wpc="http://schemas.microsoft.com/office/word/2010/wordprocessingCanvas" xmlns:mc="http://schemas.openxmlformats.org/markup-compatibility/2006" xmlns:o="urn:schemas-microsoft-com:office:office" xmlns:r="http://schemas.openxmlformats.org/officeDocument/2006/relationships" xmlns:m="http://schemas.openxmlformats.org/officeDocument/2006/math" xmlns:v="urn:schemas-microsoft-com:vml" xmlns:wp14="http://schemas.microsoft.com/office/word/2010/wordprocessingDrawing" xmlns:wp="http://schemas.openxmlformats.org/drawingml/2006/wordprocessingDrawing" xmlns:w10="urn:schemas-microsoft-com:office:word" xmlns:w="http://schemas.openxmlformats.org/wordprocessingml/2006/main" xmlns:w14="http://schemas.microsoft.com/office/word/2010/wordml" xmlns:wpg="http://schemas.microsoft.com/office/word/2010/wordprocessingGroup" xmlns:wpi="http://schemas.microsoft.com/office/word/2010/wordprocessingInk" xmlns:wne="http://schemas.microsoft.com/office/word/2006/wordml" xmlns:wps="http://schemas.microsoft.com/office/word/2010/wordprocessingShape" mc:Ignorable="w14 wp14">
+  <w:docDefaults>
+    <w:rPrDefault>
+      <w:rPr>
+        <w:rFonts w:asciiTheme="majorHAnsi" w:eastAsiaTheme="majorEastAsia" w:hAnsiTheme="majorHAnsi" w:cstheme="majorBidi"/>
+        <w:sz w:val="22"/>
+        <w:szCs w:val="22"/>
+        <w:lang w:val="nl-NL" w:eastAsia="nl-NL" w:bidi="ar-SA"/>
+      </w:rPr>
+    </w:rPrDefault>
+    <w:pPrDefault>
+      <w:pPr>
+        <w:spacing w:after="200" w:line="276" w:lineRule="auto"/>
+      </w:pPr>
+    </w:pPrDefault>
+  </w:docDefaults>
+  <w:latentStyles w:defLockedState="0" w:defUIPriority="99" w:defSemiHidden="1" w:defUnhideWhenUsed="1" w:defQFormat="0" w:count="267">
+    <w:lsdException w:name="Normal" w:semiHidden="0" w:uiPriority="0" w:unhideWhenUsed="0" w:qFormat="1"/>
+    <w:lsdException w:name="heading 1" w:semiHidden="0" w:uiPriority="9" w:unhideWhenUsed="0" w:qFormat="1"/>
+    <w:lsdException w:name="heading 2" w:uiPriority="9" w:qFormat="1"/>
+    <w:lsdException w:name="heading 3" w:uiPriority="9" w:qFormat="1"/>
+    <w:lsdException w:name="heading 4" w:uiPriority="9" w:qFormat="1"/>
+    <w:lsdException w:name="heading 5" w:uiPriority="9" w:qFormat="1"/>
+    <w:lsdException w:name="heading 6" w:uiPriority="9" w:qFormat="1"/>
+    <w:lsdException w:name="heading 7" w:uiPriority="9" w:qFormat="1"/>
+    <w:lsdException w:name="heading 8" w:uiPriority="9" w:qFormat="1"/>
+    <w:lsdException w:name="heading 9" w:uiPriority="9" w:qFormat="1"/>
+    <w:lsdException w:name="toc 1" w:uiPriority="39"/>
+    <w:lsdException w:name="toc 2" w:uiPriority="39"/>
+    <w:lsdException w:name="toc 3" w:uiPriority="39"/>
+    <w:lsdException w:name="toc 4" w:uiPriority="39"/>
+    <w:lsdException w:name="toc 5" w:uiPriority="39"/>
+    <w:lsdException w:name="toc 6" w:uiPriority="39"/>
+    <w:lsdException w:name="toc 7" w:uiPriority="39"/>
+    <w:lsdException w:name="toc 8" w:uiPriority="39"/>
+    <w:lsdException w:name="toc 9" w:uiPriority="39"/>
+    <w:lsdException w:name="caption" w:uiPriority="35"/>
+    <w:lsdException w:name="Title" w:semiHidden="0" w:uiPriority="10" w:unhideWhenUsed="0" w:qFormat="1"/>
+    <w:lsdException w:name="Default Paragraph Font" w:uiPriority="1"/>
+    <w:lsdException w:name="Subtitle" w:semiHidden="0" w:uiPriority="11" w:unhideWhenUsed="0" w:qFormat="1"/>
+    <w:lsdException w:name="Strong" w:semiHidden="0" w:uiPriority="22" w:unhideWhenUsed="0" w:qFormat="1"/>
+    <w:lsdException w:name="Emphasis" w:semiHidden="0" w:uiPriority="20" w:unhideWhenUsed="0" w:qFormat="1"/>
+    <w:lsdException w:name="Table Grid" w:semiHidden="0" w:uiPriority="59" w:unhideWhenUsed="0"/>
+    <w:lsdException w:name="Placeholder Text" w:unhideWhenUsed="0"/>
+    <w:lsdException w:name="No Spacing" w:semiHidden="0" w:uiPriority="1" w:unhideWhenUsed="0" w:qFormat="1"/>
+    <w:lsdException w:name="Light Shading" w:semiHidden="0" w:uiPriority="60" w:unhideWhenUsed="0"/>
+    <w:lsdException w:name="Light List" w:semiHidden="0" w:uiPriority="61" w:unhideWhenUsed="0"/>
+    <w:lsdException w:name="Light Grid" w:semiHidden="0" w:uiPriority="62" w:unhideWhenUsed="0"/>
+    <w:lsdException w:name="Medium Shading 1" w:semiHidden="0" w:uiPriority="63" w:unhideWhenUsed="0"/>
+    <w:lsdException w:name="Medium Shading 2" w:semiHidden="0" w:uiPriority="64" w:unhideWhenUsed="0"/>
+    <w:lsdException w:name="Medium List 1" w:semiHidden="0" w:uiPriority="65" w:unhideWhenUsed="0"/>
+    <w:lsdException w:name="Medium List 2" w:semiHidden="0" w:uiPriority="66" w:unhideWhenUsed="0"/>
+    <w:lsdException w:name="Medium Grid 1" w:semiHidden="0" w:uiPriority="67" w:unhideWhenUsed="0"/>
+    <w:lsdException w:name="Medium Grid 2" w:semiHidden="0" w:uiPriority="68" w:unhideWhenUsed="0"/>
+    <w:lsdException w:name="Medium Grid 3" w:semiHidden="0" w:uiPriority="69" w:unhideWhenUsed="0"/>
+    <w:lsdException w:name="Dark List" w:semiHidden="0" w:uiPriority="70" w:unhideWhenUsed="0"/>
+    <w:lsdException w:name="Colorful Shading" w:semiHidden="0" w:uiPriority="71" w:unhideWhenUsed="0"/>
+    <w:lsdException w:name="Colorful List" w:semiHidden="0" w:uiPriority="72" w:unhideWhenUsed="0"/>
+    <w:lsdException w:name="Colorful Grid" w:semiHidden="0" w:uiPriority="73" w:unhideWhenUsed="0"/>
+    <w:lsdException w:name="Light Shading Accent 1" w:semiHidden="0" w:uiPriority="60" w:unhideWhenUsed="0"/>
+    <w:lsdException w:name="Light List Accent 1" w:semiHidden="0" w:uiPriority="61" w:unhideWhenUsed="0"/>
+    <w:lsdException w:name="Light Grid Accent 1" w:semiHidden="0" w:uiPriority="62" w:unhideWhenUsed="0"/>
+    <w:lsdException w:name="Medium Shading 1 Accent 1" w:semiHidden="0" w:uiPriority="63" w:unhideWhenUsed="0"/>
+    <w:lsdException w:name="Medium Shading 2 Accent 1" w:semiHidden="0" w:uiPriority="64" w:unhideWhenUsed="0"/>
+    <w:lsdException w:name="Medium List 1 Accent 1" w:semiHidden="0" w:uiPriority="65" w:unhideWhenUsed="0"/>
+    <w:lsdException w:name="Revision" w:unhideWhenUsed="0"/>
+    <w:lsdException w:name="List Paragraph" w:semiHidden="0" w:uiPriority="34" w:unhideWhenUsed="0" w:qFormat="1"/>
+    <w:lsdException w:name="Quote" w:semiHidden="0" w:uiPriority="29" w:unhideWhenUsed="0" w:qFormat="1"/>
+    <w:lsdException w:name="Intense Quote" w:semiHidden="0" w:uiPriority="30" w:unhideWhenUsed="0" w:qFormat="1"/>
+    <w:lsdException w:name="Medium List 2 Accent 1" w:semiHidden="0" w:uiPriority="66" w:unhideWhenUsed="0"/>
+    <w:lsdException w:name="Medium Grid 1 Accent 1" w:semiHidden="0" w:uiPriority="67" w:unhideWhenUsed="0"/>
+    <w:lsdException w:name="Medium Grid 2 Accent 1" w:semiHidden="0" w:uiPriority="68" w:unhideWhenUsed="0"/>
+    <w:lsdException w:name="Medium Grid 3 Accent 1" w:semiHidden="0" w:uiPriority="69" w:unhideWhenUsed="0"/>
+    <w:lsdException w:name="Dark List Accent 1" w:semiHidden="0" w:uiPriority="70" w:unhideWhenUsed="0"/>
+    <w:lsdException w:name="Colorful Shading Accent 1" w:semiHidden="0" w:uiPriority="71" w:unhideWhenUsed="0"/>
+    <w:lsdException w:name="Colorful List Accent 1" w:semiHidden="0" w:uiPriority="72" w:unhideWhenUsed="0"/>
+    <w:lsdException w:name="Colorful Grid Accent 1" w:semiHidden="0" w:uiPriority="73" w:unhideWhenUsed="0"/>
+    <w:lsdException w:name="Light Shading Accent 2" w:semiHidden="0" w:uiPriority="60" w:unhideWhenUsed="0"/>
+    <w:lsdException w:name="Light List Accent 2" w:semiHidden="0" w:uiPriority="61" w:unhideWhenUsed="0"/>
+    <w:lsdException w:name="Light Grid Accent 2" w:semiHidden="0" w:uiPriority="62" w:unhideWhenUsed="0"/>
+    <w:lsdException w:name="Medium Shading 1 Accent 2" w:semiHidden="0" w:uiPriority="63" w:unhideWhenUsed="0"/>
+    <w:lsdException w:name="Medium Shading 2 Accent 2" w:semiHidden="0" w:uiPriority="64" w:unhideWhenUsed="0"/>
+    <w:lsdException w:name="Medium List 1 Accent 2" w:semiHidden="0" w:uiPriority="65" w:unhideWhenUsed="0"/>
+    <w:lsdException w:name="Medium List 2 Accent 2" w:semiHidden="0" w:uiPriority="66" w:unhideWhenUsed="0"/>
+    <w:lsdException w:name="Medium Grid 1 Accent 2" w:semiHidden="0" w:uiPriority="67" w:unhideWhenUsed="0"/>
+    <w:lsdException w:name="Medium Grid 2 Accent 2" w:semiHidden="0" w:uiPriority="68" w:unhideWhenUsed="0"/>
+    <w:lsdException w:name="Medium Grid 3 Accent 2" w:semiHidden="0" w:uiPriority="69" w:unhideWhenUsed="0"/>
+    <w:lsdException w:name="Dark List Accent 2" w:semiHidden="0" w:uiPriority="70" w:unhideWhenUsed="0"/>
+    <w:lsdException w:name="Colorful Shading Accent 2" w:semiHidden="0" w:uiPriority="71" w:unhideWhenUsed="0"/>
+    <w:lsdException w:name="Colorful List Accent 2" w:semiHidden="0" w:uiPriority="72" w:unhideWhenUsed="0"/>
+    <w:lsdException w:name="Colorful Grid Accent 2" w:semiHidden="0" w:uiPriority="73" w:unhideWhenUsed="0"/>
+    <w:lsdException w:name="Light Shading Accent 3" w:semiHidden="0" w:uiPriority="60" w:unhideWhenUsed="0"/>
+    <w:lsdException w:name="Light List Accent 3" w:semiHidden="0" w:uiPriority="61" w:unhideWhenUsed="0"/>
+    <w:lsdException w:name="Light Grid Accent 3" w:semiHidden="0" w:uiPriority="62" w:unhideWhenUsed="0"/>
+    <w:lsdException w:name="Medium Shading 1 Accent 3" w:semiHidden="0" w:uiPriority="63" w:unhideWhenUsed="0"/>
+    <w:lsdException w:name="Medium Shading 2 Accent 3" w:semiHidden="0" w:uiPriority="64" w:unhideWhenUsed="0"/>
+    <w:lsdException w:name="Medium List 1 Accent 3" w:semiHidden="0" w:uiPriority="65" w:unhideWhenUsed="0"/>
+    <w:lsdException w:name="Medium List 2 Accent 3" w:semiHidden="0" w:uiPriority="66" w:unhideWhenUsed="0"/>
+    <w:lsdException w:name="Medium Grid 1 Accent 3" w:semiHidden="0" w:uiPriority="67" w:unhideWhenUsed="0"/>
+    <w:lsdException w:name="Medium Grid 2 Accent 3" w:semiHidden="0" w:uiPriority="68" w:unhideWhenUsed="0"/>
+    <w:lsdException w:name="Medium Grid 3 Accent 3" w:semiHidden="0" w:uiPriority="69" w:unhideWhenUsed="0"/>
+    <w:lsdException w:name="Dark List Accent 3" w:semiHidden="0" w:uiPriority="70" w:unhideWhenUsed="0"/>
+    <w:lsdException w:name="Colorful Shading Accent 3" w:semiHidden="0" w:uiPriority="71" w:unhideWhenUsed="0"/>
+    <w:lsdException w:name="Colorful List Accent 3" w:semiHidden="0" w:uiPriority="72" w:unhideWhenUsed="0"/>
+    <w:lsdException w:name="Colorful Grid Accent 3" w:semiHidden="0" w:uiPriority="73" w:unhideWhenUsed="0"/>
+    <w:lsdException w:name="Light Shading Accent 4" w:semiHidden="0" w:uiPriority="60" w:unhideWhenUsed="0"/>
+    <w:lsdException w:name="Light List Accent 4" w:semiHidden="0" w:uiPriority="61" w:unhideWhenUsed="0"/>
+    <w:lsdException w:name="Light Grid Accent 4" w:semiHidden="0" w:uiPriority="62" w:unhideWhenUsed="0"/>
+    <w:lsdException w:name="Medium Shading 1 Accent 4" w:semiHidden="0" w:uiPriority="63" w:unhideWhenUsed="0"/>
+    <w:lsdException w:name="Medium Shading 2 Accent 4" w:semiHidden="0" w:uiPriority="64" w:unhideWhenUsed="0"/>
+    <w:lsdException w:name="Medium List 1 Accent 4" w:semiHidden="0" w:uiPriority="65" w:unhideWhenUsed="0"/>
+    <w:lsdException w:name="Medium List 2 Accent 4" w:semiHidden="0" w:uiPriority="66" w:unhideWhenUsed="0"/>
+    <w:lsdException w:name="Medium Grid 1 Accent 4" w:semiHidden="0" w:uiPriority="67" w:unhideWhenUsed="0"/>
+    <w:lsdException w:name="Medium Grid 2 Accent 4" w:semiHidden="0" w:uiPriority="68" w:unhideWhenUsed="0"/>
+    <w:lsdException w:name="Medium Grid 3 Accent 4" w:semiHidden="0" w:uiPriority="69" w:unhideWhenUsed="0"/>
+    <w:lsdException w:name="Dark List Accent 4" w:semiHidden="0" w:uiPriority="70" w:unhideWhenUsed="0"/>
+    <w:lsdException w:name="Colorful Shading Accent 4" w:semiHidden="0" w:uiPriority="71" w:unhideWhenUsed="0"/>
+    <w:lsdException w:name="Colorful List Accent 4" w:semiHidden="0" w:uiPriority="72" w:unhideWhenUsed="0"/>
+    <w:lsdException w:name="Colorful Grid Accent 4" w:semiHidden="0" w:uiPriority="73" w:unhideWhenUsed="0"/>
+    <w:lsdException w:name="Light Shading Accent 5" w:semiHidden="0" w:uiPriority="60" w:unhideWhenUsed="0"/>
+    <w:lsdException w:name="Light List Accent 5" w:semiHidden="0" w:uiPriority="61" w:unhideWhenUsed="0"/>
+    <w:lsdException w:name="Light Grid Accent 5" w:semiHidden="0" w:uiPriority="62" w:unhideWhenUsed="0"/>
+    <w:lsdException w:name="Medium Shading 1 Accent 5" w:semiHidden="0" w:uiPriority="63" w:unhideWhenUsed="0"/>
+    <w:lsdException w:name="Medium Shading 2 Accent 5" w:semiHidden="0" w:uiPriority="64" w:unhideWhenUsed="0"/>
+    <w:lsdException w:name="Medium List 1 Accent 5" w:semiHidden="0" w:uiPriority="65" w:unhideWhenUsed="0"/>
+    <w:lsdException w:name="Medium List 2 Accent 5" w:semiHidden="0" w:uiPriority="66" w:unhideWhenUsed="0"/>
+    <w:lsdException w:name="Medium Grid 1 Accent 5" w:semiHidden="0" w:uiPriority="67" w:unhideWhenUsed="0"/>
+    <w:lsdException w:name="Medium Grid 2 Accent 5" w:semiHidden="0" w:uiPriority="68" w:unhideWhenUsed="0"/>
+    <w:lsdException w:name="Medium Grid 3 Accent 5" w:semiHidden="0" w:uiPriority="69" w:unhideWhenUsed="0"/>
+    <w:lsdException w:name="Dark List Accent 5" w:semiHidden="0" w:uiPriority="70" w:unhideWhenUsed="0"/>
+    <w:lsdException w:name="Colorful Shading Accent 5" w:semiHidden="0" w:uiPriority="71" w:unhideWhenUsed="0"/>
+    <w:lsdException w:name="Colorful List Accent 5" w:semiHidden="0" w:uiPriority="72" w:unhideWhenUsed="0"/>
+    <w:lsdException w:name="Colorful Grid Accent 5" w:semiHidden="0" w:uiPriority="73" w:unhideWhenUsed="0"/>
+    <w:lsdException w:name="Light Shading Accent 6" w:semiHidden="0" w:uiPriority="60" w:unhideWhenUsed="0"/>
+    <w:lsdException w:name="Light List Accent 6" w:semiHidden="0" w:uiPriority="61" w:unhideWhenUsed="0"/>
+    <w:lsdException w:name="Light Grid Accent 6" w:semiHidden="0" w:uiPriority="62" w:unhideWhenUsed="0"/>
+    <w:lsdException w:name="Medium Shading 1 Accent 6" w:semiHidden="0" w:uiPriority="63" w:unhideWhenUsed="0"/>
+    <w:lsdException w:name="Medium Shading 2 Accent 6" w:semiHidden="0" w:uiPriority="64" w:unhideWhenUsed="0"/>
+    <w:lsdException w:name="Medium List 1 Accent 6" w:semiHidden="0" w:uiPriority="65" w:unhideWhenUsed="0"/>
+    <w:lsdException w:name="Medium List 2 Accent 6" w:semiHidden="0" w:uiPriority="66" w:unhideWhenUsed="0"/>
+    <w:lsdException w:name="Medium Grid 1 Accent 6" w:semiHidden="0" w:uiPriority="67" w:unhideWhenUsed="0"/>
+    <w:lsdException w:name="Medium Grid 2 Accent 6" w:semiHidden="0" w:uiPriority="68" w:unhideWhenUsed="0"/>
+    <w:lsdException w:name="Medium Grid 3 Accent 6" w:semiHidden="0" w:uiPriority="69" w:unhideWhenUsed="0"/>
+    <w:lsdException w:name="Dark List Accent 6" w:semiHidden="0" w:uiPriority="70" w:unhideWhenUsed="0"/>
+    <w:lsdException w:name="Colorful Shading Accent 6" w:semiHidden="0" w:uiPriority="71" w:unhideWhenUsed="0"/>
+    <w:lsdException w:name="Colorful List Accent 6" w:semiHidden="0" w:uiPriority="72" w:unhideWhenUsed="0"/>
+    <w:lsdException w:name="Colorful Grid Accent 6" w:semiHidden="0" w:uiPriority="73" w:unhideWhenUsed="0"/>
+    <w:lsdException w:name="Subtle Emphasis" w:semiHidden="0" w:uiPriority="19" w:unhideWhenUsed="0" w:qFormat="1"/>
+    <w:lsdException w:name="Intense Emphasis" w:semiHidden="0" w:uiPriority="21" w:unhideWhenUsed="0" w:qFormat="1"/>
+    <w:lsdException w:name="Subtle Reference" w:semiHidden="0" w:uiPriority="31" w:unhideWhenUsed="0" w:qFormat="1"/>
+    <w:lsdException w:name="Intense Reference" w:semiHidden="0" w:uiPriority="32" w:unhideWhenUsed="0" w:qFormat="1"/>
+    <w:lsdException w:name="Book Title" w:semiHidden="0" w:uiPriority="33" w:unhideWhenUsed="0" w:qFormat="1"/>
+    <w:lsdException w:name="Bibliography" w:uiPriority="37"/>
+    <w:lsdException w:name="TOC Heading" w:uiPriority="39" w:qFormat="1"/>
   </w:latentStyles>
   <w:style w:type="paragraph" w:default="1" w:styleId="Normal">
     <w:name w:val="Normal"/>

--- a/docs/Mini game 2.docx
+++ b/docs/Mini game 2.docx
@@ -1,10 +1,10 @@
 
 <file path=word/document.xml><?xml version="1.0" encoding="utf-8"?>
-<w:document xmlns:wpc="http://schemas.microsoft.com/office/word/2010/wordprocessingCanvas" xmlns:mc="http://schemas.openxmlformats.org/markup-compatibility/2006" xmlns:o="urn:schemas-microsoft-com:office:office" xmlns:r="http://schemas.openxmlformats.org/officeDocument/2006/relationships" xmlns:m="http://schemas.openxmlformats.org/officeDocument/2006/math" xmlns:v="urn:schemas-microsoft-com:vml" xmlns:wp14="http://schemas.microsoft.com/office/word/2010/wordprocessingDrawing" xmlns:wp="http://schemas.openxmlformats.org/drawingml/2006/wordprocessingDrawing" xmlns:w10="urn:schemas-microsoft-com:office:word" xmlns:w="http://schemas.openxmlformats.org/wordprocessingml/2006/main" xmlns:w14="http://schemas.microsoft.com/office/word/2010/wordml" xmlns:wpg="http://schemas.microsoft.com/office/word/2010/wordprocessingGroup" xmlns:wpi="http://schemas.microsoft.com/office/word/2010/wordprocessingInk" xmlns:wne="http://schemas.microsoft.com/office/word/2006/wordml" xmlns:wps="http://schemas.microsoft.com/office/word/2010/wordprocessingShape" mc:Ignorable="w14 wp14">
+<w:document xmlns:wpc="http://schemas.microsoft.com/office/word/2010/wordprocessingCanvas" xmlns:mo="http://schemas.microsoft.com/office/mac/office/2008/main" xmlns:mc="http://schemas.openxmlformats.org/markup-compatibility/2006" xmlns:mv="urn:schemas-microsoft-com:mac:vml" xmlns:o="urn:schemas-microsoft-com:office:office" xmlns:r="http://schemas.openxmlformats.org/officeDocument/2006/relationships" xmlns:m="http://schemas.openxmlformats.org/officeDocument/2006/math" xmlns:v="urn:schemas-microsoft-com:vml" xmlns:wp14="http://schemas.microsoft.com/office/word/2010/wordprocessingDrawing" xmlns:wp="http://schemas.openxmlformats.org/drawingml/2006/wordprocessingDrawing" xmlns:w10="urn:schemas-microsoft-com:office:word" xmlns:w="http://schemas.openxmlformats.org/wordprocessingml/2006/main" xmlns:w14="http://schemas.microsoft.com/office/word/2010/wordml" xmlns:wpg="http://schemas.microsoft.com/office/word/2010/wordprocessingGroup" xmlns:wpi="http://schemas.microsoft.com/office/word/2010/wordprocessingInk" xmlns:wne="http://schemas.microsoft.com/office/word/2006/wordml" xmlns:wps="http://schemas.microsoft.com/office/word/2010/wordprocessingShape" mc:Ignorable="w14 wp14">
   <w:body>
     <w:p>
       <w:pPr>
-        <w:pStyle w:val="Heading1"/>
+        <w:pStyle w:val="Kop1"/>
       </w:pPr>
       <w:r>
         <w:t>Mini game 2</w:t>
@@ -12,7 +12,7 @@
     </w:p>
     <w:p>
       <w:pPr>
-        <w:pStyle w:val="Heading2"/>
+        <w:pStyle w:val="Kop2"/>
         <w:rPr>
           <w:rPrChange w:id="0" w:author="Eigenaar" w:date="2016-11-28T11:32:00Z">
             <w:rPr>
@@ -89,641 +89,469 @@
     </w:p>
     <w:p>
       <w:pPr>
-        <w:pStyle w:val="Heading2"/>
+        <w:pStyle w:val="Kop2"/>
         <w:spacing w:after="80"/>
+      </w:pPr>
+      <w:r>
         <w:rPr>
-          <w:ins w:id="7" w:author="Eigenaar" w:date="2016-11-28T11:32:00Z"/>
+          <w:b/>
+          <w:sz w:val="34"/>
+          <w:szCs w:val="34"/>
         </w:rPr>
-      </w:pPr>
-      <w:ins w:id="8" w:author="Eigenaar" w:date="2016-11-28T11:32:00Z">
-        <w:r>
-          <w:rPr>
-            <w:b/>
-            <w:sz w:val="34"/>
-            <w:szCs w:val="34"/>
-          </w:rPr>
-          <w:t>Objectives</w:t>
-        </w:r>
-      </w:ins>
+        <w:t>Objectives</w:t>
+      </w:r>
     </w:p>
     <w:p>
       <w:pPr>
         <w:ind w:hanging="360"/>
+      </w:pPr>
+      <w:r>
+        <w:t>-</w:t>
+      </w:r>
+      <w:r>
+        <w:rPr>
+          <w:sz w:val="14"/>
+          <w:szCs w:val="14"/>
+        </w:rPr>
+        <w:t xml:space="preserve">          </w:t>
+      </w:r>
+      <w:r>
+        <w:t>Als kraanmachinist moet je de je juiste vracht van je schip afladen.</w:t>
+      </w:r>
+    </w:p>
+    <w:p>
+      <w:pPr>
+        <w:ind w:hanging="360"/>
+      </w:pPr>
+      <w:r>
+        <w:t>-</w:t>
+      </w:r>
+      <w:r>
+        <w:rPr>
+          <w:sz w:val="14"/>
+          <w:szCs w:val="14"/>
+        </w:rPr>
+        <w:t xml:space="preserve">          </w:t>
+      </w:r>
+      <w:r>
+        <w:t>Wanneer het schip kantelt door een ongelijke verdeling van de vracht is het spel geeindigt in een   verlies.</w:t>
+      </w:r>
+    </w:p>
+    <w:p>
+      <w:pPr>
+        <w:ind w:hanging="360"/>
+      </w:pPr>
+      <w:r>
+        <w:t>-</w:t>
+      </w:r>
+      <w:r>
+        <w:rPr>
+          <w:sz w:val="14"/>
+          <w:szCs w:val="14"/>
+        </w:rPr>
+        <w:t xml:space="preserve">          </w:t>
+      </w:r>
+      <w:r>
+        <w:t>Er is een maximale stapelhoogte die je kan maken.</w:t>
+      </w:r>
+    </w:p>
+    <w:p>
+      <w:pPr>
+        <w:ind w:hanging="360"/>
+      </w:pPr>
+      <w:r>
+        <w:t>-</w:t>
+      </w:r>
+      <w:r>
+        <w:rPr>
+          <w:sz w:val="14"/>
+          <w:szCs w:val="14"/>
+        </w:rPr>
+        <w:t xml:space="preserve">          </w:t>
+      </w:r>
+      <w:r>
+        <w:t>De verschillende stukken vracht moeten verschillende afmetingen hebben.</w:t>
+      </w:r>
+    </w:p>
+    <w:p>
+      <w:pPr>
+        <w:ind w:hanging="360"/>
+      </w:pPr>
+      <w:r>
+        <w:t>-</w:t>
+      </w:r>
+      <w:r>
+        <w:rPr>
+          <w:sz w:val="14"/>
+          <w:szCs w:val="14"/>
+        </w:rPr>
+        <w:t xml:space="preserve">          </w:t>
+      </w:r>
+      <w:r>
+        <w:t>Je moet tegen een tweede speler(Computer) kunnen spelen.</w:t>
+      </w:r>
+    </w:p>
+    <w:p>
+      <w:pPr>
+        <w:ind w:hanging="360"/>
+      </w:pPr>
+      <w:r>
+        <w:t>-</w:t>
+      </w:r>
+      <w:r>
+        <w:rPr>
+          <w:sz w:val="14"/>
+          <w:szCs w:val="14"/>
+        </w:rPr>
+        <w:t xml:space="preserve">          </w:t>
+      </w:r>
+      <w:r>
+        <w:t>Het niveau van de ai moet aanpasbaar zijn.</w:t>
+      </w:r>
+    </w:p>
+    <w:p>
+      <w:pPr>
+        <w:pStyle w:val="Kop2"/>
+        <w:spacing w:after="80"/>
+      </w:pPr>
+      <w:bookmarkStart w:id="7" w:name="_uzpneeafvphc" w:colFirst="0" w:colLast="0"/>
+      <w:bookmarkEnd w:id="7"/>
+      <w:r>
+        <w:rPr>
+          <w:b/>
+          <w:sz w:val="34"/>
+          <w:szCs w:val="34"/>
+        </w:rPr>
+        <w:t>User stories</w:t>
+      </w:r>
+    </w:p>
+    <w:p>
+      <w:pPr>
+        <w:ind w:hanging="360"/>
+      </w:pPr>
+      <w:r>
+        <w:t>-</w:t>
+      </w:r>
+      <w:r>
+        <w:rPr>
+          <w:sz w:val="14"/>
+          <w:szCs w:val="14"/>
+        </w:rPr>
+        <w:t xml:space="preserve">          </w:t>
+      </w:r>
+      <w:r>
+        <w:t>Als speler wil ik uitleg over het doel van het spel, zodat ik ergen</w:t>
+      </w:r>
+      <w:del w:id="8" w:author="JS" w:date="2016-11-28T15:18:00Z">
+        <w:r>
+          <w:delText>d</w:delText>
+        </w:r>
+      </w:del>
+      <w:r>
+        <w:t>s naartoe kan werken.</w:t>
+      </w:r>
+      <w:r>
+        <w:br/>
+      </w:r>
+      <w:r>
+        <w:tab/>
+        <w:t>-Bij het opstarten moet er een dialoog venster zijn met een uitleg over de spelregels.</w:t>
+      </w:r>
+      <w:r>
+        <w:br/>
+      </w:r>
+      <w:r>
+        <w:tab/>
+      </w:r>
+      <w:r>
+        <w:tab/>
+        <w:t>Hierin moet het doel van het spel in voorkomen.</w:t>
+      </w:r>
+    </w:p>
+    <w:p>
+      <w:pPr>
+        <w:ind w:hanging="360"/>
+      </w:pPr>
+      <w:r>
+        <w:t>-</w:t>
+      </w:r>
+      <w:r>
+        <w:rPr>
+          <w:sz w:val="14"/>
+          <w:szCs w:val="14"/>
+        </w:rPr>
+        <w:t xml:space="preserve">          </w:t>
+      </w:r>
+      <w:r>
+        <w:t>Als speler wil ik uitleg over de controls in de minigame, zodat ik het spel sneller oppak.</w:t>
+      </w:r>
+      <w:r>
+        <w:t xml:space="preserve"> </w:t>
+      </w:r>
+      <w:r>
+        <w:br/>
+      </w:r>
+      <w:r>
+        <w:tab/>
+        <w:t>-Bij het opstarten moet er een dialoog venster zijn met een uitleg over de spelregels.</w:t>
+      </w:r>
+      <w:r>
+        <w:br/>
+      </w:r>
+      <w:r>
+        <w:tab/>
+      </w:r>
+      <w:r>
+        <w:tab/>
+        <w:t>Hierin moeten de regels van het spel in voorkomen.</w:t>
+      </w:r>
+    </w:p>
+    <w:p>
+      <w:pPr>
+        <w:ind w:hanging="360"/>
+      </w:pPr>
+      <w:r>
+        <w:t>-</w:t>
+      </w:r>
+      <w:r>
+        <w:rPr>
+          <w:sz w:val="14"/>
+          <w:szCs w:val="14"/>
+        </w:rPr>
+        <w:t xml:space="preserve">          </w:t>
+      </w:r>
+      <w:r>
+        <w:t>Als speler wil ik het spel kunnen starten/pauzeren en stoppen, omdat er iets tussen kan komen.</w:t>
+      </w:r>
+      <w:r>
+        <w:br/>
+      </w:r>
+      <w:r>
+        <w:tab/>
+        <w:t>Gedurende het spel moet er een knop of een toets zijn om het spel te pauzeren.</w:t>
+      </w:r>
+    </w:p>
+    <w:p>
+      <w:pPr>
+        <w:ind w:hanging="360"/>
+      </w:pPr>
+      <w:r>
+        <w:lastRenderedPageBreak/>
+        <w:t>-</w:t>
+      </w:r>
+      <w:r>
+        <w:rPr>
+          <w:sz w:val="14"/>
+          <w:szCs w:val="14"/>
+        </w:rPr>
+        <w:t xml:space="preserve">          </w:t>
+      </w:r>
+      <w:r>
+        <w:t>Als speler wil ik goede onderscheid hebben tussen de verschillende vracht, zodat ik zo min mogelijk fouten maak.</w:t>
+      </w:r>
+      <w:r>
+        <w:br/>
+      </w:r>
+      <w:r>
+        <w:tab/>
+        <w:t>Elk stuk vracht met verschillende eigenschappen heeft zijn eigen kleur.</w:t>
+      </w:r>
+    </w:p>
+    <w:p>
+      <w:pPr>
+        <w:ind w:hanging="360"/>
+      </w:pPr>
+      <w:r>
+        <w:t>-</w:t>
+      </w:r>
+      <w:r>
+        <w:rPr>
+          <w:sz w:val="14"/>
+          <w:szCs w:val="14"/>
+        </w:rPr>
+        <w:t xml:space="preserve">          </w:t>
+      </w:r>
+      <w:r>
+        <w:t>Als speler wil ik zien hoever het schip is gekanteld, omdat ik het dan kan rechtstellen.</w:t>
+      </w:r>
+      <w:r>
+        <w:br/>
+      </w:r>
+      <w:r>
+        <w:tab/>
+        <w:t>Er moet een widget zijn die de kanteling van het schip bijhoudt, met groen als in balans en rood als in gevaar van omkantelen.</w:t>
+      </w:r>
+    </w:p>
+    <w:p>
+      <w:pPr>
+        <w:ind w:hanging="360"/>
+      </w:pPr>
+      <w:r>
+        <w:t>-</w:t>
+      </w:r>
+      <w:r>
+        <w:rPr>
+          <w:sz w:val="14"/>
+          <w:szCs w:val="14"/>
+        </w:rPr>
+        <w:t xml:space="preserve">          </w:t>
+      </w:r>
+      <w:r>
+        <w:t>Als speler wil ik zien hoeveel tijd er is verstreken, zodat ik kan zien of ik beter word.</w:t>
+      </w:r>
+      <w:r>
+        <w:br/>
+      </w:r>
+      <w:r>
+        <w:tab/>
+        <w:t>Er moet een klok zichtbaar in het speelveld staan.</w:t>
+      </w:r>
+      <w:r>
+        <w:br/>
+      </w:r>
+      <w:r>
+        <w:tab/>
+        <w:t>De klok begint bij 0</w:t>
+      </w:r>
+      <w:r>
+        <w:br/>
+      </w:r>
+      <w:r>
+        <w:tab/>
+        <w:t>De klok pauzeert wanneer de pauze-status actief is.</w:t>
+      </w:r>
+      <w:r>
+        <w:br/>
+      </w:r>
+      <w:r>
+        <w:tab/>
+        <w:t>De klok eindigt met lopen als het spel voorbij is.</w:t>
+      </w:r>
+    </w:p>
+    <w:p>
+      <w:pPr>
+        <w:ind w:hanging="360"/>
+      </w:pPr>
+      <w:r>
+        <w:t>-</w:t>
+      </w:r>
+      <w:r>
+        <w:rPr>
+          <w:sz w:val="14"/>
+          <w:szCs w:val="14"/>
+        </w:rPr>
+        <w:t xml:space="preserve">          </w:t>
+      </w:r>
+      <w:r>
+        <w:t>Als speler wil ik het spel maximaal 5 minuten per ronde spelen, zodat ik naar de volgende minigame kan.</w:t>
+      </w:r>
+      <w:r>
+        <w:br/>
+      </w:r>
+      <w:r>
+        <w:tab/>
+        <w:t>Wanneer de klok 5 minuten aanslaat, moet het spel automatisch stoppen.</w:t>
+      </w:r>
+    </w:p>
+    <w:p>
+      <w:pPr>
+        <w:ind w:hanging="360"/>
+      </w:pPr>
+      <w:r>
+        <w:t>-</w:t>
+      </w:r>
+      <w:r>
+        <w:rPr>
+          <w:sz w:val="14"/>
+          <w:szCs w:val="14"/>
+        </w:rPr>
+        <w:t xml:space="preserve">          </w:t>
+      </w:r>
+      <w:r>
+        <w:t>Als speler wil ik zelf de moeilijkheidsgrens in kunnen stellen, zodat ik mijzelf kan uitdagen of het aan iemand wil uitleggen.</w:t>
+      </w:r>
+      <w:r>
+        <w:br/>
+      </w:r>
+      <w:r>
+        <w:tab/>
+        <w:t>Er moet een settings paneel zijn.</w:t>
+      </w:r>
+      <w:r>
+        <w:br/>
+      </w:r>
+      <w:r>
+        <w:tab/>
+        <w:t>Je moet het settings paneel kunnen openen en sluiten.</w:t>
+      </w:r>
+      <w:r>
+        <w:br/>
+      </w:r>
+      <w:r>
+        <w:tab/>
+        <w:t>Er moeten minimaal 2 moeilijkheidsgrenzen te kiezen zijn, met een duidelijke omschrijving(bijvoorbeeld makkelijk en moeilijk).</w:t>
+      </w:r>
+    </w:p>
+    <w:p>
+      <w:r>
+        <w:t xml:space="preserve"> </w:t>
+      </w:r>
+      <w:r>
+        <w:t>Je moet cargo weg kunnen transporteren, zodat er plaats is voor nieuwe cargo.</w:t>
+      </w:r>
+      <w:r>
+        <w:br/>
+      </w:r>
+      <w:r>
+        <w:tab/>
+        <w:t>De transportbus moet wegrijden als er cargo in is geplaatst</w:t>
+      </w:r>
+      <w:r>
+        <w:br/>
+      </w:r>
+      <w:r>
+        <w:tab/>
+        <w:t>Als de cargo correct is gaat de score omhoog met 1.</w:t>
+      </w:r>
+      <w:r>
+        <w:br/>
+      </w:r>
+      <w:r>
+        <w:tab/>
+        <w:t>Als er een fout wordt gemaakt gaat de foutmarge omhoog met  1.</w:t>
+      </w:r>
+    </w:p>
+    <w:p>
+      <w:r>
+        <w:t>Je moet cargo kunnen opakken, zodat ik de cargo in de transportbus kan plaatsen.</w:t>
+      </w:r>
+    </w:p>
+    <w:p>
+      <w:r>
+        <w:t>Als speler wil ik zien welke cargo ik moet afvoeren, zodat ik de juiste cargo kan kiezen.</w:t>
+      </w:r>
+      <w:r>
+        <w:br/>
+      </w:r>
+      <w:r>
+        <w:tab/>
+        <w:t>De transportbus moet de kleur van de benodigde cargo dragen.</w:t>
+      </w:r>
+    </w:p>
+    <w:p>
+      <w:pPr>
         <w:rPr>
           <w:ins w:id="9" w:author="Eigenaar" w:date="2016-11-28T11:32:00Z"/>
         </w:rPr>
       </w:pPr>
-      <w:ins w:id="10" w:author="Eigenaar" w:date="2016-11-28T11:32:00Z">
-        <w:r>
-          <w:t>-</w:t>
-        </w:r>
-        <w:r>
-          <w:rPr>
-            <w:sz w:val="14"/>
-            <w:szCs w:val="14"/>
-          </w:rPr>
-          <w:t xml:space="preserve">          </w:t>
-        </w:r>
-        <w:r>
-          <w:t>Als kraanmachinist moet je de je juiste vracht van je schip afladen.</w:t>
-        </w:r>
-      </w:ins>
+      <w:r>
+        <w:t>Als speler moet ik cargo op een andere plek kunnen zetten, zodat ik het schip in balans kan houden.</w:t>
+      </w:r>
     </w:p>
     <w:p>
-      <w:pPr>
-        <w:ind w:hanging="360"/>
-        <w:rPr>
-          <w:ins w:id="11" w:author="Eigenaar" w:date="2016-11-28T11:32:00Z"/>
-        </w:rPr>
-      </w:pPr>
-      <w:ins w:id="12" w:author="Eigenaar" w:date="2016-11-28T11:32:00Z">
-        <w:r>
-          <w:t>-</w:t>
-        </w:r>
-        <w:r>
-          <w:rPr>
-            <w:sz w:val="14"/>
-            <w:szCs w:val="14"/>
-          </w:rPr>
-          <w:t xml:space="preserve">          </w:t>
-        </w:r>
-        <w:r>
-          <w:t>Wanneer het schip kantelt door een ongelijke verdeling van de vracht is het spel geeindigt in een   verlies.</w:t>
-        </w:r>
-      </w:ins>
+      <w:bookmarkStart w:id="10" w:name="_GoBack"/>
+      <w:bookmarkEnd w:id="10"/>
     </w:p>
-    <w:p>
-      <w:pPr>
-        <w:ind w:hanging="360"/>
-        <w:rPr>
-          <w:ins w:id="13" w:author="Eigenaar" w:date="2016-11-28T11:32:00Z"/>
-        </w:rPr>
-      </w:pPr>
-      <w:ins w:id="14" w:author="Eigenaar" w:date="2016-11-28T11:32:00Z">
-        <w:r>
-          <w:t>-</w:t>
-        </w:r>
-        <w:r>
-          <w:rPr>
-            <w:sz w:val="14"/>
-            <w:szCs w:val="14"/>
-          </w:rPr>
-          <w:t xml:space="preserve">          </w:t>
-        </w:r>
-        <w:r>
-          <w:t>Er is een maximale stapelhoogte die je kan maken.</w:t>
-        </w:r>
-      </w:ins>
-    </w:p>
-    <w:p>
-      <w:pPr>
-        <w:ind w:hanging="360"/>
-        <w:rPr>
-          <w:ins w:id="15" w:author="Eigenaar" w:date="2016-11-28T11:32:00Z"/>
-        </w:rPr>
-      </w:pPr>
-      <w:ins w:id="16" w:author="Eigenaar" w:date="2016-11-28T11:32:00Z">
-        <w:r>
-          <w:t>-</w:t>
-        </w:r>
-        <w:r>
-          <w:rPr>
-            <w:sz w:val="14"/>
-            <w:szCs w:val="14"/>
-          </w:rPr>
-          <w:t xml:space="preserve">          </w:t>
-        </w:r>
-        <w:r>
-          <w:t>De verschillende stukken vracht moeten verschillende afmetingen hebben.</w:t>
-        </w:r>
-      </w:ins>
-    </w:p>
-    <w:p>
-      <w:pPr>
-        <w:ind w:hanging="360"/>
-        <w:rPr>
-          <w:ins w:id="17" w:author="Eigenaar" w:date="2016-11-28T11:32:00Z"/>
-        </w:rPr>
-      </w:pPr>
-      <w:ins w:id="18" w:author="Eigenaar" w:date="2016-11-28T11:32:00Z">
-        <w:r>
-          <w:t>-</w:t>
-        </w:r>
-        <w:r>
-          <w:rPr>
-            <w:sz w:val="14"/>
-            <w:szCs w:val="14"/>
-          </w:rPr>
-          <w:t xml:space="preserve">          </w:t>
-        </w:r>
-        <w:r>
-          <w:t>Je moet tegen een tweede speler(Computer) kunnen spelen.</w:t>
-        </w:r>
-      </w:ins>
-    </w:p>
-    <w:p>
-      <w:pPr>
-        <w:ind w:hanging="360"/>
-        <w:rPr>
-          <w:ins w:id="19" w:author="Eigenaar" w:date="2016-11-28T11:32:00Z"/>
-        </w:rPr>
-      </w:pPr>
-      <w:ins w:id="20" w:author="Eigenaar" w:date="2016-11-28T11:32:00Z">
-        <w:r>
-          <w:t>-</w:t>
-        </w:r>
-        <w:r>
-          <w:rPr>
-            <w:sz w:val="14"/>
-            <w:szCs w:val="14"/>
-          </w:rPr>
-          <w:t xml:space="preserve">          </w:t>
-        </w:r>
-        <w:r>
-          <w:t>Het niveau van de ai moet aanpasbaar zijn.</w:t>
-        </w:r>
-      </w:ins>
-    </w:p>
-    <w:p>
-      <w:pPr>
-        <w:pStyle w:val="Heading2"/>
-        <w:spacing w:after="80"/>
-        <w:rPr>
-          <w:ins w:id="21" w:author="Eigenaar" w:date="2016-11-28T11:32:00Z"/>
-        </w:rPr>
-      </w:pPr>
-      <w:bookmarkStart w:id="22" w:name="_uzpneeafvphc" w:colFirst="0" w:colLast="0"/>
-      <w:bookmarkEnd w:id="22"/>
-      <w:ins w:id="23" w:author="Eigenaar" w:date="2016-11-28T11:32:00Z">
-        <w:r>
-          <w:rPr>
-            <w:b/>
-            <w:sz w:val="34"/>
-            <w:szCs w:val="34"/>
-          </w:rPr>
-          <w:t>User stories</w:t>
-        </w:r>
-      </w:ins>
-    </w:p>
-    <w:p>
-      <w:pPr>
-        <w:ind w:hanging="360"/>
-        <w:rPr>
-          <w:ins w:id="24" w:author="Eigenaar" w:date="2016-11-28T11:32:00Z"/>
-        </w:rPr>
-      </w:pPr>
-      <w:ins w:id="25" w:author="Eigenaar" w:date="2016-11-28T11:32:00Z">
-        <w:r>
-          <w:t>-</w:t>
-        </w:r>
-        <w:r>
-          <w:rPr>
-            <w:sz w:val="14"/>
-            <w:szCs w:val="14"/>
-          </w:rPr>
-          <w:t xml:space="preserve">          </w:t>
-        </w:r>
-        <w:r>
-          <w:t>Als speler wil ik uitleg over het doel van het spel, zodat ik ergen</w:t>
-        </w:r>
-        <w:del w:id="26" w:author="JS" w:date="2016-11-28T15:18:00Z">
-          <w:r>
-            <w:delText>d</w:delText>
-          </w:r>
-        </w:del>
-        <w:r>
-          <w:t>s naartoe kan werken.</w:t>
-        </w:r>
-        <w:r>
-          <w:br/>
-        </w:r>
-        <w:r>
-          <w:tab/>
-          <w:t>-Bij het opstarten moet er een dialoog venster zijn met een uitleg over de spelregels</w:t>
-        </w:r>
-      </w:ins>
-      <w:ins w:id="27" w:author="Eigenaar" w:date="2016-11-28T11:33:00Z">
-        <w:r>
-          <w:t>.</w:t>
-        </w:r>
-        <w:r>
-          <w:br/>
-        </w:r>
-        <w:r>
-          <w:tab/>
-        </w:r>
-        <w:r>
-          <w:tab/>
-          <w:t>Hierin moet het doel van het spel in voorkomen.</w:t>
-        </w:r>
-      </w:ins>
-    </w:p>
-    <w:p>
-      <w:pPr>
-        <w:ind w:hanging="360"/>
-        <w:rPr>
-          <w:ins w:id="28" w:author="Eigenaar" w:date="2016-11-28T11:32:00Z"/>
-        </w:rPr>
-      </w:pPr>
-      <w:ins w:id="29" w:author="Eigenaar" w:date="2016-11-28T11:32:00Z">
-        <w:r>
-          <w:t>-</w:t>
-        </w:r>
-        <w:r>
-          <w:rPr>
-            <w:sz w:val="14"/>
-            <w:szCs w:val="14"/>
-          </w:rPr>
-          <w:t xml:space="preserve">          </w:t>
-        </w:r>
-        <w:r>
-          <w:t>Als speler wil ik uitleg over de controls in de minigame, zodat ik het spel sneller oppak.</w:t>
-        </w:r>
-      </w:ins>
-      <w:ins w:id="30" w:author="Eigenaar" w:date="2016-11-28T11:33:00Z">
-        <w:r>
-          <w:t xml:space="preserve"> </w:t>
-        </w:r>
-        <w:r>
-          <w:br/>
-        </w:r>
-        <w:r>
-          <w:tab/>
-          <w:t>-Bij het opstarten moet er een dialoog venster zijn met een uitleg over de spelregels.</w:t>
-        </w:r>
-        <w:r>
-          <w:br/>
-        </w:r>
-        <w:r>
-          <w:tab/>
-        </w:r>
-        <w:r>
-          <w:tab/>
-          <w:t>Hierin moeten de regels van het spel in voorkomen.</w:t>
-        </w:r>
-      </w:ins>
-    </w:p>
-    <w:p>
-      <w:pPr>
-        <w:ind w:hanging="360"/>
-        <w:rPr>
-          <w:ins w:id="31" w:author="Eigenaar" w:date="2016-11-28T11:32:00Z"/>
-        </w:rPr>
-      </w:pPr>
-      <w:ins w:id="32" w:author="Eigenaar" w:date="2016-11-28T11:32:00Z">
-        <w:r>
-          <w:t>-</w:t>
-        </w:r>
-        <w:r>
-          <w:rPr>
-            <w:sz w:val="14"/>
-            <w:szCs w:val="14"/>
-          </w:rPr>
-          <w:t xml:space="preserve">          </w:t>
-        </w:r>
-        <w:r>
-          <w:t>Als speler wil ik het spel kunnen starten/pauzeren en stoppen, omdat er iets tussen kan komen.</w:t>
-        </w:r>
-        <w:r>
-          <w:br/>
-        </w:r>
-      </w:ins>
-      <w:ins w:id="33" w:author="Eigenaar" w:date="2016-11-28T11:33:00Z">
-        <w:r>
-          <w:tab/>
-        </w:r>
-      </w:ins>
-      <w:ins w:id="34" w:author="Eigenaar" w:date="2016-11-28T11:34:00Z">
-        <w:r>
-          <w:t xml:space="preserve">Gedurende het spel moet er een knop of een toets zijn om het spel </w:t>
-        </w:r>
-        <w:bookmarkStart w:id="35" w:name="_GoBack"/>
-        <w:bookmarkEnd w:id="35"/>
-        <w:r>
-          <w:t>te pauzeren.</w:t>
-        </w:r>
-      </w:ins>
-    </w:p>
-    <w:p>
-      <w:pPr>
-        <w:ind w:hanging="360"/>
-        <w:rPr>
-          <w:ins w:id="36" w:author="Eigenaar" w:date="2016-11-28T11:32:00Z"/>
-        </w:rPr>
-      </w:pPr>
-      <w:ins w:id="37" w:author="Eigenaar" w:date="2016-11-28T11:32:00Z">
-        <w:r>
-          <w:lastRenderedPageBreak/>
-          <w:t>-</w:t>
-        </w:r>
-        <w:r>
-          <w:rPr>
-            <w:sz w:val="14"/>
-            <w:szCs w:val="14"/>
-          </w:rPr>
-          <w:t xml:space="preserve">          </w:t>
-        </w:r>
-        <w:r>
-          <w:t>Als speler wil ik goede onderscheid hebben tussen de verschillende vracht, zodat ik zo min mogelijk fouten maak.</w:t>
-        </w:r>
-      </w:ins>
-      <w:ins w:id="38" w:author="Eigenaar" w:date="2016-11-28T11:34:00Z">
-        <w:r>
-          <w:br/>
-        </w:r>
-        <w:r>
-          <w:tab/>
-          <w:t>Elk stuk vracht met verschillende eigenschappen heeft zijn eigen kleur.</w:t>
-        </w:r>
-      </w:ins>
-    </w:p>
-    <w:p>
-      <w:pPr>
-        <w:ind w:hanging="360"/>
-        <w:rPr>
-          <w:ins w:id="39" w:author="Eigenaar" w:date="2016-11-28T11:32:00Z"/>
-        </w:rPr>
-      </w:pPr>
-      <w:ins w:id="40" w:author="Eigenaar" w:date="2016-11-28T11:32:00Z">
-        <w:r>
-          <w:t>-</w:t>
-        </w:r>
-        <w:r>
-          <w:rPr>
-            <w:sz w:val="14"/>
-            <w:szCs w:val="14"/>
-          </w:rPr>
-          <w:t xml:space="preserve">          </w:t>
-        </w:r>
-        <w:r>
-          <w:t>Als speler wil ik zien hoever het schip is gekanteld, omdat ik het dan kan rechtstellen.</w:t>
-        </w:r>
-      </w:ins>
-      <w:ins w:id="41" w:author="Eigenaar" w:date="2016-11-28T11:34:00Z">
-        <w:r>
-          <w:br/>
-        </w:r>
-        <w:r>
-          <w:tab/>
-          <w:t>Er moet een widget zijn die de kanteling van het schip bijhoudt, met groen als in balans en rood als in gevaar van omkantelen.</w:t>
-        </w:r>
-      </w:ins>
-    </w:p>
-    <w:p>
-      <w:pPr>
-        <w:ind w:hanging="360"/>
-        <w:rPr>
-          <w:ins w:id="42" w:author="Eigenaar" w:date="2016-11-28T11:32:00Z"/>
-        </w:rPr>
-      </w:pPr>
-      <w:ins w:id="43" w:author="Eigenaar" w:date="2016-11-28T11:32:00Z">
-        <w:r>
-          <w:t>-</w:t>
-        </w:r>
-        <w:r>
-          <w:rPr>
-            <w:sz w:val="14"/>
-            <w:szCs w:val="14"/>
-          </w:rPr>
-          <w:t xml:space="preserve">          </w:t>
-        </w:r>
-        <w:r>
-          <w:t>Als speler wil ik zien hoeveel tijd er is verstreken, zodat ik kan zien of ik beter word.</w:t>
-        </w:r>
-      </w:ins>
-      <w:ins w:id="44" w:author="Eigenaar" w:date="2016-11-28T11:35:00Z">
-        <w:r>
-          <w:br/>
-        </w:r>
-        <w:r>
-          <w:tab/>
-        </w:r>
-      </w:ins>
-      <w:ins w:id="45" w:author="Eigenaar" w:date="2016-11-28T11:36:00Z">
-        <w:r>
-          <w:t>Er moet een klok zichtbaar in het speelveld staan.</w:t>
-        </w:r>
-        <w:r>
-          <w:br/>
-        </w:r>
-        <w:r>
-          <w:tab/>
-          <w:t>De klok begint bij 0</w:t>
-        </w:r>
-        <w:r>
-          <w:br/>
-        </w:r>
-        <w:r>
-          <w:tab/>
-          <w:t>De klok pauzeert wanneer de pauze-status actief is.</w:t>
-        </w:r>
-        <w:r>
-          <w:br/>
-        </w:r>
-        <w:r>
-          <w:tab/>
-          <w:t>De klok eindigt met lopen als het spel voorbij is.</w:t>
-        </w:r>
-      </w:ins>
-    </w:p>
-    <w:p>
-      <w:pPr>
-        <w:ind w:hanging="360"/>
-        <w:rPr>
-          <w:ins w:id="46" w:author="Eigenaar" w:date="2016-11-28T11:32:00Z"/>
-        </w:rPr>
-      </w:pPr>
-      <w:ins w:id="47" w:author="Eigenaar" w:date="2016-11-28T11:32:00Z">
-        <w:r>
-          <w:t>-</w:t>
-        </w:r>
-        <w:r>
-          <w:rPr>
-            <w:sz w:val="14"/>
-            <w:szCs w:val="14"/>
-          </w:rPr>
-          <w:t xml:space="preserve">          </w:t>
-        </w:r>
-        <w:r>
-          <w:t>Als speler wil ik het spel maximaal 5 minuten per ronde spelen, zodat ik naar de volgende minigame kan.</w:t>
-        </w:r>
-      </w:ins>
-      <w:ins w:id="48" w:author="Eigenaar" w:date="2016-11-28T11:37:00Z">
-        <w:r>
-          <w:br/>
-        </w:r>
-        <w:r>
-          <w:tab/>
-          <w:t>Wanneer de klok 5 minuten aanslaat, moet het spel automatisch stoppen.</w:t>
-        </w:r>
-      </w:ins>
-    </w:p>
-    <w:p>
-      <w:pPr>
-        <w:ind w:hanging="360"/>
-        <w:rPr>
-          <w:ins w:id="49" w:author="Eigenaar" w:date="2016-11-28T11:32:00Z"/>
-        </w:rPr>
-      </w:pPr>
-      <w:ins w:id="50" w:author="Eigenaar" w:date="2016-11-28T11:32:00Z">
-        <w:r>
-          <w:t>-</w:t>
-        </w:r>
-        <w:r>
-          <w:rPr>
-            <w:sz w:val="14"/>
-            <w:szCs w:val="14"/>
-          </w:rPr>
-          <w:t xml:space="preserve">          </w:t>
-        </w:r>
-        <w:r>
-          <w:t>Als speler wil ik zelf de moeilijkheidsgrens in kunnen stellen, zodat ik mijzelf kan uitdagen of het aan iemand wil uitleggen.</w:t>
-        </w:r>
-      </w:ins>
-      <w:ins w:id="51" w:author="Eigenaar" w:date="2016-11-28T11:37:00Z">
-        <w:r>
-          <w:br/>
-        </w:r>
-        <w:r>
-          <w:tab/>
-          <w:t>Er moet een settings paneel zijn.</w:t>
-        </w:r>
-        <w:r>
-          <w:br/>
-        </w:r>
-        <w:r>
-          <w:tab/>
-          <w:t>Je moet het settings paneel kunnen openen en sluiten.</w:t>
-        </w:r>
-        <w:r>
-          <w:br/>
-        </w:r>
-        <w:r>
-          <w:tab/>
-          <w:t>Er moeten minimaal 2 moeil</w:t>
-        </w:r>
-      </w:ins>
-      <w:ins w:id="52" w:author="Eigenaar" w:date="2016-11-28T11:39:00Z">
-        <w:r>
-          <w:t>ijkheidsgrenzen te kiezen zijn, met een duidelijke omschrijving(bijvoorbeeld makkelijk en moeilijk).</w:t>
-        </w:r>
-      </w:ins>
-    </w:p>
-    <w:p>
-      <w:pPr>
-        <w:rPr>
-          <w:ins w:id="53" w:author="JS" w:date="2016-11-28T15:20:00Z"/>
-        </w:rPr>
-      </w:pPr>
-      <w:ins w:id="54" w:author="Eigenaar" w:date="2016-11-28T11:32:00Z">
-        <w:r>
-          <w:t xml:space="preserve"> </w:t>
-        </w:r>
-      </w:ins>
-      <w:ins w:id="55" w:author="JS" w:date="2016-11-28T15:20:00Z">
-        <w:r>
-          <w:t>Je moet cargo weg kunnen transporteren</w:t>
-        </w:r>
-      </w:ins>
-      <w:ins w:id="56" w:author="JS" w:date="2016-11-28T15:23:00Z">
-        <w:r>
-          <w:t>, zodat er plaats is voor nieuwe cargo.</w:t>
-        </w:r>
-        <w:r>
-          <w:br/>
-        </w:r>
-        <w:r>
-          <w:tab/>
-          <w:t>De transportbus moet wegrijden als er cargo in is geplaatst</w:t>
-        </w:r>
-        <w:r>
-          <w:br/>
-        </w:r>
-        <w:r>
-          <w:tab/>
-          <w:t>Als de cargo correct is gaa</w:t>
-        </w:r>
-      </w:ins>
-      <w:ins w:id="57" w:author="JS" w:date="2016-11-28T15:24:00Z">
-        <w:r>
-          <w:t>t de score omhoog met 1.</w:t>
-        </w:r>
-        <w:r>
-          <w:br/>
-        </w:r>
-        <w:r>
-          <w:tab/>
-          <w:t>Als er een fout wordt gemaakt gaat de foutmarge omhoog met  1.</w:t>
-        </w:r>
-      </w:ins>
-    </w:p>
-    <w:p>
-      <w:pPr>
-        <w:rPr>
-          <w:ins w:id="58" w:author="JS" w:date="2016-11-28T15:21:00Z"/>
-        </w:rPr>
-      </w:pPr>
-      <w:ins w:id="59" w:author="JS" w:date="2016-11-28T15:21:00Z">
-        <w:r>
-          <w:t>Je moet cargo kunnen opakken</w:t>
-        </w:r>
-      </w:ins>
-      <w:ins w:id="60" w:author="JS" w:date="2016-11-28T15:23:00Z">
-        <w:r>
-          <w:t>, zodat ik de cargo in de transportbus kan plaatsen.</w:t>
-        </w:r>
-      </w:ins>
-    </w:p>
-    <w:p>
-      <w:pPr>
-        <w:rPr>
-          <w:ins w:id="61" w:author="JS" w:date="2016-11-28T15:21:00Z"/>
-        </w:rPr>
-      </w:pPr>
-      <w:ins w:id="62" w:author="JS" w:date="2016-11-28T15:21:00Z">
-        <w:r>
-          <w:t>Als speler wil ik zien welke cargo ik moet afvoeren</w:t>
-        </w:r>
-      </w:ins>
-      <w:ins w:id="63" w:author="JS" w:date="2016-11-28T15:22:00Z">
-        <w:r>
-          <w:t>, zodat ik de juiste cargo kan kiezen.</w:t>
-        </w:r>
-        <w:r>
-          <w:br/>
-        </w:r>
-        <w:r>
-          <w:tab/>
-          <w:t>De transportbus moet de kleur van de benodigde cargo dragen.</w:t>
-        </w:r>
-      </w:ins>
-    </w:p>
-    <w:p>
-      <w:pPr>
-        <w:rPr>
-          <w:ins w:id="64" w:author="Eigenaar" w:date="2016-11-28T11:32:00Z"/>
-        </w:rPr>
-      </w:pPr>
-      <w:ins w:id="65" w:author="JS" w:date="2016-11-28T15:21:00Z">
-        <w:r>
-          <w:t>Als speler moet ik cargo op een andere plek kunnen zetten, zodat ik het schip in balans kan houden.</w:t>
-        </w:r>
-      </w:ins>
-    </w:p>
-    <w:p>
-      <w:pPr>
-        <w:pStyle w:val="Heading2"/>
-        <w:rPr>
-          <w:del w:id="66" w:author="JS" w:date="2016-11-28T15:23:00Z"/>
-        </w:rPr>
-      </w:pPr>
-      <w:del w:id="67" w:author="JS" w:date="2016-11-28T15:23:00Z">
-        <w:r>
-          <w:delText>User stories</w:delText>
-        </w:r>
-      </w:del>
-    </w:p>
-    <w:p/>
     <w:sectPr>
       <w:pgSz w:w="11900" w:h="16840"/>
       <w:pgMar w:top="1417" w:right="1417" w:bottom="1417" w:left="1417" w:header="708" w:footer="708" w:gutter="0"/>
@@ -759,7 +587,7 @@
       </w:pPr>
     </w:pPrDefault>
   </w:docDefaults>
-  <w:latentStyles w:defLockedState="0" w:defUIPriority="99" w:defSemiHidden="1" w:defUnhideWhenUsed="1" w:defQFormat="0" w:count="267">
+  <w:latentStyles w:defLockedState="0" w:defUIPriority="99" w:defSemiHidden="1" w:defUnhideWhenUsed="1" w:defQFormat="0" w:count="276">
     <w:lsdException w:name="Normal" w:semiHidden="0" w:uiPriority="0" w:unhideWhenUsed="0" w:qFormat="1"/>
     <w:lsdException w:name="heading 1" w:semiHidden="0" w:uiPriority="9" w:unhideWhenUsed="0" w:qFormat="1"/>
     <w:lsdException w:name="heading 2" w:uiPriority="9" w:qFormat="1"/>
@@ -898,16 +726,16 @@
     <w:lsdException w:name="Bibliography" w:uiPriority="37"/>
     <w:lsdException w:name="TOC Heading" w:uiPriority="39" w:qFormat="1"/>
   </w:latentStyles>
-  <w:style w:type="paragraph" w:default="1" w:styleId="Normal">
+  <w:style w:type="paragraph" w:default="1" w:styleId="Normaal">
     <w:name w:val="Normal"/>
     <w:qFormat/>
     <w:rsid w:val="00B321A4"/>
   </w:style>
-  <w:style w:type="paragraph" w:styleId="Heading1">
+  <w:style w:type="paragraph" w:styleId="Kop1">
     <w:name w:val="heading 1"/>
-    <w:basedOn w:val="Normal"/>
-    <w:next w:val="Normal"/>
-    <w:link w:val="Heading1Char"/>
+    <w:basedOn w:val="Normaal"/>
+    <w:next w:val="Normaal"/>
+    <w:link w:val="Kop1Teken"/>
     <w:uiPriority w:val="9"/>
     <w:qFormat/>
     <w:rsid w:val="00B321A4"/>
@@ -923,11 +751,11 @@
       <w:szCs w:val="36"/>
     </w:rPr>
   </w:style>
-  <w:style w:type="paragraph" w:styleId="Heading2">
+  <w:style w:type="paragraph" w:styleId="Kop2">
     <w:name w:val="heading 2"/>
-    <w:basedOn w:val="Normal"/>
-    <w:next w:val="Normal"/>
-    <w:link w:val="Heading2Char"/>
+    <w:basedOn w:val="Normaal"/>
+    <w:next w:val="Normaal"/>
+    <w:link w:val="Kop2Teken"/>
     <w:uiPriority w:val="9"/>
     <w:unhideWhenUsed/>
     <w:qFormat/>
@@ -942,11 +770,11 @@
       <w:szCs w:val="28"/>
     </w:rPr>
   </w:style>
-  <w:style w:type="paragraph" w:styleId="Heading3">
+  <w:style w:type="paragraph" w:styleId="Kop3">
     <w:name w:val="heading 3"/>
-    <w:basedOn w:val="Normal"/>
-    <w:next w:val="Normal"/>
-    <w:link w:val="Heading3Char"/>
+    <w:basedOn w:val="Normaal"/>
+    <w:next w:val="Normaal"/>
+    <w:link w:val="Kop3Teken"/>
     <w:uiPriority w:val="9"/>
     <w:semiHidden/>
     <w:unhideWhenUsed/>
@@ -965,11 +793,11 @@
       <w:szCs w:val="26"/>
     </w:rPr>
   </w:style>
-  <w:style w:type="paragraph" w:styleId="Heading4">
+  <w:style w:type="paragraph" w:styleId="Kop4">
     <w:name w:val="heading 4"/>
-    <w:basedOn w:val="Normal"/>
-    <w:next w:val="Normal"/>
-    <w:link w:val="Heading4Char"/>
+    <w:basedOn w:val="Normaal"/>
+    <w:next w:val="Normaal"/>
+    <w:link w:val="Kop4Teken"/>
     <w:uiPriority w:val="9"/>
     <w:semiHidden/>
     <w:unhideWhenUsed/>
@@ -987,11 +815,11 @@
       <w:szCs w:val="24"/>
     </w:rPr>
   </w:style>
-  <w:style w:type="paragraph" w:styleId="Heading5">
+  <w:style w:type="paragraph" w:styleId="Kop5">
     <w:name w:val="heading 5"/>
-    <w:basedOn w:val="Normal"/>
-    <w:next w:val="Normal"/>
-    <w:link w:val="Heading5Char"/>
+    <w:basedOn w:val="Normaal"/>
+    <w:next w:val="Normaal"/>
+    <w:link w:val="Kop5Teken"/>
     <w:uiPriority w:val="9"/>
     <w:semiHidden/>
     <w:unhideWhenUsed/>
@@ -1008,11 +836,11 @@
       <w:szCs w:val="24"/>
     </w:rPr>
   </w:style>
-  <w:style w:type="paragraph" w:styleId="Heading6">
+  <w:style w:type="paragraph" w:styleId="Kop6">
     <w:name w:val="heading 6"/>
-    <w:basedOn w:val="Normal"/>
-    <w:next w:val="Normal"/>
-    <w:link w:val="Heading6Char"/>
+    <w:basedOn w:val="Normaal"/>
+    <w:next w:val="Normaal"/>
+    <w:link w:val="Kop6Teken"/>
     <w:uiPriority w:val="9"/>
     <w:semiHidden/>
     <w:unhideWhenUsed/>
@@ -1030,11 +858,11 @@
       <w:spacing w:val="5"/>
     </w:rPr>
   </w:style>
-  <w:style w:type="paragraph" w:styleId="Heading7">
+  <w:style w:type="paragraph" w:styleId="Kop7">
     <w:name w:val="heading 7"/>
-    <w:basedOn w:val="Normal"/>
-    <w:next w:val="Normal"/>
-    <w:link w:val="Heading7Char"/>
+    <w:basedOn w:val="Normaal"/>
+    <w:next w:val="Normaal"/>
+    <w:link w:val="Kop7Teken"/>
     <w:uiPriority w:val="9"/>
     <w:semiHidden/>
     <w:unhideWhenUsed/>
@@ -1054,11 +882,11 @@
       <w:szCs w:val="20"/>
     </w:rPr>
   </w:style>
-  <w:style w:type="paragraph" w:styleId="Heading8">
+  <w:style w:type="paragraph" w:styleId="Kop8">
     <w:name w:val="heading 8"/>
-    <w:basedOn w:val="Normal"/>
-    <w:next w:val="Normal"/>
-    <w:link w:val="Heading8Char"/>
+    <w:basedOn w:val="Normaal"/>
+    <w:next w:val="Normaal"/>
+    <w:link w:val="Kop8Teken"/>
     <w:uiPriority w:val="9"/>
     <w:semiHidden/>
     <w:unhideWhenUsed/>
@@ -1076,11 +904,11 @@
       <w:szCs w:val="20"/>
     </w:rPr>
   </w:style>
-  <w:style w:type="paragraph" w:styleId="Heading9">
+  <w:style w:type="paragraph" w:styleId="Kop9">
     <w:name w:val="heading 9"/>
-    <w:basedOn w:val="Normal"/>
-    <w:next w:val="Normal"/>
-    <w:link w:val="Heading9Char"/>
+    <w:basedOn w:val="Normaal"/>
+    <w:next w:val="Normaal"/>
+    <w:link w:val="Kop9Teken"/>
     <w:uiPriority w:val="9"/>
     <w:semiHidden/>
     <w:unhideWhenUsed/>
@@ -1100,13 +928,13 @@
       <w:szCs w:val="18"/>
     </w:rPr>
   </w:style>
-  <w:style w:type="character" w:default="1" w:styleId="DefaultParagraphFont">
+  <w:style w:type="character" w:default="1" w:styleId="Standaardalinea-lettertype">
     <w:name w:val="Default Paragraph Font"/>
     <w:uiPriority w:val="1"/>
     <w:semiHidden/>
     <w:unhideWhenUsed/>
   </w:style>
-  <w:style w:type="table" w:default="1" w:styleId="TableNormal">
+  <w:style w:type="table" w:default="1" w:styleId="Standaardtabel">
     <w:name w:val="Normal Table"/>
     <w:uiPriority w:val="99"/>
     <w:semiHidden/>
@@ -1121,16 +949,16 @@
       </w:tblCellMar>
     </w:tblPr>
   </w:style>
-  <w:style w:type="numbering" w:default="1" w:styleId="NoList">
+  <w:style w:type="numbering" w:default="1" w:styleId="Geenlijst">
     <w:name w:val="No List"/>
     <w:uiPriority w:val="99"/>
     <w:semiHidden/>
     <w:unhideWhenUsed/>
   </w:style>
-  <w:style w:type="character" w:customStyle="1" w:styleId="Heading1Char">
-    <w:name w:val="Heading 1 Char"/>
-    <w:basedOn w:val="DefaultParagraphFont"/>
-    <w:link w:val="Heading1"/>
+  <w:style w:type="character" w:customStyle="1" w:styleId="Kop1Teken">
+    <w:name w:val="Kop 1 Teken"/>
+    <w:basedOn w:val="Standaardalinea-lettertype"/>
+    <w:link w:val="Kop1"/>
     <w:uiPriority w:val="9"/>
     <w:rsid w:val="00B321A4"/>
     <w:rPr>
@@ -1140,10 +968,10 @@
       <w:szCs w:val="36"/>
     </w:rPr>
   </w:style>
-  <w:style w:type="character" w:customStyle="1" w:styleId="Heading2Char">
-    <w:name w:val="Heading 2 Char"/>
-    <w:basedOn w:val="DefaultParagraphFont"/>
-    <w:link w:val="Heading2"/>
+  <w:style w:type="character" w:customStyle="1" w:styleId="Kop2Teken">
+    <w:name w:val="Kop 2 Teken"/>
+    <w:basedOn w:val="Standaardalinea-lettertype"/>
+    <w:link w:val="Kop2"/>
     <w:uiPriority w:val="9"/>
     <w:rsid w:val="00B321A4"/>
     <w:rPr>
@@ -1152,10 +980,10 @@
       <w:szCs w:val="28"/>
     </w:rPr>
   </w:style>
-  <w:style w:type="character" w:customStyle="1" w:styleId="Heading3Char">
-    <w:name w:val="Heading 3 Char"/>
-    <w:basedOn w:val="DefaultParagraphFont"/>
-    <w:link w:val="Heading3"/>
+  <w:style w:type="character" w:customStyle="1" w:styleId="Kop3Teken">
+    <w:name w:val="Kop 3 Teken"/>
+    <w:basedOn w:val="Standaardalinea-lettertype"/>
+    <w:link w:val="Kop3"/>
     <w:uiPriority w:val="9"/>
     <w:semiHidden/>
     <w:rsid w:val="00B321A4"/>
@@ -1168,10 +996,10 @@
       <w:szCs w:val="26"/>
     </w:rPr>
   </w:style>
-  <w:style w:type="character" w:customStyle="1" w:styleId="Heading4Char">
-    <w:name w:val="Heading 4 Char"/>
-    <w:basedOn w:val="DefaultParagraphFont"/>
-    <w:link w:val="Heading4"/>
+  <w:style w:type="character" w:customStyle="1" w:styleId="Kop4Teken">
+    <w:name w:val="Kop 4 Teken"/>
+    <w:basedOn w:val="Standaardalinea-lettertype"/>
+    <w:link w:val="Kop4"/>
     <w:uiPriority w:val="9"/>
     <w:semiHidden/>
     <w:rsid w:val="00B321A4"/>
@@ -1183,10 +1011,10 @@
       <w:szCs w:val="24"/>
     </w:rPr>
   </w:style>
-  <w:style w:type="character" w:customStyle="1" w:styleId="Heading5Char">
-    <w:name w:val="Heading 5 Char"/>
-    <w:basedOn w:val="DefaultParagraphFont"/>
-    <w:link w:val="Heading5"/>
+  <w:style w:type="character" w:customStyle="1" w:styleId="Kop5Teken">
+    <w:name w:val="Kop 5 Teken"/>
+    <w:basedOn w:val="Standaardalinea-lettertype"/>
+    <w:link w:val="Kop5"/>
     <w:uiPriority w:val="9"/>
     <w:semiHidden/>
     <w:rsid w:val="00B321A4"/>
@@ -1197,10 +1025,10 @@
       <w:szCs w:val="24"/>
     </w:rPr>
   </w:style>
-  <w:style w:type="character" w:customStyle="1" w:styleId="Heading6Char">
-    <w:name w:val="Heading 6 Char"/>
-    <w:basedOn w:val="DefaultParagraphFont"/>
-    <w:link w:val="Heading6"/>
+  <w:style w:type="character" w:customStyle="1" w:styleId="Kop6Teken">
+    <w:name w:val="Kop 6 Teken"/>
+    <w:basedOn w:val="Standaardalinea-lettertype"/>
+    <w:link w:val="Kop6"/>
     <w:uiPriority w:val="9"/>
     <w:semiHidden/>
     <w:rsid w:val="00B321A4"/>
@@ -1212,10 +1040,10 @@
       <w:shd w:val="clear" w:color="auto" w:fill="FFFFFF" w:themeFill="background1"/>
     </w:rPr>
   </w:style>
-  <w:style w:type="character" w:customStyle="1" w:styleId="Heading7Char">
-    <w:name w:val="Heading 7 Char"/>
-    <w:basedOn w:val="DefaultParagraphFont"/>
-    <w:link w:val="Heading7"/>
+  <w:style w:type="character" w:customStyle="1" w:styleId="Kop7Teken">
+    <w:name w:val="Kop 7 Teken"/>
+    <w:basedOn w:val="Standaardalinea-lettertype"/>
+    <w:link w:val="Kop7"/>
     <w:uiPriority w:val="9"/>
     <w:semiHidden/>
     <w:rsid w:val="00B321A4"/>
@@ -1229,10 +1057,10 @@
       <w:szCs w:val="20"/>
     </w:rPr>
   </w:style>
-  <w:style w:type="character" w:customStyle="1" w:styleId="Heading8Char">
-    <w:name w:val="Heading 8 Char"/>
-    <w:basedOn w:val="DefaultParagraphFont"/>
-    <w:link w:val="Heading8"/>
+  <w:style w:type="character" w:customStyle="1" w:styleId="Kop8Teken">
+    <w:name w:val="Kop 8 Teken"/>
+    <w:basedOn w:val="Standaardalinea-lettertype"/>
+    <w:link w:val="Kop8"/>
     <w:uiPriority w:val="9"/>
     <w:semiHidden/>
     <w:rsid w:val="00B321A4"/>
@@ -1244,10 +1072,10 @@
       <w:szCs w:val="20"/>
     </w:rPr>
   </w:style>
-  <w:style w:type="character" w:customStyle="1" w:styleId="Heading9Char">
-    <w:name w:val="Heading 9 Char"/>
-    <w:basedOn w:val="DefaultParagraphFont"/>
-    <w:link w:val="Heading9"/>
+  <w:style w:type="character" w:customStyle="1" w:styleId="Kop9Teken">
+    <w:name w:val="Kop 9 Teken"/>
+    <w:basedOn w:val="Standaardalinea-lettertype"/>
+    <w:link w:val="Kop9"/>
     <w:uiPriority w:val="9"/>
     <w:semiHidden/>
     <w:rsid w:val="00B321A4"/>
@@ -1261,11 +1089,11 @@
       <w:szCs w:val="18"/>
     </w:rPr>
   </w:style>
-  <w:style w:type="paragraph" w:styleId="Title">
+  <w:style w:type="paragraph" w:styleId="Titel">
     <w:name w:val="Title"/>
-    <w:basedOn w:val="Normal"/>
-    <w:next w:val="Normal"/>
-    <w:link w:val="TitleChar"/>
+    <w:basedOn w:val="Normaal"/>
+    <w:next w:val="Normaal"/>
+    <w:link w:val="TitelTeken"/>
     <w:uiPriority w:val="10"/>
     <w:qFormat/>
     <w:rsid w:val="00B321A4"/>
@@ -1279,10 +1107,10 @@
       <w:szCs w:val="52"/>
     </w:rPr>
   </w:style>
-  <w:style w:type="character" w:customStyle="1" w:styleId="TitleChar">
-    <w:name w:val="Title Char"/>
-    <w:basedOn w:val="DefaultParagraphFont"/>
-    <w:link w:val="Title"/>
+  <w:style w:type="character" w:customStyle="1" w:styleId="TitelTeken">
+    <w:name w:val="Titel Teken"/>
+    <w:basedOn w:val="Standaardalinea-lettertype"/>
+    <w:link w:val="Titel"/>
     <w:uiPriority w:val="10"/>
     <w:rsid w:val="00B321A4"/>
     <w:rPr>
@@ -1291,11 +1119,11 @@
       <w:szCs w:val="52"/>
     </w:rPr>
   </w:style>
-  <w:style w:type="paragraph" w:styleId="Subtitle">
+  <w:style w:type="paragraph" w:styleId="Subtitel">
     <w:name w:val="Subtitle"/>
-    <w:basedOn w:val="Normal"/>
-    <w:next w:val="Normal"/>
-    <w:link w:val="SubtitleChar"/>
+    <w:basedOn w:val="Normaal"/>
+    <w:next w:val="Normaal"/>
+    <w:link w:val="SubtitelTeken"/>
     <w:uiPriority w:val="11"/>
     <w:qFormat/>
     <w:rsid w:val="00B321A4"/>
@@ -1308,10 +1136,10 @@
       <w:szCs w:val="28"/>
     </w:rPr>
   </w:style>
-  <w:style w:type="character" w:customStyle="1" w:styleId="SubtitleChar">
-    <w:name w:val="Subtitle Char"/>
-    <w:basedOn w:val="DefaultParagraphFont"/>
-    <w:link w:val="Subtitle"/>
+  <w:style w:type="character" w:customStyle="1" w:styleId="SubtitelTeken">
+    <w:name w:val="Subtitel Teken"/>
+    <w:basedOn w:val="Standaardalinea-lettertype"/>
+    <w:link w:val="Subtitel"/>
     <w:uiPriority w:val="11"/>
     <w:rsid w:val="00B321A4"/>
     <w:rPr>
@@ -1323,7 +1151,7 @@
       <w:szCs w:val="28"/>
     </w:rPr>
   </w:style>
-  <w:style w:type="character" w:styleId="Strong">
+  <w:style w:type="character" w:styleId="Zwaar">
     <w:name w:val="Strong"/>
     <w:uiPriority w:val="22"/>
     <w:qFormat/>
@@ -1333,7 +1161,7 @@
       <w:bCs/>
     </w:rPr>
   </w:style>
-  <w:style w:type="character" w:styleId="Emphasis">
+  <w:style w:type="character" w:styleId="Nadruk">
     <w:name w:val="Emphasis"/>
     <w:uiPriority w:val="20"/>
     <w:qFormat/>
@@ -1346,9 +1174,9 @@
       <w:spacing w:val="10"/>
     </w:rPr>
   </w:style>
-  <w:style w:type="paragraph" w:styleId="NoSpacing">
+  <w:style w:type="paragraph" w:styleId="Geenafstand">
     <w:name w:val="No Spacing"/>
-    <w:basedOn w:val="Normal"/>
+    <w:basedOn w:val="Normaal"/>
     <w:uiPriority w:val="1"/>
     <w:qFormat/>
     <w:rsid w:val="00B321A4"/>
@@ -1356,9 +1184,9 @@
       <w:spacing w:after="0" w:line="240" w:lineRule="auto"/>
     </w:pPr>
   </w:style>
-  <w:style w:type="paragraph" w:styleId="ListParagraph">
+  <w:style w:type="paragraph" w:styleId="Lijstalinea">
     <w:name w:val="List Paragraph"/>
-    <w:basedOn w:val="Normal"/>
+    <w:basedOn w:val="Normaal"/>
     <w:uiPriority w:val="34"/>
     <w:qFormat/>
     <w:rsid w:val="00B321A4"/>
@@ -1367,11 +1195,11 @@
       <w:contextualSpacing/>
     </w:pPr>
   </w:style>
-  <w:style w:type="paragraph" w:styleId="Quote">
+  <w:style w:type="paragraph" w:styleId="Citaat">
     <w:name w:val="Quote"/>
-    <w:basedOn w:val="Normal"/>
-    <w:next w:val="Normal"/>
-    <w:link w:val="QuoteChar"/>
+    <w:basedOn w:val="Normaal"/>
+    <w:next w:val="Normaal"/>
+    <w:link w:val="CitaatTeken"/>
     <w:uiPriority w:val="29"/>
     <w:qFormat/>
     <w:rsid w:val="00B321A4"/>
@@ -1380,10 +1208,10 @@
       <w:iCs/>
     </w:rPr>
   </w:style>
-  <w:style w:type="character" w:customStyle="1" w:styleId="QuoteChar">
-    <w:name w:val="Quote Char"/>
-    <w:basedOn w:val="DefaultParagraphFont"/>
-    <w:link w:val="Quote"/>
+  <w:style w:type="character" w:customStyle="1" w:styleId="CitaatTeken">
+    <w:name w:val="Citaat Teken"/>
+    <w:basedOn w:val="Standaardalinea-lettertype"/>
+    <w:link w:val="Citaat"/>
     <w:uiPriority w:val="29"/>
     <w:rsid w:val="00B321A4"/>
     <w:rPr>
@@ -1391,11 +1219,11 @@
       <w:iCs/>
     </w:rPr>
   </w:style>
-  <w:style w:type="paragraph" w:styleId="IntenseQuote">
+  <w:style w:type="paragraph" w:styleId="Duidelijkcitaat">
     <w:name w:val="Intense Quote"/>
-    <w:basedOn w:val="Normal"/>
-    <w:next w:val="Normal"/>
-    <w:link w:val="IntenseQuoteChar"/>
+    <w:basedOn w:val="Normaal"/>
+    <w:next w:val="Normaal"/>
+    <w:link w:val="DuidelijkcitaatTeken"/>
     <w:uiPriority w:val="30"/>
     <w:qFormat/>
     <w:rsid w:val="00B321A4"/>
@@ -1413,10 +1241,10 @@
       <w:iCs/>
     </w:rPr>
   </w:style>
-  <w:style w:type="character" w:customStyle="1" w:styleId="IntenseQuoteChar">
-    <w:name w:val="Intense Quote Char"/>
-    <w:basedOn w:val="DefaultParagraphFont"/>
-    <w:link w:val="IntenseQuote"/>
+  <w:style w:type="character" w:customStyle="1" w:styleId="DuidelijkcitaatTeken">
+    <w:name w:val="Duidelijk citaat Teken"/>
+    <w:basedOn w:val="Standaardalinea-lettertype"/>
+    <w:link w:val="Duidelijkcitaat"/>
     <w:uiPriority w:val="30"/>
     <w:rsid w:val="00B321A4"/>
     <w:rPr>
@@ -1424,7 +1252,7 @@
       <w:iCs/>
     </w:rPr>
   </w:style>
-  <w:style w:type="character" w:styleId="SubtleEmphasis">
+  <w:style w:type="character" w:styleId="Subtielebenadrukking">
     <w:name w:val="Subtle Emphasis"/>
     <w:uiPriority w:val="19"/>
     <w:qFormat/>
@@ -1434,7 +1262,7 @@
       <w:iCs/>
     </w:rPr>
   </w:style>
-  <w:style w:type="character" w:styleId="IntenseEmphasis">
+  <w:style w:type="character" w:styleId="Intensievebenadrukking">
     <w:name w:val="Intense Emphasis"/>
     <w:uiPriority w:val="21"/>
     <w:qFormat/>
@@ -1446,9 +1274,9 @@
       <w:iCs/>
     </w:rPr>
   </w:style>
-  <w:style w:type="character" w:styleId="SubtleReference">
+  <w:style w:type="character" w:styleId="Subtieleverwijzing">
     <w:name w:val="Subtle Reference"/>
-    <w:basedOn w:val="DefaultParagraphFont"/>
+    <w:basedOn w:val="Standaardalinea-lettertype"/>
     <w:uiPriority w:val="31"/>
     <w:qFormat/>
     <w:rsid w:val="00B321A4"/>
@@ -1456,7 +1284,7 @@
       <w:smallCaps/>
     </w:rPr>
   </w:style>
-  <w:style w:type="character" w:styleId="IntenseReference">
+  <w:style w:type="character" w:styleId="Intensieveverwijzing">
     <w:name w:val="Intense Reference"/>
     <w:uiPriority w:val="32"/>
     <w:qFormat/>
@@ -1467,9 +1295,9 @@
       <w:smallCaps/>
     </w:rPr>
   </w:style>
-  <w:style w:type="character" w:styleId="BookTitle">
+  <w:style w:type="character" w:styleId="Titelvanboek">
     <w:name w:val="Book Title"/>
-    <w:basedOn w:val="DefaultParagraphFont"/>
+    <w:basedOn w:val="Standaardalinea-lettertype"/>
     <w:uiPriority w:val="33"/>
     <w:qFormat/>
     <w:rsid w:val="00B321A4"/>
@@ -1480,10 +1308,10 @@
       <w:spacing w:val="5"/>
     </w:rPr>
   </w:style>
-  <w:style w:type="paragraph" w:styleId="TOCHeading">
+  <w:style w:type="paragraph" w:styleId="Kopvaninhoudsopgave">
     <w:name w:val="TOC Heading"/>
-    <w:basedOn w:val="Heading1"/>
-    <w:next w:val="Normal"/>
+    <w:basedOn w:val="Kop1"/>
+    <w:next w:val="Normaal"/>
     <w:uiPriority w:val="39"/>
     <w:semiHidden/>
     <w:unhideWhenUsed/>
@@ -1496,10 +1324,10 @@
       <w:lang w:bidi="en-US"/>
     </w:rPr>
   </w:style>
-  <w:style w:type="paragraph" w:styleId="BalloonText">
+  <w:style w:type="paragraph" w:styleId="Ballontekst">
     <w:name w:val="Balloon Text"/>
-    <w:basedOn w:val="Normal"/>
-    <w:link w:val="BalloonTextChar"/>
+    <w:basedOn w:val="Normaal"/>
+    <w:link w:val="BallontekstTeken"/>
     <w:uiPriority w:val="99"/>
     <w:semiHidden/>
     <w:unhideWhenUsed/>
@@ -1513,10 +1341,10 @@
       <w:szCs w:val="18"/>
     </w:rPr>
   </w:style>
-  <w:style w:type="character" w:customStyle="1" w:styleId="BalloonTextChar">
-    <w:name w:val="Balloon Text Char"/>
-    <w:basedOn w:val="DefaultParagraphFont"/>
-    <w:link w:val="BalloonText"/>
+  <w:style w:type="character" w:customStyle="1" w:styleId="BallontekstTeken">
+    <w:name w:val="Ballontekst Teken"/>
+    <w:basedOn w:val="Standaardalinea-lettertype"/>
+    <w:link w:val="Ballontekst"/>
     <w:uiPriority w:val="99"/>
     <w:semiHidden/>
     <w:rsid w:val="003505B7"/>
@@ -1530,7 +1358,7 @@
 </file>
 
 <file path=word/stylesWithEffects.xml><?xml version="1.0" encoding="utf-8"?>
-<w:styles xmlns:wpc="http://schemas.microsoft.com/office/word/2010/wordprocessingCanvas" xmlns:mc="http://schemas.openxmlformats.org/markup-compatibility/2006" xmlns:o="urn:schemas-microsoft-com:office:office" xmlns:r="http://schemas.openxmlformats.org/officeDocument/2006/relationships" xmlns:m="http://schemas.openxmlformats.org/officeDocument/2006/math" xmlns:v="urn:schemas-microsoft-com:vml" xmlns:wp14="http://schemas.microsoft.com/office/word/2010/wordprocessingDrawing" xmlns:wp="http://schemas.openxmlformats.org/drawingml/2006/wordprocessingDrawing" xmlns:w10="urn:schemas-microsoft-com:office:word" xmlns:w="http://schemas.openxmlformats.org/wordprocessingml/2006/main" xmlns:w14="http://schemas.microsoft.com/office/word/2010/wordml" xmlns:wpg="http://schemas.microsoft.com/office/word/2010/wordprocessingGroup" xmlns:wpi="http://schemas.microsoft.com/office/word/2010/wordprocessingInk" xmlns:wne="http://schemas.microsoft.com/office/word/2006/wordml" xmlns:wps="http://schemas.microsoft.com/office/word/2010/wordprocessingShape" mc:Ignorable="w14 wp14">
+<w:styles xmlns:wpc="http://schemas.microsoft.com/office/word/2010/wordprocessingCanvas" xmlns:mo="http://schemas.microsoft.com/office/mac/office/2008/main" xmlns:mc="http://schemas.openxmlformats.org/markup-compatibility/2006" xmlns:mv="urn:schemas-microsoft-com:mac:vml" xmlns:o="urn:schemas-microsoft-com:office:office" xmlns:r="http://schemas.openxmlformats.org/officeDocument/2006/relationships" xmlns:m="http://schemas.openxmlformats.org/officeDocument/2006/math" xmlns:v="urn:schemas-microsoft-com:vml" xmlns:wp14="http://schemas.microsoft.com/office/word/2010/wordprocessingDrawing" xmlns:wp="http://schemas.openxmlformats.org/drawingml/2006/wordprocessingDrawing" xmlns:w10="urn:schemas-microsoft-com:office:word" xmlns:w="http://schemas.openxmlformats.org/wordprocessingml/2006/main" xmlns:w14="http://schemas.microsoft.com/office/word/2010/wordml" xmlns:wpg="http://schemas.microsoft.com/office/word/2010/wordprocessingGroup" xmlns:wpi="http://schemas.microsoft.com/office/word/2010/wordprocessingInk" xmlns:wne="http://schemas.microsoft.com/office/word/2006/wordml" xmlns:wps="http://schemas.microsoft.com/office/word/2010/wordprocessingShape" mc:Ignorable="w14 wp14">
   <w:docDefaults>
     <w:rPrDefault>
       <w:rPr>
@@ -1546,7 +1374,7 @@
       </w:pPr>
     </w:pPrDefault>
   </w:docDefaults>
-  <w:latentStyles w:defLockedState="0" w:defUIPriority="99" w:defSemiHidden="1" w:defUnhideWhenUsed="1" w:defQFormat="0" w:count="267">
+  <w:latentStyles w:defLockedState="0" w:defUIPriority="99" w:defSemiHidden="1" w:defUnhideWhenUsed="1" w:defQFormat="0" w:count="276">
     <w:lsdException w:name="Normal" w:semiHidden="0" w:uiPriority="0" w:unhideWhenUsed="0" w:qFormat="1"/>
     <w:lsdException w:name="heading 1" w:semiHidden="0" w:uiPriority="9" w:unhideWhenUsed="0" w:qFormat="1"/>
     <w:lsdException w:name="heading 2" w:uiPriority="9" w:qFormat="1"/>
@@ -1685,16 +1513,16 @@
     <w:lsdException w:name="Bibliography" w:uiPriority="37"/>
     <w:lsdException w:name="TOC Heading" w:uiPriority="39" w:qFormat="1"/>
   </w:latentStyles>
-  <w:style w:type="paragraph" w:default="1" w:styleId="Normal">
+  <w:style w:type="paragraph" w:default="1" w:styleId="Normaal">
     <w:name w:val="Normal"/>
     <w:qFormat/>
     <w:rsid w:val="00B321A4"/>
   </w:style>
-  <w:style w:type="paragraph" w:styleId="Heading1">
+  <w:style w:type="paragraph" w:styleId="Kop1">
     <w:name w:val="heading 1"/>
-    <w:basedOn w:val="Normal"/>
-    <w:next w:val="Normal"/>
-    <w:link w:val="Heading1Char"/>
+    <w:basedOn w:val="Normaal"/>
+    <w:next w:val="Normaal"/>
+    <w:link w:val="Kop1Teken"/>
     <w:uiPriority w:val="9"/>
     <w:qFormat/>
     <w:rsid w:val="00B321A4"/>
@@ -1710,11 +1538,11 @@
       <w:szCs w:val="36"/>
     </w:rPr>
   </w:style>
-  <w:style w:type="paragraph" w:styleId="Heading2">
+  <w:style w:type="paragraph" w:styleId="Kop2">
     <w:name w:val="heading 2"/>
-    <w:basedOn w:val="Normal"/>
-    <w:next w:val="Normal"/>
-    <w:link w:val="Heading2Char"/>
+    <w:basedOn w:val="Normaal"/>
+    <w:next w:val="Normaal"/>
+    <w:link w:val="Kop2Teken"/>
     <w:uiPriority w:val="9"/>
     <w:unhideWhenUsed/>
     <w:qFormat/>
@@ -1729,11 +1557,11 @@
       <w:szCs w:val="28"/>
     </w:rPr>
   </w:style>
-  <w:style w:type="paragraph" w:styleId="Heading3">
+  <w:style w:type="paragraph" w:styleId="Kop3">
     <w:name w:val="heading 3"/>
-    <w:basedOn w:val="Normal"/>
-    <w:next w:val="Normal"/>
-    <w:link w:val="Heading3Char"/>
+    <w:basedOn w:val="Normaal"/>
+    <w:next w:val="Normaal"/>
+    <w:link w:val="Kop3Teken"/>
     <w:uiPriority w:val="9"/>
     <w:semiHidden/>
     <w:unhideWhenUsed/>
@@ -1752,11 +1580,11 @@
       <w:szCs w:val="26"/>
     </w:rPr>
   </w:style>
-  <w:style w:type="paragraph" w:styleId="Heading4">
+  <w:style w:type="paragraph" w:styleId="Kop4">
     <w:name w:val="heading 4"/>
-    <w:basedOn w:val="Normal"/>
-    <w:next w:val="Normal"/>
-    <w:link w:val="Heading4Char"/>
+    <w:basedOn w:val="Normaal"/>
+    <w:next w:val="Normaal"/>
+    <w:link w:val="Kop4Teken"/>
     <w:uiPriority w:val="9"/>
     <w:semiHidden/>
     <w:unhideWhenUsed/>
@@ -1774,11 +1602,11 @@
       <w:szCs w:val="24"/>
     </w:rPr>
   </w:style>
-  <w:style w:type="paragraph" w:styleId="Heading5">
+  <w:style w:type="paragraph" w:styleId="Kop5">
     <w:name w:val="heading 5"/>
-    <w:basedOn w:val="Normal"/>
-    <w:next w:val="Normal"/>
-    <w:link w:val="Heading5Char"/>
+    <w:basedOn w:val="Normaal"/>
+    <w:next w:val="Normaal"/>
+    <w:link w:val="Kop5Teken"/>
     <w:uiPriority w:val="9"/>
     <w:semiHidden/>
     <w:unhideWhenUsed/>
@@ -1795,11 +1623,11 @@
       <w:szCs w:val="24"/>
     </w:rPr>
   </w:style>
-  <w:style w:type="paragraph" w:styleId="Heading6">
+  <w:style w:type="paragraph" w:styleId="Kop6">
     <w:name w:val="heading 6"/>
-    <w:basedOn w:val="Normal"/>
-    <w:next w:val="Normal"/>
-    <w:link w:val="Heading6Char"/>
+    <w:basedOn w:val="Normaal"/>
+    <w:next w:val="Normaal"/>
+    <w:link w:val="Kop6Teken"/>
     <w:uiPriority w:val="9"/>
     <w:semiHidden/>
     <w:unhideWhenUsed/>
@@ -1817,11 +1645,11 @@
       <w:spacing w:val="5"/>
     </w:rPr>
   </w:style>
-  <w:style w:type="paragraph" w:styleId="Heading7">
+  <w:style w:type="paragraph" w:styleId="Kop7">
     <w:name w:val="heading 7"/>
-    <w:basedOn w:val="Normal"/>
-    <w:next w:val="Normal"/>
-    <w:link w:val="Heading7Char"/>
+    <w:basedOn w:val="Normaal"/>
+    <w:next w:val="Normaal"/>
+    <w:link w:val="Kop7Teken"/>
     <w:uiPriority w:val="9"/>
     <w:semiHidden/>
     <w:unhideWhenUsed/>
@@ -1841,11 +1669,11 @@
       <w:szCs w:val="20"/>
     </w:rPr>
   </w:style>
-  <w:style w:type="paragraph" w:styleId="Heading8">
+  <w:style w:type="paragraph" w:styleId="Kop8">
     <w:name w:val="heading 8"/>
-    <w:basedOn w:val="Normal"/>
-    <w:next w:val="Normal"/>
-    <w:link w:val="Heading8Char"/>
+    <w:basedOn w:val="Normaal"/>
+    <w:next w:val="Normaal"/>
+    <w:link w:val="Kop8Teken"/>
     <w:uiPriority w:val="9"/>
     <w:semiHidden/>
     <w:unhideWhenUsed/>
@@ -1863,11 +1691,11 @@
       <w:szCs w:val="20"/>
     </w:rPr>
   </w:style>
-  <w:style w:type="paragraph" w:styleId="Heading9">
+  <w:style w:type="paragraph" w:styleId="Kop9">
     <w:name w:val="heading 9"/>
-    <w:basedOn w:val="Normal"/>
-    <w:next w:val="Normal"/>
-    <w:link w:val="Heading9Char"/>
+    <w:basedOn w:val="Normaal"/>
+    <w:next w:val="Normaal"/>
+    <w:link w:val="Kop9Teken"/>
     <w:uiPriority w:val="9"/>
     <w:semiHidden/>
     <w:unhideWhenUsed/>
@@ -1887,13 +1715,13 @@
       <w:szCs w:val="18"/>
     </w:rPr>
   </w:style>
-  <w:style w:type="character" w:default="1" w:styleId="DefaultParagraphFont">
+  <w:style w:type="character" w:default="1" w:styleId="Standaardalinea-lettertype">
     <w:name w:val="Default Paragraph Font"/>
     <w:uiPriority w:val="1"/>
     <w:semiHidden/>
     <w:unhideWhenUsed/>
   </w:style>
-  <w:style w:type="table" w:default="1" w:styleId="TableNormal">
+  <w:style w:type="table" w:default="1" w:styleId="Standaardtabel">
     <w:name w:val="Normal Table"/>
     <w:uiPriority w:val="99"/>
     <w:semiHidden/>
@@ -1908,16 +1736,16 @@
       </w:tblCellMar>
     </w:tblPr>
   </w:style>
-  <w:style w:type="numbering" w:default="1" w:styleId="NoList">
+  <w:style w:type="numbering" w:default="1" w:styleId="Geenlijst">
     <w:name w:val="No List"/>
     <w:uiPriority w:val="99"/>
     <w:semiHidden/>
     <w:unhideWhenUsed/>
   </w:style>
-  <w:style w:type="character" w:customStyle="1" w:styleId="Heading1Char">
-    <w:name w:val="Heading 1 Char"/>
-    <w:basedOn w:val="DefaultParagraphFont"/>
-    <w:link w:val="Heading1"/>
+  <w:style w:type="character" w:customStyle="1" w:styleId="Kop1Teken">
+    <w:name w:val="Kop 1 Teken"/>
+    <w:basedOn w:val="Standaardalinea-lettertype"/>
+    <w:link w:val="Kop1"/>
     <w:uiPriority w:val="9"/>
     <w:rsid w:val="00B321A4"/>
     <w:rPr>
@@ -1927,10 +1755,10 @@
       <w:szCs w:val="36"/>
     </w:rPr>
   </w:style>
-  <w:style w:type="character" w:customStyle="1" w:styleId="Heading2Char">
-    <w:name w:val="Heading 2 Char"/>
-    <w:basedOn w:val="DefaultParagraphFont"/>
-    <w:link w:val="Heading2"/>
+  <w:style w:type="character" w:customStyle="1" w:styleId="Kop2Teken">
+    <w:name w:val="Kop 2 Teken"/>
+    <w:basedOn w:val="Standaardalinea-lettertype"/>
+    <w:link w:val="Kop2"/>
     <w:uiPriority w:val="9"/>
     <w:rsid w:val="00B321A4"/>
     <w:rPr>
@@ -1939,10 +1767,10 @@
       <w:szCs w:val="28"/>
     </w:rPr>
   </w:style>
-  <w:style w:type="character" w:customStyle="1" w:styleId="Heading3Char">
-    <w:name w:val="Heading 3 Char"/>
-    <w:basedOn w:val="DefaultParagraphFont"/>
-    <w:link w:val="Heading3"/>
+  <w:style w:type="character" w:customStyle="1" w:styleId="Kop3Teken">
+    <w:name w:val="Kop 3 Teken"/>
+    <w:basedOn w:val="Standaardalinea-lettertype"/>
+    <w:link w:val="Kop3"/>
     <w:uiPriority w:val="9"/>
     <w:semiHidden/>
     <w:rsid w:val="00B321A4"/>
@@ -1955,10 +1783,10 @@
       <w:szCs w:val="26"/>
     </w:rPr>
   </w:style>
-  <w:style w:type="character" w:customStyle="1" w:styleId="Heading4Char">
-    <w:name w:val="Heading 4 Char"/>
-    <w:basedOn w:val="DefaultParagraphFont"/>
-    <w:link w:val="Heading4"/>
+  <w:style w:type="character" w:customStyle="1" w:styleId="Kop4Teken">
+    <w:name w:val="Kop 4 Teken"/>
+    <w:basedOn w:val="Standaardalinea-lettertype"/>
+    <w:link w:val="Kop4"/>
     <w:uiPriority w:val="9"/>
     <w:semiHidden/>
     <w:rsid w:val="00B321A4"/>
@@ -1970,10 +1798,10 @@
       <w:szCs w:val="24"/>
     </w:rPr>
   </w:style>
-  <w:style w:type="character" w:customStyle="1" w:styleId="Heading5Char">
-    <w:name w:val="Heading 5 Char"/>
-    <w:basedOn w:val="DefaultParagraphFont"/>
-    <w:link w:val="Heading5"/>
+  <w:style w:type="character" w:customStyle="1" w:styleId="Kop5Teken">
+    <w:name w:val="Kop 5 Teken"/>
+    <w:basedOn w:val="Standaardalinea-lettertype"/>
+    <w:link w:val="Kop5"/>
     <w:uiPriority w:val="9"/>
     <w:semiHidden/>
     <w:rsid w:val="00B321A4"/>
@@ -1984,10 +1812,10 @@
       <w:szCs w:val="24"/>
     </w:rPr>
   </w:style>
-  <w:style w:type="character" w:customStyle="1" w:styleId="Heading6Char">
-    <w:name w:val="Heading 6 Char"/>
-    <w:basedOn w:val="DefaultParagraphFont"/>
-    <w:link w:val="Heading6"/>
+  <w:style w:type="character" w:customStyle="1" w:styleId="Kop6Teken">
+    <w:name w:val="Kop 6 Teken"/>
+    <w:basedOn w:val="Standaardalinea-lettertype"/>
+    <w:link w:val="Kop6"/>
     <w:uiPriority w:val="9"/>
     <w:semiHidden/>
     <w:rsid w:val="00B321A4"/>
@@ -1999,10 +1827,10 @@
       <w:shd w:val="clear" w:color="auto" w:fill="FFFFFF" w:themeFill="background1"/>
     </w:rPr>
   </w:style>
-  <w:style w:type="character" w:customStyle="1" w:styleId="Heading7Char">
-    <w:name w:val="Heading 7 Char"/>
-    <w:basedOn w:val="DefaultParagraphFont"/>
-    <w:link w:val="Heading7"/>
+  <w:style w:type="character" w:customStyle="1" w:styleId="Kop7Teken">
+    <w:name w:val="Kop 7 Teken"/>
+    <w:basedOn w:val="Standaardalinea-lettertype"/>
+    <w:link w:val="Kop7"/>
     <w:uiPriority w:val="9"/>
     <w:semiHidden/>
     <w:rsid w:val="00B321A4"/>
@@ -2016,10 +1844,10 @@
       <w:szCs w:val="20"/>
     </w:rPr>
   </w:style>
-  <w:style w:type="character" w:customStyle="1" w:styleId="Heading8Char">
-    <w:name w:val="Heading 8 Char"/>
-    <w:basedOn w:val="DefaultParagraphFont"/>
-    <w:link w:val="Heading8"/>
+  <w:style w:type="character" w:customStyle="1" w:styleId="Kop8Teken">
+    <w:name w:val="Kop 8 Teken"/>
+    <w:basedOn w:val="Standaardalinea-lettertype"/>
+    <w:link w:val="Kop8"/>
     <w:uiPriority w:val="9"/>
     <w:semiHidden/>
     <w:rsid w:val="00B321A4"/>
@@ -2031,10 +1859,10 @@
       <w:szCs w:val="20"/>
     </w:rPr>
   </w:style>
-  <w:style w:type="character" w:customStyle="1" w:styleId="Heading9Char">
-    <w:name w:val="Heading 9 Char"/>
-    <w:basedOn w:val="DefaultParagraphFont"/>
-    <w:link w:val="Heading9"/>
+  <w:style w:type="character" w:customStyle="1" w:styleId="Kop9Teken">
+    <w:name w:val="Kop 9 Teken"/>
+    <w:basedOn w:val="Standaardalinea-lettertype"/>
+    <w:link w:val="Kop9"/>
     <w:uiPriority w:val="9"/>
     <w:semiHidden/>
     <w:rsid w:val="00B321A4"/>
@@ -2048,11 +1876,11 @@
       <w:szCs w:val="18"/>
     </w:rPr>
   </w:style>
-  <w:style w:type="paragraph" w:styleId="Title">
+  <w:style w:type="paragraph" w:styleId="Titel">
     <w:name w:val="Title"/>
-    <w:basedOn w:val="Normal"/>
-    <w:next w:val="Normal"/>
-    <w:link w:val="TitleChar"/>
+    <w:basedOn w:val="Normaal"/>
+    <w:next w:val="Normaal"/>
+    <w:link w:val="TitelTeken"/>
     <w:uiPriority w:val="10"/>
     <w:qFormat/>
     <w:rsid w:val="00B321A4"/>
@@ -2066,10 +1894,10 @@
       <w:szCs w:val="52"/>
     </w:rPr>
   </w:style>
-  <w:style w:type="character" w:customStyle="1" w:styleId="TitleChar">
-    <w:name w:val="Title Char"/>
-    <w:basedOn w:val="DefaultParagraphFont"/>
-    <w:link w:val="Title"/>
+  <w:style w:type="character" w:customStyle="1" w:styleId="TitelTeken">
+    <w:name w:val="Titel Teken"/>
+    <w:basedOn w:val="Standaardalinea-lettertype"/>
+    <w:link w:val="Titel"/>
     <w:uiPriority w:val="10"/>
     <w:rsid w:val="00B321A4"/>
     <w:rPr>
@@ -2078,11 +1906,11 @@
       <w:szCs w:val="52"/>
     </w:rPr>
   </w:style>
-  <w:style w:type="paragraph" w:styleId="Subtitle">
+  <w:style w:type="paragraph" w:styleId="Subtitel">
     <w:name w:val="Subtitle"/>
-    <w:basedOn w:val="Normal"/>
-    <w:next w:val="Normal"/>
-    <w:link w:val="SubtitleChar"/>
+    <w:basedOn w:val="Normaal"/>
+    <w:next w:val="Normaal"/>
+    <w:link w:val="SubtitelTeken"/>
     <w:uiPriority w:val="11"/>
     <w:qFormat/>
     <w:rsid w:val="00B321A4"/>
@@ -2095,10 +1923,10 @@
       <w:szCs w:val="28"/>
     </w:rPr>
   </w:style>
-  <w:style w:type="character" w:customStyle="1" w:styleId="SubtitleChar">
-    <w:name w:val="Subtitle Char"/>
-    <w:basedOn w:val="DefaultParagraphFont"/>
-    <w:link w:val="Subtitle"/>
+  <w:style w:type="character" w:customStyle="1" w:styleId="SubtitelTeken">
+    <w:name w:val="Subtitel Teken"/>
+    <w:basedOn w:val="Standaardalinea-lettertype"/>
+    <w:link w:val="Subtitel"/>
     <w:uiPriority w:val="11"/>
     <w:rsid w:val="00B321A4"/>
     <w:rPr>
@@ -2110,7 +1938,7 @@
       <w:szCs w:val="28"/>
     </w:rPr>
   </w:style>
-  <w:style w:type="character" w:styleId="Strong">
+  <w:style w:type="character" w:styleId="Zwaar">
     <w:name w:val="Strong"/>
     <w:uiPriority w:val="22"/>
     <w:qFormat/>
@@ -2120,7 +1948,7 @@
       <w:bCs/>
     </w:rPr>
   </w:style>
-  <w:style w:type="character" w:styleId="Emphasis">
+  <w:style w:type="character" w:styleId="Nadruk">
     <w:name w:val="Emphasis"/>
     <w:uiPriority w:val="20"/>
     <w:qFormat/>
@@ -2133,9 +1961,9 @@
       <w:spacing w:val="10"/>
     </w:rPr>
   </w:style>
-  <w:style w:type="paragraph" w:styleId="NoSpacing">
+  <w:style w:type="paragraph" w:styleId="Geenafstand">
     <w:name w:val="No Spacing"/>
-    <w:basedOn w:val="Normal"/>
+    <w:basedOn w:val="Normaal"/>
     <w:uiPriority w:val="1"/>
     <w:qFormat/>
     <w:rsid w:val="00B321A4"/>
@@ -2143,9 +1971,9 @@
       <w:spacing w:after="0" w:line="240" w:lineRule="auto"/>
     </w:pPr>
   </w:style>
-  <w:style w:type="paragraph" w:styleId="ListParagraph">
+  <w:style w:type="paragraph" w:styleId="Lijstalinea">
     <w:name w:val="List Paragraph"/>
-    <w:basedOn w:val="Normal"/>
+    <w:basedOn w:val="Normaal"/>
     <w:uiPriority w:val="34"/>
     <w:qFormat/>
     <w:rsid w:val="00B321A4"/>
@@ -2154,11 +1982,11 @@
       <w:contextualSpacing/>
     </w:pPr>
   </w:style>
-  <w:style w:type="paragraph" w:styleId="Quote">
+  <w:style w:type="paragraph" w:styleId="Citaat">
     <w:name w:val="Quote"/>
-    <w:basedOn w:val="Normal"/>
-    <w:next w:val="Normal"/>
-    <w:link w:val="QuoteChar"/>
+    <w:basedOn w:val="Normaal"/>
+    <w:next w:val="Normaal"/>
+    <w:link w:val="CitaatTeken"/>
     <w:uiPriority w:val="29"/>
     <w:qFormat/>
     <w:rsid w:val="00B321A4"/>
@@ -2167,10 +1995,10 @@
       <w:iCs/>
     </w:rPr>
   </w:style>
-  <w:style w:type="character" w:customStyle="1" w:styleId="QuoteChar">
-    <w:name w:val="Quote Char"/>
-    <w:basedOn w:val="DefaultParagraphFont"/>
-    <w:link w:val="Quote"/>
+  <w:style w:type="character" w:customStyle="1" w:styleId="CitaatTeken">
+    <w:name w:val="Citaat Teken"/>
+    <w:basedOn w:val="Standaardalinea-lettertype"/>
+    <w:link w:val="Citaat"/>
     <w:uiPriority w:val="29"/>
     <w:rsid w:val="00B321A4"/>
     <w:rPr>
@@ -2178,11 +2006,11 @@
       <w:iCs/>
     </w:rPr>
   </w:style>
-  <w:style w:type="paragraph" w:styleId="IntenseQuote">
+  <w:style w:type="paragraph" w:styleId="Duidelijkcitaat">
     <w:name w:val="Intense Quote"/>
-    <w:basedOn w:val="Normal"/>
-    <w:next w:val="Normal"/>
-    <w:link w:val="IntenseQuoteChar"/>
+    <w:basedOn w:val="Normaal"/>
+    <w:next w:val="Normaal"/>
+    <w:link w:val="DuidelijkcitaatTeken"/>
     <w:uiPriority w:val="30"/>
     <w:qFormat/>
     <w:rsid w:val="00B321A4"/>
@@ -2200,10 +2028,10 @@
       <w:iCs/>
     </w:rPr>
   </w:style>
-  <w:style w:type="character" w:customStyle="1" w:styleId="IntenseQuoteChar">
-    <w:name w:val="Intense Quote Char"/>
-    <w:basedOn w:val="DefaultParagraphFont"/>
-    <w:link w:val="IntenseQuote"/>
+  <w:style w:type="character" w:customStyle="1" w:styleId="DuidelijkcitaatTeken">
+    <w:name w:val="Duidelijk citaat Teken"/>
+    <w:basedOn w:val="Standaardalinea-lettertype"/>
+    <w:link w:val="Duidelijkcitaat"/>
     <w:uiPriority w:val="30"/>
     <w:rsid w:val="00B321A4"/>
     <w:rPr>
@@ -2211,7 +2039,7 @@
       <w:iCs/>
     </w:rPr>
   </w:style>
-  <w:style w:type="character" w:styleId="SubtleEmphasis">
+  <w:style w:type="character" w:styleId="Subtielebenadrukking">
     <w:name w:val="Subtle Emphasis"/>
     <w:uiPriority w:val="19"/>
     <w:qFormat/>
@@ -2221,7 +2049,7 @@
       <w:iCs/>
     </w:rPr>
   </w:style>
-  <w:style w:type="character" w:styleId="IntenseEmphasis">
+  <w:style w:type="character" w:styleId="Intensievebenadrukking">
     <w:name w:val="Intense Emphasis"/>
     <w:uiPriority w:val="21"/>
     <w:qFormat/>
@@ -2233,9 +2061,9 @@
       <w:iCs/>
     </w:rPr>
   </w:style>
-  <w:style w:type="character" w:styleId="SubtleReference">
+  <w:style w:type="character" w:styleId="Subtieleverwijzing">
     <w:name w:val="Subtle Reference"/>
-    <w:basedOn w:val="DefaultParagraphFont"/>
+    <w:basedOn w:val="Standaardalinea-lettertype"/>
     <w:uiPriority w:val="31"/>
     <w:qFormat/>
     <w:rsid w:val="00B321A4"/>
@@ -2243,7 +2071,7 @@
       <w:smallCaps/>
     </w:rPr>
   </w:style>
-  <w:style w:type="character" w:styleId="IntenseReference">
+  <w:style w:type="character" w:styleId="Intensieveverwijzing">
     <w:name w:val="Intense Reference"/>
     <w:uiPriority w:val="32"/>
     <w:qFormat/>
@@ -2254,9 +2082,9 @@
       <w:smallCaps/>
     </w:rPr>
   </w:style>
-  <w:style w:type="character" w:styleId="BookTitle">
+  <w:style w:type="character" w:styleId="Titelvanboek">
     <w:name w:val="Book Title"/>
-    <w:basedOn w:val="DefaultParagraphFont"/>
+    <w:basedOn w:val="Standaardalinea-lettertype"/>
     <w:uiPriority w:val="33"/>
     <w:qFormat/>
     <w:rsid w:val="00B321A4"/>
@@ -2267,10 +2095,10 @@
       <w:spacing w:val="5"/>
     </w:rPr>
   </w:style>
-  <w:style w:type="paragraph" w:styleId="TOCHeading">
+  <w:style w:type="paragraph" w:styleId="Kopvaninhoudsopgave">
     <w:name w:val="TOC Heading"/>
-    <w:basedOn w:val="Heading1"/>
-    <w:next w:val="Normal"/>
+    <w:basedOn w:val="Kop1"/>
+    <w:next w:val="Normaal"/>
     <w:uiPriority w:val="39"/>
     <w:semiHidden/>
     <w:unhideWhenUsed/>
@@ -2283,10 +2111,10 @@
       <w:lang w:bidi="en-US"/>
     </w:rPr>
   </w:style>
-  <w:style w:type="paragraph" w:styleId="BalloonText">
+  <w:style w:type="paragraph" w:styleId="Ballontekst">
     <w:name w:val="Balloon Text"/>
-    <w:basedOn w:val="Normal"/>
-    <w:link w:val="BalloonTextChar"/>
+    <w:basedOn w:val="Normaal"/>
+    <w:link w:val="BallontekstTeken"/>
     <w:uiPriority w:val="99"/>
     <w:semiHidden/>
     <w:unhideWhenUsed/>
@@ -2300,10 +2128,10 @@
       <w:szCs w:val="18"/>
     </w:rPr>
   </w:style>
-  <w:style w:type="character" w:customStyle="1" w:styleId="BalloonTextChar">
-    <w:name w:val="Balloon Text Char"/>
-    <w:basedOn w:val="DefaultParagraphFont"/>
-    <w:link w:val="BalloonText"/>
+  <w:style w:type="character" w:customStyle="1" w:styleId="BallontekstTeken">
+    <w:name w:val="Ballontekst Teken"/>
+    <w:basedOn w:val="Standaardalinea-lettertype"/>
+    <w:link w:val="Ballontekst"/>
     <w:uiPriority w:val="99"/>
     <w:semiHidden/>
     <w:rsid w:val="003505B7"/>
